--- a/Documentacion/Manual Tecnico.docx
+++ b/Documentacion/Manual Tecnico.docx
@@ -891,13 +891,13 @@
             </w:rPr>
             <w:fldChar w:fldCharType="separate"/>
           </w:r>
-          <w:hyperlink w:anchor="_Toc1676813" w:history="1">
+          <w:hyperlink w:anchor="_Toc5823169" w:history="1">
             <w:r>
               <w:rPr>
                 <w:rStyle w:val="Hyperlink"/>
                 <w:noProof/>
               </w:rPr>
-              <w:t>Análisis léxico usando JFlex</w:t>
+              <w:t>Análisis léxico usando Flex</w:t>
             </w:r>
             <w:r>
               <w:rPr>
@@ -918,74 +918,7 @@
                 <w:noProof/>
                 <w:webHidden/>
               </w:rPr>
-              <w:instrText xml:space="preserve"> PAGEREF _Toc1676813 \h </w:instrText>
-            </w:r>
-            <w:r>
-              <w:rPr>
-                <w:noProof/>
-                <w:webHidden/>
-              </w:rPr>
-            </w:r>
-            <w:r>
-              <w:rPr>
-                <w:noProof/>
-                <w:webHidden/>
-              </w:rPr>
-              <w:fldChar w:fldCharType="separate"/>
-            </w:r>
-            <w:r>
-              <w:rPr>
-                <w:noProof/>
-                <w:webHidden/>
-              </w:rPr>
-              <w:t>2</w:t>
-            </w:r>
-            <w:r>
-              <w:rPr>
-                <w:noProof/>
-                <w:webHidden/>
-              </w:rPr>
-              <w:fldChar w:fldCharType="end"/>
-            </w:r>
-          </w:hyperlink>
-        </w:p>
-        <w:p>
-          <w:pPr>
-            <w:pStyle w:val="TOC2"/>
-            <w:rPr>
-              <w:rFonts w:eastAsiaTheme="minorEastAsia"/>
-              <w:noProof/>
-              <w:lang w:eastAsia="es-GT"/>
-            </w:rPr>
-          </w:pPr>
-          <w:hyperlink w:anchor="_Toc1676814" w:history="1">
-            <w:r>
-              <w:rPr>
-                <w:rStyle w:val="Hyperlink"/>
-                <w:noProof/>
-              </w:rPr>
-              <w:t>Generador:</w:t>
-            </w:r>
-            <w:r>
-              <w:rPr>
-                <w:noProof/>
-                <w:webHidden/>
-              </w:rPr>
-              <w:tab/>
-            </w:r>
-            <w:r>
-              <w:rPr>
-                <w:noProof/>
-                <w:webHidden/>
-              </w:rPr>
-              <w:fldChar w:fldCharType="begin"/>
-            </w:r>
-            <w:r>
-              <w:rPr>
-                <w:noProof/>
-                <w:webHidden/>
-              </w:rPr>
-              <w:instrText xml:space="preserve"> PAGEREF _Toc1676814 \h </w:instrText>
+              <w:instrText xml:space="preserve"> PAGEREF _Toc5823169 \h </w:instrText>
             </w:r>
             <w:r>
               <w:rPr>
@@ -1028,13 +961,13 @@
               <w:lang w:eastAsia="es-GT"/>
             </w:rPr>
           </w:pPr>
-          <w:hyperlink w:anchor="_Toc1676815" w:history="1">
+          <w:hyperlink w:anchor="_Toc5823170" w:history="1">
             <w:r>
               <w:rPr>
                 <w:rStyle w:val="Hyperlink"/>
                 <w:noProof/>
               </w:rPr>
-              <w:t>Análisis Sintáctico con Cup</w:t>
+              <w:t>Análisis Sintáctico con Bison</w:t>
             </w:r>
             <w:r>
               <w:rPr>
@@ -1055,7 +988,77 @@
                 <w:noProof/>
                 <w:webHidden/>
               </w:rPr>
-              <w:instrText xml:space="preserve"> PAGEREF _Toc1676815 \h </w:instrText>
+              <w:instrText xml:space="preserve"> PAGEREF _Toc5823170 \h </w:instrText>
+            </w:r>
+            <w:r>
+              <w:rPr>
+                <w:noProof/>
+                <w:webHidden/>
+              </w:rPr>
+            </w:r>
+            <w:r>
+              <w:rPr>
+                <w:noProof/>
+                <w:webHidden/>
+              </w:rPr>
+              <w:fldChar w:fldCharType="separate"/>
+            </w:r>
+            <w:r>
+              <w:rPr>
+                <w:noProof/>
+                <w:webHidden/>
+              </w:rPr>
+              <w:t>2</w:t>
+            </w:r>
+            <w:r>
+              <w:rPr>
+                <w:noProof/>
+                <w:webHidden/>
+              </w:rPr>
+              <w:fldChar w:fldCharType="end"/>
+            </w:r>
+          </w:hyperlink>
+        </w:p>
+        <w:p>
+          <w:pPr>
+            <w:pStyle w:val="TOC1"/>
+            <w:tabs>
+              <w:tab w:val="right" w:leader="dot" w:pos="8828"/>
+            </w:tabs>
+            <w:rPr>
+              <w:rFonts w:eastAsiaTheme="minorEastAsia"/>
+              <w:noProof/>
+              <w:lang w:eastAsia="es-GT"/>
+            </w:rPr>
+          </w:pPr>
+          <w:hyperlink w:anchor="_Toc5823171" w:history="1">
+            <w:r>
+              <w:rPr>
+                <w:rStyle w:val="Hyperlink"/>
+                <w:noProof/>
+              </w:rPr>
+              <w:t>Estructura principal del interprete</w:t>
+            </w:r>
+            <w:r>
+              <w:rPr>
+                <w:noProof/>
+                <w:webHidden/>
+              </w:rPr>
+              <w:tab/>
+            </w:r>
+            <w:r>
+              <w:rPr>
+                <w:noProof/>
+                <w:webHidden/>
+              </w:rPr>
+              <w:fldChar w:fldCharType="begin"/>
+            </w:r>
+            <w:r>
+              <w:rPr>
+                <w:noProof/>
+                <w:webHidden/>
+              </w:rPr>
+              <w:instrText xml:space="preserve"> PAGEREF _Toc5823171 \h </w:instrText>
             </w:r>
             <w:r>
               <w:rPr>
@@ -1088,20 +1091,23 @@
         </w:p>
         <w:p>
           <w:pPr>
-            <w:pStyle w:val="TOC2"/>
+            <w:pStyle w:val="TOC1"/>
+            <w:tabs>
+              <w:tab w:val="right" w:leader="dot" w:pos="8828"/>
+            </w:tabs>
             <w:rPr>
               <w:rFonts w:eastAsiaTheme="minorEastAsia"/>
               <w:noProof/>
               <w:lang w:eastAsia="es-GT"/>
             </w:rPr>
           </w:pPr>
-          <w:hyperlink w:anchor="_Toc1676816" w:history="1">
+          <w:hyperlink w:anchor="_Toc5823173" w:history="1">
             <w:r>
               <w:rPr>
                 <w:rStyle w:val="Hyperlink"/>
                 <w:noProof/>
               </w:rPr>
-              <w:t>Generador:</w:t>
+              <w:t>Gramática del interprete:</w:t>
             </w:r>
             <w:r>
               <w:rPr>
@@ -1122,7 +1128,7 @@
                 <w:noProof/>
                 <w:webHidden/>
               </w:rPr>
-              <w:instrText xml:space="preserve"> PAGEREF _Toc1676816 \h </w:instrText>
+              <w:instrText xml:space="preserve"> PAGEREF _Toc5823173 \h </w:instrText>
             </w:r>
             <w:r>
               <w:rPr>
@@ -1142,7 +1148,7 @@
                 <w:noProof/>
                 <w:webHidden/>
               </w:rPr>
-              <w:t>3</w:t>
+              <w:t>4</w:t>
             </w:r>
             <w:r>
               <w:rPr>
@@ -1181,6 +1187,10 @@
     <w:p/>
     <w:p/>
     <w:p/>
+    <w:p>
+      <w:bookmarkStart w:id="0" w:name="_GoBack"/>
+      <w:bookmarkEnd w:id="0"/>
+    </w:p>
     <w:p/>
     <w:p/>
     <w:p/>
@@ -1197,17 +1207,16 @@
     <w:p/>
     <w:p/>
     <w:p/>
-    <w:p/>
     <w:p>
       <w:pPr>
         <w:pStyle w:val="Heading1"/>
       </w:pPr>
-      <w:bookmarkStart w:id="0" w:name="_Toc1676813"/>
+      <w:bookmarkStart w:id="1" w:name="_Toc5823169"/>
       <w:r>
         <w:lastRenderedPageBreak/>
         <w:t>Análisis léxico usando Flex</w:t>
       </w:r>
-      <w:bookmarkEnd w:id="0"/>
+      <w:bookmarkEnd w:id="1"/>
     </w:p>
     <w:p>
       <w:r>
@@ -1250,822 +1259,4512 @@
       </w:r>
     </w:p>
     <w:p>
-      <w:pPr>
-        <w:pStyle w:val="Heading2"/>
-        <w:spacing w:before="0" w:line="240" w:lineRule="auto"/>
-      </w:pPr>
-      <w:bookmarkStart w:id="1" w:name="_Toc1676814"/>
-      <w:r>
-        <w:t>Generador:</w:t>
-      </w:r>
-      <w:bookmarkEnd w:id="1"/>
-    </w:p>
-    <w:p>
-      <w:pPr>
-        <w:spacing w:line="240" w:lineRule="auto"/>
-      </w:pPr>
-      <w:proofErr w:type="spellStart"/>
-      <w:r>
-        <w:t>public</w:t>
-      </w:r>
-      <w:proofErr w:type="spellEnd"/>
+      <w:r>
+        <w:t xml:space="preserve">La función </w:t>
+      </w:r>
+      <w:proofErr w:type="spellStart"/>
+      <w:proofErr w:type="gramStart"/>
+      <w:r>
+        <w:t>yylex</w:t>
+      </w:r>
+      <w:proofErr w:type="spellEnd"/>
+      <w:r>
+        <w:t>(</w:t>
+      </w:r>
+      <w:proofErr w:type="gramEnd"/>
+      <w:r>
+        <w:t xml:space="preserve">) lee el fichero de entrada para identificar los tokens descritos en el fichero de especificación correspondiente. Cada vez que la función </w:t>
+      </w:r>
+      <w:proofErr w:type="spellStart"/>
+      <w:proofErr w:type="gramStart"/>
+      <w:r>
+        <w:t>yylex</w:t>
+      </w:r>
+      <w:proofErr w:type="spellEnd"/>
+      <w:r>
+        <w:t>(</w:t>
+      </w:r>
+      <w:proofErr w:type="gramEnd"/>
+      <w:r>
+        <w:t xml:space="preserve">) devuelve un token al analizador sintáctico, si el token tiene un valor asociado, </w:t>
+      </w:r>
+      <w:proofErr w:type="spellStart"/>
+      <w:r>
+        <w:t>yylex</w:t>
+      </w:r>
+      <w:proofErr w:type="spellEnd"/>
+      <w:r>
+        <w:t xml:space="preserve">() guarda ese valor en la variable </w:t>
+      </w:r>
+      <w:proofErr w:type="spellStart"/>
+      <w:r>
+        <w:t>yylval</w:t>
+      </w:r>
+      <w:proofErr w:type="spellEnd"/>
+      <w:r>
+        <w:t xml:space="preserve"> antes de terminar. Por ejemplo, un identificador de una variable, además de tener un número de token que lo identifica y distingue de otros tipos de tokens, también tiene asociado como valor o atributo, el lexema del identificador. Sin embargo, un paréntesis no tiene asociado ningún valor o atributo. La función </w:t>
+      </w:r>
+      <w:proofErr w:type="spellStart"/>
+      <w:proofErr w:type="gramStart"/>
+      <w:r>
+        <w:t>yyparse</w:t>
+      </w:r>
+      <w:proofErr w:type="spellEnd"/>
+      <w:r>
+        <w:t>(</w:t>
+      </w:r>
+      <w:proofErr w:type="gramEnd"/>
+      <w:r>
+        <w:t xml:space="preserve">) utiliza el valor de la variable </w:t>
+      </w:r>
+      <w:proofErr w:type="spellStart"/>
+      <w:r>
+        <w:t>yylval</w:t>
+      </w:r>
+      <w:proofErr w:type="spellEnd"/>
+      <w:r>
+        <w:t xml:space="preserve"> en las acciones de las reglas de la gramática.</w:t>
+      </w:r>
+    </w:p>
+    <w:p/>
+    <w:p>
+      <w:pPr>
+        <w:pStyle w:val="Heading1"/>
+      </w:pPr>
+      <w:bookmarkStart w:id="2" w:name="_Toc5823170"/>
+      <w:r>
+        <w:t>Análisis Sintáctico con</w:t>
+      </w:r>
       <w:r>
         <w:t xml:space="preserve"> </w:t>
       </w:r>
       <w:proofErr w:type="spellStart"/>
       <w:r>
-        <w:t>static</w:t>
-      </w:r>
-      <w:proofErr w:type="spellEnd"/>
+        <w:t>Bison</w:t>
+      </w:r>
+      <w:bookmarkEnd w:id="2"/>
+      <w:proofErr w:type="spellEnd"/>
+    </w:p>
+    <w:p>
+      <w:r>
+        <w:t xml:space="preserve">GNU </w:t>
+      </w:r>
+      <w:proofErr w:type="spellStart"/>
+      <w:r>
+        <w:t>bison</w:t>
+      </w:r>
+      <w:proofErr w:type="spellEnd"/>
+      <w:r>
+        <w:t xml:space="preserve"> es un programa generador de analizadores sintácticos </w:t>
+      </w:r>
+      <w:proofErr w:type="gramStart"/>
+      <w:r>
+        <w:t>LALR(</w:t>
+      </w:r>
+      <w:proofErr w:type="gramEnd"/>
+      <w:r>
+        <w:t>1)</w:t>
+      </w:r>
       <w:r>
         <w:t xml:space="preserve"> </w:t>
       </w:r>
-      <w:proofErr w:type="spellStart"/>
-      <w:r>
-        <w:t>void</w:t>
-      </w:r>
-      <w:proofErr w:type="spellEnd"/>
-      <w:r>
-        <w:t xml:space="preserve"> </w:t>
+      <w:r>
+        <w:t xml:space="preserve">de propósito general perteneciente al proyecto GNU disponible para prácticamente todos los sistemas operativos, se usa normalmente acompañado de </w:t>
+      </w:r>
+      <w:proofErr w:type="spellStart"/>
+      <w:r>
+        <w:t>flex</w:t>
+      </w:r>
+      <w:proofErr w:type="spellEnd"/>
+      <w:r>
+        <w:t xml:space="preserve"> aunque los analizadores léxicos se pueden también obtener de otras formas.</w:t>
+      </w:r>
+    </w:p>
+    <w:p>
+      <w:r>
+        <w:t xml:space="preserve">La función </w:t>
       </w:r>
       <w:proofErr w:type="spellStart"/>
       <w:proofErr w:type="gramStart"/>
       <w:r>
-        <w:t>main</w:t>
+        <w:t>yyparse</w:t>
       </w:r>
       <w:proofErr w:type="spellEnd"/>
       <w:r>
         <w:t>(</w:t>
       </w:r>
-      <w:proofErr w:type="spellStart"/>
       <w:proofErr w:type="gramEnd"/>
       <w:r>
-        <w:t>String</w:t>
-      </w:r>
-      <w:proofErr w:type="spellEnd"/>
-      <w:r>
-        <w:t xml:space="preserve">[] </w:t>
-      </w:r>
-      <w:proofErr w:type="spellStart"/>
-      <w:r>
-        <w:t>args</w:t>
-      </w:r>
-      <w:proofErr w:type="spellEnd"/>
-      <w:r>
-        <w:t xml:space="preserve">) </w:t>
-      </w:r>
-    </w:p>
-    <w:p>
-      <w:pPr>
-        <w:spacing w:line="240" w:lineRule="auto"/>
-      </w:pPr>
-      <w:r>
-        <w:t xml:space="preserve">    {</w:t>
-      </w:r>
-    </w:p>
-    <w:p>
-      <w:pPr>
-        <w:spacing w:line="240" w:lineRule="auto"/>
-      </w:pPr>
-      <w:r>
-        <w:t xml:space="preserve">        </w:t>
-      </w:r>
-      <w:proofErr w:type="spellStart"/>
-      <w:r>
-        <w:t>String</w:t>
-      </w:r>
-      <w:proofErr w:type="spellEnd"/>
-      <w:r>
-        <w:t xml:space="preserve"> </w:t>
-      </w:r>
-      <w:proofErr w:type="spellStart"/>
-      <w:r>
-        <w:t>path</w:t>
-      </w:r>
-      <w:proofErr w:type="spellEnd"/>
-      <w:r>
-        <w:t>="</w:t>
-      </w:r>
-      <w:proofErr w:type="spellStart"/>
-      <w:r>
-        <w:t>src</w:t>
-      </w:r>
-      <w:proofErr w:type="spellEnd"/>
-      <w:r>
-        <w:t>/Analizadores/</w:t>
-      </w:r>
-      <w:proofErr w:type="spellStart"/>
-      <w:r>
-        <w:t>a_Lexico.jflex</w:t>
-      </w:r>
-      <w:proofErr w:type="spellEnd"/>
-      <w:r>
-        <w:t>";</w:t>
-      </w:r>
-    </w:p>
-    <w:p>
-      <w:pPr>
-        <w:spacing w:line="240" w:lineRule="auto"/>
-      </w:pPr>
-      <w:r>
-        <w:t xml:space="preserve">        </w:t>
-      </w:r>
-      <w:proofErr w:type="spellStart"/>
-      <w:r>
-        <w:t>generarLexer</w:t>
+        <w:t xml:space="preserve">) solicita a la función </w:t>
+      </w:r>
+      <w:proofErr w:type="spellStart"/>
+      <w:r>
+        <w:t>yylex</w:t>
+      </w:r>
+      <w:proofErr w:type="spellEnd"/>
+      <w:r>
+        <w:t xml:space="preserve">() los tokens de la entrada y comprueba si forman una construcción válida de acuerdo a las reglas de la gramática descritas en el fichero de especificación correspondiente. Cuando detecta un error sintáctico invoca a la función </w:t>
+      </w:r>
+      <w:proofErr w:type="spellStart"/>
+      <w:proofErr w:type="gramStart"/>
+      <w:r>
+        <w:t>yyerror</w:t>
       </w:r>
       <w:proofErr w:type="spellEnd"/>
       <w:r>
         <w:t>(</w:t>
       </w:r>
-      <w:proofErr w:type="spellStart"/>
-      <w:r>
-        <w:t>path</w:t>
-      </w:r>
-      <w:proofErr w:type="spellEnd"/>
-      <w:r>
-        <w:t>);</w:t>
-      </w:r>
-    </w:p>
-    <w:p>
-      <w:pPr>
-        <w:spacing w:line="240" w:lineRule="auto"/>
-      </w:pPr>
-      <w:r>
-        <w:t xml:space="preserve">    } </w:t>
-      </w:r>
-    </w:p>
-    <w:p>
-      <w:pPr>
-        <w:spacing w:line="240" w:lineRule="auto"/>
-      </w:pPr>
-      <w:r>
-        <w:t xml:space="preserve">    </w:t>
-      </w:r>
-    </w:p>
-    <w:p>
-      <w:pPr>
-        <w:spacing w:line="240" w:lineRule="auto"/>
-      </w:pPr>
-      <w:r>
-        <w:t xml:space="preserve">    </w:t>
-      </w:r>
-      <w:proofErr w:type="spellStart"/>
-      <w:r>
-        <w:t>public</w:t>
-      </w:r>
-      <w:proofErr w:type="spellEnd"/>
-      <w:r>
-        <w:t xml:space="preserve"> </w:t>
-      </w:r>
-      <w:proofErr w:type="spellStart"/>
-      <w:r>
-        <w:t>static</w:t>
-      </w:r>
-      <w:proofErr w:type="spellEnd"/>
-      <w:r>
-        <w:t xml:space="preserve"> </w:t>
-      </w:r>
-      <w:proofErr w:type="spellStart"/>
-      <w:r>
-        <w:t>void</w:t>
-      </w:r>
-      <w:proofErr w:type="spellEnd"/>
-      <w:r>
-        <w:t xml:space="preserve"> </w:t>
-      </w:r>
-      <w:proofErr w:type="spellStart"/>
-      <w:proofErr w:type="gramStart"/>
-      <w:r>
-        <w:t>generarLexer</w:t>
-      </w:r>
-      <w:proofErr w:type="spellEnd"/>
-      <w:r>
-        <w:t>(</w:t>
-      </w:r>
-      <w:proofErr w:type="spellStart"/>
       <w:proofErr w:type="gramEnd"/>
       <w:r>
-        <w:t>String</w:t>
-      </w:r>
-      <w:proofErr w:type="spellEnd"/>
-      <w:r>
-        <w:t xml:space="preserve"> </w:t>
-      </w:r>
-      <w:proofErr w:type="spellStart"/>
-      <w:r>
-        <w:t>path</w:t>
-      </w:r>
-      <w:proofErr w:type="spellEnd"/>
-      <w:r>
-        <w:t>)</w:t>
-      </w:r>
-    </w:p>
-    <w:p>
-      <w:pPr>
-        <w:spacing w:line="240" w:lineRule="auto"/>
-      </w:pPr>
-      <w:r>
-        <w:t xml:space="preserve">    {</w:t>
-      </w:r>
-    </w:p>
-    <w:p>
-      <w:pPr>
-        <w:spacing w:line="240" w:lineRule="auto"/>
-      </w:pPr>
-      <w:r>
-        <w:t xml:space="preserve">        File file=new File(</w:t>
-      </w:r>
-      <w:proofErr w:type="spellStart"/>
-      <w:r>
-        <w:t>path</w:t>
-      </w:r>
-      <w:proofErr w:type="spellEnd"/>
-      <w:r>
-        <w:t>);</w:t>
-      </w:r>
-    </w:p>
-    <w:p>
-      <w:pPr>
-        <w:spacing w:line="240" w:lineRule="auto"/>
-      </w:pPr>
-      <w:r>
-        <w:t xml:space="preserve">        </w:t>
-      </w:r>
-      <w:proofErr w:type="spellStart"/>
-      <w:proofErr w:type="gramStart"/>
-      <w:r>
-        <w:t>jflex.Main.generate</w:t>
-      </w:r>
-      <w:proofErr w:type="spellEnd"/>
-      <w:proofErr w:type="gramEnd"/>
-      <w:r>
-        <w:t>(file);</w:t>
-      </w:r>
-    </w:p>
-    <w:p>
-      <w:pPr>
-        <w:spacing w:line="240" w:lineRule="auto"/>
-      </w:pPr>
-      <w:r>
-        <w:t xml:space="preserve">    }</w:t>
-      </w:r>
-    </w:p>
-    <w:p>
-      <w:r>
-        <w:t>Se utilizó el generador por defecto de la librería y se compiló en java</w:t>
+        <w:t>) y termina el proceso de análisis devolviendo un 1</w:t>
+      </w:r>
+      <w:r>
+        <w:t>.</w:t>
       </w:r>
     </w:p>
     <w:p/>
     <w:p/>
     <w:p/>
+    <w:p>
+      <w:pPr>
+        <w:pStyle w:val="Heading1"/>
+      </w:pPr>
+      <w:bookmarkStart w:id="3" w:name="_Toc5823171"/>
+      <w:r>
+        <w:lastRenderedPageBreak/>
+        <w:t>Estructura principal del interprete</w:t>
+      </w:r>
+      <w:bookmarkEnd w:id="3"/>
+    </w:p>
     <w:p/>
     <w:p>
+      <w:r>
+        <w:rPr>
+          <w:noProof/>
+        </w:rPr>
+        <w:drawing>
+          <wp:inline distT="0" distB="0" distL="0" distR="0" wp14:anchorId="3693C14A" wp14:editId="460B9CC7">
+            <wp:extent cx="6253222" cy="3805965"/>
+            <wp:effectExtent l="0" t="0" r="0" b="4445"/>
+            <wp:docPr id="1" name="Picture 1"/>
+            <wp:cNvGraphicFramePr>
+              <a:graphicFrameLocks xmlns:a="http://schemas.openxmlformats.org/drawingml/2006/main" noChangeAspect="1"/>
+            </wp:cNvGraphicFramePr>
+            <a:graphic xmlns:a="http://schemas.openxmlformats.org/drawingml/2006/main">
+              <a:graphicData uri="http://schemas.openxmlformats.org/drawingml/2006/picture">
+                <pic:pic xmlns:pic="http://schemas.openxmlformats.org/drawingml/2006/picture">
+                  <pic:nvPicPr>
+                    <pic:cNvPr id="1" name=""/>
+                    <pic:cNvPicPr/>
+                  </pic:nvPicPr>
+                  <pic:blipFill rotWithShape="1">
+                    <a:blip r:embed="rId9"/>
+                    <a:srcRect l="25599" t="26476" r="26547" b="21742"/>
+                    <a:stretch/>
+                  </pic:blipFill>
+                  <pic:spPr bwMode="auto">
+                    <a:xfrm>
+                      <a:off x="0" y="0"/>
+                      <a:ext cx="6267015" cy="3814360"/>
+                    </a:xfrm>
+                    <a:prstGeom prst="rect">
+                      <a:avLst/>
+                    </a:prstGeom>
+                    <a:ln>
+                      <a:noFill/>
+                    </a:ln>
+                    <a:extLst>
+                      <a:ext uri="{53640926-AAD7-44D8-BBD7-CCE9431645EC}">
+                        <a14:shadowObscured xmlns:a14="http://schemas.microsoft.com/office/drawing/2010/main"/>
+                      </a:ext>
+                    </a:extLst>
+                  </pic:spPr>
+                </pic:pic>
+              </a:graphicData>
+            </a:graphic>
+          </wp:inline>
+        </w:drawing>
+      </w:r>
+    </w:p>
+    <w:p>
+      <w:r>
+        <w:t>Para obtener el programa objetivo alfa, se compilan y enlazan los ficheros descritos</w:t>
+      </w:r>
+    </w:p>
+    <w:p>
+      <w:r>
+        <w:t>anteriormente.</w:t>
+      </w:r>
+    </w:p>
+    <w:p>
+      <w:pPr>
+        <w:pStyle w:val="Heading2"/>
+      </w:pPr>
+      <w:bookmarkStart w:id="4" w:name="_Toc5822961"/>
+      <w:bookmarkStart w:id="5" w:name="_Toc5823172"/>
+      <w:r>
+        <w:lastRenderedPageBreak/>
+        <w:drawing>
+          <wp:inline distT="0" distB="0" distL="0" distR="0" wp14:anchorId="157DDE2B" wp14:editId="682BA104">
+            <wp:extent cx="6252845" cy="3033531"/>
+            <wp:effectExtent l="0" t="0" r="0" b="0"/>
+            <wp:docPr id="2" name="Picture 2"/>
+            <wp:cNvGraphicFramePr>
+              <a:graphicFrameLocks xmlns:a="http://schemas.openxmlformats.org/drawingml/2006/main" noChangeAspect="1"/>
+            </wp:cNvGraphicFramePr>
+            <a:graphic xmlns:a="http://schemas.openxmlformats.org/drawingml/2006/main">
+              <a:graphicData uri="http://schemas.openxmlformats.org/drawingml/2006/picture">
+                <pic:pic xmlns:pic="http://schemas.openxmlformats.org/drawingml/2006/picture">
+                  <pic:nvPicPr>
+                    <pic:cNvPr id="1" name=""/>
+                    <pic:cNvPicPr/>
+                  </pic:nvPicPr>
+                  <pic:blipFill rotWithShape="1">
+                    <a:blip r:embed="rId10"/>
+                    <a:srcRect l="26068" t="33294" r="27211" b="26407"/>
+                    <a:stretch/>
+                  </pic:blipFill>
+                  <pic:spPr bwMode="auto">
+                    <a:xfrm>
+                      <a:off x="0" y="0"/>
+                      <a:ext cx="6270960" cy="3042319"/>
+                    </a:xfrm>
+                    <a:prstGeom prst="rect">
+                      <a:avLst/>
+                    </a:prstGeom>
+                    <a:ln>
+                      <a:noFill/>
+                    </a:ln>
+                    <a:extLst>
+                      <a:ext uri="{53640926-AAD7-44D8-BBD7-CCE9431645EC}">
+                        <a14:shadowObscured xmlns:a14="http://schemas.microsoft.com/office/drawing/2010/main"/>
+                      </a:ext>
+                    </a:extLst>
+                  </pic:spPr>
+                </pic:pic>
+              </a:graphicData>
+            </a:graphic>
+          </wp:inline>
+        </w:drawing>
+      </w:r>
+      <w:bookmarkEnd w:id="4"/>
+      <w:bookmarkEnd w:id="5"/>
+    </w:p>
+    <w:p>
+      <w:pPr>
+        <w:pStyle w:val="Heading2"/>
+      </w:pPr>
+    </w:p>
+    <w:p>
       <w:pPr>
         <w:pStyle w:val="Heading1"/>
       </w:pPr>
-      <w:bookmarkStart w:id="2" w:name="_Toc1676815"/>
-      <w:r>
+      <w:bookmarkStart w:id="6" w:name="_Toc5823173"/>
+      <w:r>
+        <w:t>Gramática del interprete:</w:t>
+      </w:r>
+      <w:bookmarkEnd w:id="6"/>
+    </w:p>
+    <w:p>
+      <w:pPr>
+        <w:shd w:val="clear" w:color="auto" w:fill="212121"/>
+        <w:spacing w:after="0" w:line="285" w:lineRule="atLeast"/>
+        <w:rPr>
+          <w:rFonts w:ascii="Consolas" w:eastAsia="Times New Roman" w:hAnsi="Consolas" w:cs="Times New Roman"/>
+          <w:color w:val="EEFFFF"/>
+          <w:sz w:val="21"/>
+          <w:szCs w:val="21"/>
+          <w:lang w:eastAsia="es-GT"/>
+        </w:rPr>
+      </w:pPr>
+      <w:r>
+        <w:rPr>
+          <w:rFonts w:ascii="Consolas" w:eastAsia="Times New Roman" w:hAnsi="Consolas" w:cs="Times New Roman"/>
+          <w:i/>
+          <w:iCs/>
+          <w:color w:val="FF5370"/>
+          <w:sz w:val="21"/>
+          <w:szCs w:val="21"/>
+          <w:lang w:eastAsia="es-GT"/>
+        </w:rPr>
+        <w:t>S</w:t>
+      </w:r>
+      <w:r>
+        <w:rPr>
+          <w:rFonts w:ascii="Consolas" w:eastAsia="Times New Roman" w:hAnsi="Consolas" w:cs="Times New Roman"/>
+          <w:i/>
+          <w:iCs/>
+          <w:color w:val="FF5370"/>
+          <w:sz w:val="21"/>
+          <w:szCs w:val="21"/>
+          <w:lang w:eastAsia="es-GT"/>
+        </w:rPr>
+        <w:t>TART</w:t>
+      </w:r>
+      <w:r>
+        <w:rPr>
+          <w:rFonts w:ascii="Consolas" w:eastAsia="Times New Roman" w:hAnsi="Consolas" w:cs="Times New Roman"/>
+          <w:color w:val="EEFFFF"/>
+          <w:sz w:val="21"/>
+          <w:szCs w:val="21"/>
+          <w:lang w:eastAsia="es-GT"/>
+        </w:rPr>
+        <w:t xml:space="preserve">: START2 </w:t>
+      </w:r>
+    </w:p>
+    <w:p>
+      <w:pPr>
+        <w:shd w:val="clear" w:color="auto" w:fill="212121"/>
+        <w:spacing w:after="0" w:line="285" w:lineRule="atLeast"/>
+        <w:rPr>
+          <w:rFonts w:ascii="Consolas" w:eastAsia="Times New Roman" w:hAnsi="Consolas" w:cs="Times New Roman"/>
+          <w:color w:val="EEFFFF"/>
+          <w:sz w:val="21"/>
+          <w:szCs w:val="21"/>
+          <w:lang w:eastAsia="es-GT"/>
+        </w:rPr>
+      </w:pPr>
+    </w:p>
+    <w:p>
+      <w:pPr>
+        <w:shd w:val="clear" w:color="auto" w:fill="212121"/>
+        <w:spacing w:after="0" w:line="285" w:lineRule="atLeast"/>
+        <w:rPr>
+          <w:rFonts w:ascii="Consolas" w:eastAsia="Times New Roman" w:hAnsi="Consolas" w:cs="Times New Roman"/>
+          <w:color w:val="EEFFFF"/>
+          <w:sz w:val="21"/>
+          <w:szCs w:val="21"/>
+          <w:lang w:eastAsia="es-GT"/>
+        </w:rPr>
+      </w:pPr>
+    </w:p>
+    <w:p>
+      <w:pPr>
+        <w:shd w:val="clear" w:color="auto" w:fill="212121"/>
+        <w:spacing w:after="0" w:line="285" w:lineRule="atLeast"/>
+        <w:rPr>
+          <w:rFonts w:ascii="Consolas" w:eastAsia="Times New Roman" w:hAnsi="Consolas" w:cs="Times New Roman"/>
+          <w:color w:val="EEFFFF"/>
+          <w:sz w:val="21"/>
+          <w:szCs w:val="21"/>
+          <w:lang w:eastAsia="es-GT"/>
+        </w:rPr>
+      </w:pPr>
+      <w:r>
+        <w:rPr>
+          <w:rFonts w:ascii="Consolas" w:eastAsia="Times New Roman" w:hAnsi="Consolas" w:cs="Times New Roman"/>
+          <w:i/>
+          <w:iCs/>
+          <w:color w:val="FF5370"/>
+          <w:sz w:val="21"/>
+          <w:szCs w:val="21"/>
+          <w:lang w:eastAsia="es-GT"/>
+        </w:rPr>
+        <w:t>START2</w:t>
+      </w:r>
+      <w:r>
+        <w:rPr>
+          <w:rFonts w:ascii="Consolas" w:eastAsia="Times New Roman" w:hAnsi="Consolas" w:cs="Times New Roman"/>
+          <w:color w:val="EEFFFF"/>
+          <w:sz w:val="21"/>
+          <w:szCs w:val="21"/>
+          <w:lang w:eastAsia="es-GT"/>
+        </w:rPr>
+        <w:t xml:space="preserve">: START2 BODY </w:t>
+      </w:r>
+    </w:p>
+    <w:p>
+      <w:pPr>
+        <w:shd w:val="clear" w:color="auto" w:fill="212121"/>
+        <w:spacing w:after="0" w:line="285" w:lineRule="atLeast"/>
+        <w:rPr>
+          <w:rFonts w:ascii="Consolas" w:eastAsia="Times New Roman" w:hAnsi="Consolas" w:cs="Times New Roman"/>
+          <w:color w:val="EEFFFF"/>
+          <w:sz w:val="21"/>
+          <w:szCs w:val="21"/>
+          <w:lang w:eastAsia="es-GT"/>
+        </w:rPr>
+      </w:pPr>
+      <w:r>
+        <w:rPr>
+          <w:rFonts w:ascii="Consolas" w:eastAsia="Times New Roman" w:hAnsi="Consolas" w:cs="Times New Roman"/>
+          <w:color w:val="EEFFFF"/>
+          <w:sz w:val="21"/>
+          <w:szCs w:val="21"/>
+          <w:lang w:eastAsia="es-GT"/>
+        </w:rPr>
+        <w:t xml:space="preserve">      | BODY</w:t>
+      </w:r>
+    </w:p>
+    <w:p>
+      <w:pPr>
+        <w:shd w:val="clear" w:color="auto" w:fill="212121"/>
+        <w:spacing w:after="0" w:line="285" w:lineRule="atLeast"/>
+        <w:rPr>
+          <w:rFonts w:ascii="Consolas" w:eastAsia="Times New Roman" w:hAnsi="Consolas" w:cs="Times New Roman"/>
+          <w:color w:val="EEFFFF"/>
+          <w:sz w:val="21"/>
+          <w:szCs w:val="21"/>
+          <w:lang w:eastAsia="es-GT"/>
+        </w:rPr>
+      </w:pPr>
+    </w:p>
+    <w:p>
+      <w:pPr>
+        <w:shd w:val="clear" w:color="auto" w:fill="212121"/>
+        <w:spacing w:after="0" w:line="285" w:lineRule="atLeast"/>
+        <w:rPr>
+          <w:rFonts w:ascii="Consolas" w:eastAsia="Times New Roman" w:hAnsi="Consolas" w:cs="Times New Roman"/>
+          <w:color w:val="EEFFFF"/>
+          <w:sz w:val="21"/>
+          <w:szCs w:val="21"/>
+          <w:lang w:eastAsia="es-GT"/>
+        </w:rPr>
+      </w:pPr>
+    </w:p>
+    <w:p>
+      <w:pPr>
+        <w:shd w:val="clear" w:color="auto" w:fill="212121"/>
+        <w:spacing w:after="0" w:line="285" w:lineRule="atLeast"/>
+        <w:rPr>
+          <w:rFonts w:ascii="Consolas" w:eastAsia="Times New Roman" w:hAnsi="Consolas" w:cs="Times New Roman"/>
+          <w:color w:val="EEFFFF"/>
+          <w:sz w:val="21"/>
+          <w:szCs w:val="21"/>
+          <w:lang w:eastAsia="es-GT"/>
+        </w:rPr>
+      </w:pPr>
+      <w:r>
+        <w:rPr>
+          <w:rFonts w:ascii="Consolas" w:eastAsia="Times New Roman" w:hAnsi="Consolas" w:cs="Times New Roman"/>
+          <w:i/>
+          <w:iCs/>
+          <w:color w:val="FF5370"/>
+          <w:sz w:val="21"/>
+          <w:szCs w:val="21"/>
+          <w:lang w:eastAsia="es-GT"/>
+        </w:rPr>
+        <w:t>BODY</w:t>
+      </w:r>
+      <w:r>
+        <w:rPr>
+          <w:rFonts w:ascii="Consolas" w:eastAsia="Times New Roman" w:hAnsi="Consolas" w:cs="Times New Roman"/>
+          <w:color w:val="EEFFFF"/>
+          <w:sz w:val="21"/>
+          <w:szCs w:val="21"/>
+          <w:lang w:eastAsia="es-GT"/>
+        </w:rPr>
+        <w:t xml:space="preserve">: DECLARATION </w:t>
+      </w:r>
+    </w:p>
+    <w:p>
+      <w:pPr>
+        <w:shd w:val="clear" w:color="auto" w:fill="212121"/>
+        <w:spacing w:after="0" w:line="285" w:lineRule="atLeast"/>
+        <w:rPr>
+          <w:rFonts w:ascii="Consolas" w:eastAsia="Times New Roman" w:hAnsi="Consolas" w:cs="Times New Roman"/>
+          <w:color w:val="EEFFFF"/>
+          <w:sz w:val="21"/>
+          <w:szCs w:val="21"/>
+          <w:lang w:eastAsia="es-GT"/>
+        </w:rPr>
+      </w:pPr>
+      <w:r>
+        <w:rPr>
+          <w:rFonts w:ascii="Consolas" w:eastAsia="Times New Roman" w:hAnsi="Consolas" w:cs="Times New Roman"/>
+          <w:color w:val="EEFFFF"/>
+          <w:sz w:val="21"/>
+          <w:szCs w:val="21"/>
+          <w:lang w:eastAsia="es-GT"/>
+        </w:rPr>
+        <w:t xml:space="preserve">      | ASSIGNATION </w:t>
+      </w:r>
+    </w:p>
+    <w:p>
+      <w:pPr>
+        <w:shd w:val="clear" w:color="auto" w:fill="212121"/>
+        <w:spacing w:after="0" w:line="285" w:lineRule="atLeast"/>
+        <w:rPr>
+          <w:rFonts w:ascii="Consolas" w:eastAsia="Times New Roman" w:hAnsi="Consolas" w:cs="Times New Roman"/>
+          <w:color w:val="EEFFFF"/>
+          <w:sz w:val="21"/>
+          <w:szCs w:val="21"/>
+          <w:lang w:eastAsia="es-GT"/>
+        </w:rPr>
+      </w:pPr>
+      <w:r>
+        <w:rPr>
+          <w:rFonts w:ascii="Consolas" w:eastAsia="Times New Roman" w:hAnsi="Consolas" w:cs="Times New Roman"/>
+          <w:color w:val="EEFFFF"/>
+          <w:sz w:val="21"/>
+          <w:szCs w:val="21"/>
+          <w:lang w:eastAsia="es-GT"/>
+        </w:rPr>
+        <w:t xml:space="preserve">      | UPDATE </w:t>
+      </w:r>
+    </w:p>
+    <w:p>
+      <w:pPr>
+        <w:shd w:val="clear" w:color="auto" w:fill="212121"/>
+        <w:spacing w:after="0" w:line="285" w:lineRule="atLeast"/>
+        <w:rPr>
+          <w:rFonts w:ascii="Consolas" w:eastAsia="Times New Roman" w:hAnsi="Consolas" w:cs="Times New Roman"/>
+          <w:color w:val="EEFFFF"/>
+          <w:sz w:val="21"/>
+          <w:szCs w:val="21"/>
+          <w:lang w:eastAsia="es-GT"/>
+        </w:rPr>
+      </w:pPr>
+      <w:r>
+        <w:rPr>
+          <w:rFonts w:ascii="Consolas" w:eastAsia="Times New Roman" w:hAnsi="Consolas" w:cs="Times New Roman"/>
+          <w:color w:val="EEFFFF"/>
+          <w:sz w:val="21"/>
+          <w:szCs w:val="21"/>
+          <w:lang w:eastAsia="es-GT"/>
+        </w:rPr>
+        <w:t xml:space="preserve">      | PRINT </w:t>
+      </w:r>
+    </w:p>
+    <w:p>
+      <w:pPr>
+        <w:shd w:val="clear" w:color="auto" w:fill="212121"/>
+        <w:spacing w:after="0" w:line="285" w:lineRule="atLeast"/>
+        <w:rPr>
+          <w:rFonts w:ascii="Consolas" w:eastAsia="Times New Roman" w:hAnsi="Consolas" w:cs="Times New Roman"/>
+          <w:color w:val="EEFFFF"/>
+          <w:sz w:val="21"/>
+          <w:szCs w:val="21"/>
+          <w:lang w:eastAsia="es-GT"/>
+        </w:rPr>
+      </w:pPr>
+      <w:r>
+        <w:rPr>
+          <w:rFonts w:ascii="Consolas" w:eastAsia="Times New Roman" w:hAnsi="Consolas" w:cs="Times New Roman"/>
+          <w:color w:val="EEFFFF"/>
+          <w:sz w:val="21"/>
+          <w:szCs w:val="21"/>
+          <w:lang w:eastAsia="es-GT"/>
+        </w:rPr>
+        <w:t xml:space="preserve">      | SHOW </w:t>
+      </w:r>
+    </w:p>
+    <w:p>
+      <w:pPr>
+        <w:shd w:val="clear" w:color="auto" w:fill="212121"/>
+        <w:spacing w:after="0" w:line="285" w:lineRule="atLeast"/>
+        <w:rPr>
+          <w:rFonts w:ascii="Consolas" w:eastAsia="Times New Roman" w:hAnsi="Consolas" w:cs="Times New Roman"/>
+          <w:color w:val="EEFFFF"/>
+          <w:sz w:val="21"/>
+          <w:szCs w:val="21"/>
+          <w:lang w:eastAsia="es-GT"/>
+        </w:rPr>
+      </w:pPr>
+      <w:r>
+        <w:rPr>
+          <w:rFonts w:ascii="Consolas" w:eastAsia="Times New Roman" w:hAnsi="Consolas" w:cs="Times New Roman"/>
+          <w:color w:val="EEFFFF"/>
+          <w:sz w:val="21"/>
+          <w:szCs w:val="21"/>
+          <w:lang w:eastAsia="es-GT"/>
+        </w:rPr>
+        <w:t xml:space="preserve">      | IF </w:t>
+      </w:r>
+    </w:p>
+    <w:p>
+      <w:pPr>
+        <w:shd w:val="clear" w:color="auto" w:fill="212121"/>
+        <w:spacing w:after="0" w:line="285" w:lineRule="atLeast"/>
+        <w:rPr>
+          <w:rFonts w:ascii="Consolas" w:eastAsia="Times New Roman" w:hAnsi="Consolas" w:cs="Times New Roman"/>
+          <w:color w:val="EEFFFF"/>
+          <w:sz w:val="21"/>
+          <w:szCs w:val="21"/>
+          <w:lang w:eastAsia="es-GT"/>
+        </w:rPr>
+      </w:pPr>
+      <w:r>
+        <w:rPr>
+          <w:rFonts w:ascii="Consolas" w:eastAsia="Times New Roman" w:hAnsi="Consolas" w:cs="Times New Roman"/>
+          <w:color w:val="EEFFFF"/>
+          <w:sz w:val="21"/>
+          <w:szCs w:val="21"/>
+          <w:lang w:eastAsia="es-GT"/>
+        </w:rPr>
+        <w:t xml:space="preserve">      | FOR </w:t>
+      </w:r>
+    </w:p>
+    <w:p>
+      <w:pPr>
+        <w:shd w:val="clear" w:color="auto" w:fill="212121"/>
+        <w:spacing w:after="0" w:line="285" w:lineRule="atLeast"/>
+        <w:rPr>
+          <w:rFonts w:ascii="Consolas" w:eastAsia="Times New Roman" w:hAnsi="Consolas" w:cs="Times New Roman"/>
+          <w:color w:val="EEFFFF"/>
+          <w:sz w:val="21"/>
+          <w:szCs w:val="21"/>
+          <w:lang w:eastAsia="es-GT"/>
+        </w:rPr>
+      </w:pPr>
+      <w:r>
+        <w:rPr>
+          <w:rFonts w:ascii="Consolas" w:eastAsia="Times New Roman" w:hAnsi="Consolas" w:cs="Times New Roman"/>
+          <w:color w:val="EEFFFF"/>
+          <w:sz w:val="21"/>
+          <w:szCs w:val="21"/>
+          <w:lang w:eastAsia="es-GT"/>
+        </w:rPr>
+        <w:t xml:space="preserve">      | WHILE </w:t>
+      </w:r>
+    </w:p>
+    <w:p>
+      <w:pPr>
+        <w:shd w:val="clear" w:color="auto" w:fill="212121"/>
+        <w:spacing w:after="0" w:line="285" w:lineRule="atLeast"/>
+        <w:rPr>
+          <w:rFonts w:ascii="Consolas" w:eastAsia="Times New Roman" w:hAnsi="Consolas" w:cs="Times New Roman"/>
+          <w:color w:val="EEFFFF"/>
+          <w:sz w:val="21"/>
+          <w:szCs w:val="21"/>
+          <w:lang w:eastAsia="es-GT"/>
+        </w:rPr>
+      </w:pPr>
+    </w:p>
+    <w:p>
+      <w:pPr>
+        <w:shd w:val="clear" w:color="auto" w:fill="212121"/>
+        <w:spacing w:after="0" w:line="285" w:lineRule="atLeast"/>
+        <w:rPr>
+          <w:rFonts w:ascii="Consolas" w:eastAsia="Times New Roman" w:hAnsi="Consolas" w:cs="Times New Roman"/>
+          <w:color w:val="EEFFFF"/>
+          <w:sz w:val="21"/>
+          <w:szCs w:val="21"/>
+          <w:lang w:eastAsia="es-GT"/>
+        </w:rPr>
+      </w:pPr>
+    </w:p>
+    <w:p>
+      <w:pPr>
+        <w:shd w:val="clear" w:color="auto" w:fill="212121"/>
+        <w:spacing w:after="0" w:line="285" w:lineRule="atLeast"/>
+        <w:rPr>
+          <w:rFonts w:ascii="Consolas" w:eastAsia="Times New Roman" w:hAnsi="Consolas" w:cs="Times New Roman"/>
+          <w:color w:val="EEFFFF"/>
+          <w:sz w:val="21"/>
+          <w:szCs w:val="21"/>
+          <w:lang w:eastAsia="es-GT"/>
+        </w:rPr>
+      </w:pPr>
+      <w:r>
+        <w:rPr>
+          <w:rFonts w:ascii="Consolas" w:eastAsia="Times New Roman" w:hAnsi="Consolas" w:cs="Times New Roman"/>
+          <w:i/>
+          <w:iCs/>
+          <w:color w:val="FF5370"/>
+          <w:sz w:val="21"/>
+          <w:szCs w:val="21"/>
+          <w:lang w:eastAsia="es-GT"/>
+        </w:rPr>
+        <w:t>ASSIGNATION</w:t>
+      </w:r>
+      <w:r>
+        <w:rPr>
+          <w:rFonts w:ascii="Consolas" w:eastAsia="Times New Roman" w:hAnsi="Consolas" w:cs="Times New Roman"/>
+          <w:color w:val="EEFFFF"/>
+          <w:sz w:val="21"/>
+          <w:szCs w:val="21"/>
+          <w:lang w:eastAsia="es-GT"/>
+        </w:rPr>
+        <w:t xml:space="preserve">: ID ASSIGN2 </w:t>
+      </w:r>
+      <w:proofErr w:type="spellStart"/>
+      <w:r>
+        <w:rPr>
+          <w:rFonts w:ascii="Consolas" w:eastAsia="Times New Roman" w:hAnsi="Consolas" w:cs="Times New Roman"/>
+          <w:color w:val="EEFFFF"/>
+          <w:sz w:val="21"/>
+          <w:szCs w:val="21"/>
+          <w:lang w:eastAsia="es-GT"/>
+        </w:rPr>
+        <w:t>semicolon</w:t>
+      </w:r>
+      <w:proofErr w:type="spellEnd"/>
+      <w:r>
+        <w:rPr>
+          <w:rFonts w:ascii="Consolas" w:eastAsia="Times New Roman" w:hAnsi="Consolas" w:cs="Times New Roman"/>
+          <w:color w:val="EEFFFF"/>
+          <w:sz w:val="21"/>
+          <w:szCs w:val="21"/>
+          <w:lang w:eastAsia="es-GT"/>
+        </w:rPr>
+        <w:t xml:space="preserve"> </w:t>
+      </w:r>
+    </w:p>
+    <w:p>
+      <w:pPr>
+        <w:shd w:val="clear" w:color="auto" w:fill="212121"/>
+        <w:spacing w:after="0" w:line="285" w:lineRule="atLeast"/>
+        <w:rPr>
+          <w:rFonts w:ascii="Consolas" w:eastAsia="Times New Roman" w:hAnsi="Consolas" w:cs="Times New Roman"/>
+          <w:color w:val="EEFFFF"/>
+          <w:sz w:val="21"/>
+          <w:szCs w:val="21"/>
+          <w:lang w:eastAsia="es-GT"/>
+        </w:rPr>
+      </w:pPr>
+    </w:p>
+    <w:p>
+      <w:pPr>
+        <w:shd w:val="clear" w:color="auto" w:fill="212121"/>
+        <w:spacing w:after="0" w:line="285" w:lineRule="atLeast"/>
+        <w:rPr>
+          <w:rFonts w:ascii="Consolas" w:eastAsia="Times New Roman" w:hAnsi="Consolas" w:cs="Times New Roman"/>
+          <w:color w:val="EEFFFF"/>
+          <w:sz w:val="21"/>
+          <w:szCs w:val="21"/>
+          <w:lang w:eastAsia="es-GT"/>
+        </w:rPr>
+      </w:pPr>
+      <w:r>
+        <w:rPr>
+          <w:rFonts w:ascii="Consolas" w:eastAsia="Times New Roman" w:hAnsi="Consolas" w:cs="Times New Roman"/>
+          <w:i/>
+          <w:iCs/>
+          <w:color w:val="FF5370"/>
+          <w:sz w:val="21"/>
+          <w:szCs w:val="21"/>
+          <w:lang w:eastAsia="es-GT"/>
+        </w:rPr>
+        <w:t>ASSIGN2</w:t>
+      </w:r>
+      <w:r>
+        <w:rPr>
+          <w:rFonts w:ascii="Consolas" w:eastAsia="Times New Roman" w:hAnsi="Consolas" w:cs="Times New Roman"/>
+          <w:color w:val="EEFFFF"/>
+          <w:sz w:val="21"/>
+          <w:szCs w:val="21"/>
+          <w:lang w:eastAsia="es-GT"/>
+        </w:rPr>
+        <w:t xml:space="preserve">: </w:t>
+      </w:r>
+      <w:proofErr w:type="spellStart"/>
+      <w:r>
+        <w:rPr>
+          <w:rFonts w:ascii="Consolas" w:eastAsia="Times New Roman" w:hAnsi="Consolas" w:cs="Times New Roman"/>
+          <w:color w:val="EEFFFF"/>
+          <w:sz w:val="21"/>
+          <w:szCs w:val="21"/>
+          <w:lang w:eastAsia="es-GT"/>
+        </w:rPr>
+        <w:t>equal</w:t>
+      </w:r>
+      <w:proofErr w:type="spellEnd"/>
+      <w:r>
+        <w:rPr>
+          <w:rFonts w:ascii="Consolas" w:eastAsia="Times New Roman" w:hAnsi="Consolas" w:cs="Times New Roman"/>
+          <w:color w:val="EEFFFF"/>
+          <w:sz w:val="21"/>
+          <w:szCs w:val="21"/>
+          <w:lang w:eastAsia="es-GT"/>
+        </w:rPr>
+        <w:t xml:space="preserve"> E</w:t>
+      </w:r>
+    </w:p>
+    <w:p>
+      <w:pPr>
+        <w:shd w:val="clear" w:color="auto" w:fill="212121"/>
+        <w:spacing w:after="0" w:line="285" w:lineRule="atLeast"/>
+        <w:rPr>
+          <w:rFonts w:ascii="Consolas" w:eastAsia="Times New Roman" w:hAnsi="Consolas" w:cs="Times New Roman"/>
+          <w:color w:val="EEFFFF"/>
+          <w:sz w:val="21"/>
+          <w:szCs w:val="21"/>
+          <w:lang w:eastAsia="es-GT"/>
+        </w:rPr>
+      </w:pPr>
+      <w:r>
+        <w:rPr>
+          <w:rFonts w:ascii="Consolas" w:eastAsia="Times New Roman" w:hAnsi="Consolas" w:cs="Times New Roman"/>
+          <w:color w:val="EEFFFF"/>
+          <w:sz w:val="21"/>
+          <w:szCs w:val="21"/>
+          <w:lang w:eastAsia="es-GT"/>
+        </w:rPr>
+        <w:t xml:space="preserve">       | </w:t>
+      </w:r>
+      <w:proofErr w:type="spellStart"/>
+      <w:r>
+        <w:rPr>
+          <w:rFonts w:ascii="Consolas" w:eastAsia="Times New Roman" w:hAnsi="Consolas" w:cs="Times New Roman"/>
+          <w:color w:val="EEFFFF"/>
+          <w:sz w:val="21"/>
+          <w:szCs w:val="21"/>
+          <w:lang w:eastAsia="es-GT"/>
+        </w:rPr>
+        <w:t>openB</w:t>
+      </w:r>
+      <w:proofErr w:type="spellEnd"/>
+      <w:r>
+        <w:rPr>
+          <w:rFonts w:ascii="Consolas" w:eastAsia="Times New Roman" w:hAnsi="Consolas" w:cs="Times New Roman"/>
+          <w:color w:val="EEFFFF"/>
+          <w:sz w:val="21"/>
+          <w:szCs w:val="21"/>
+          <w:lang w:eastAsia="es-GT"/>
+        </w:rPr>
+        <w:t xml:space="preserve"> E </w:t>
+      </w:r>
+      <w:proofErr w:type="spellStart"/>
+      <w:r>
+        <w:rPr>
+          <w:rFonts w:ascii="Consolas" w:eastAsia="Times New Roman" w:hAnsi="Consolas" w:cs="Times New Roman"/>
+          <w:color w:val="EEFFFF"/>
+          <w:sz w:val="21"/>
+          <w:szCs w:val="21"/>
+          <w:lang w:eastAsia="es-GT"/>
+        </w:rPr>
+        <w:t>closeB</w:t>
+      </w:r>
+      <w:proofErr w:type="spellEnd"/>
+      <w:r>
+        <w:rPr>
+          <w:rFonts w:ascii="Consolas" w:eastAsia="Times New Roman" w:hAnsi="Consolas" w:cs="Times New Roman"/>
+          <w:color w:val="EEFFFF"/>
+          <w:sz w:val="21"/>
+          <w:szCs w:val="21"/>
+          <w:lang w:eastAsia="es-GT"/>
+        </w:rPr>
+        <w:t xml:space="preserve"> ASSIGN2</w:t>
+      </w:r>
+    </w:p>
+    <w:p>
+      <w:pPr>
+        <w:shd w:val="clear" w:color="auto" w:fill="212121"/>
+        <w:spacing w:after="0" w:line="285" w:lineRule="atLeast"/>
+        <w:rPr>
+          <w:rFonts w:ascii="Consolas" w:eastAsia="Times New Roman" w:hAnsi="Consolas" w:cs="Times New Roman"/>
+          <w:color w:val="EEFFFF"/>
+          <w:sz w:val="21"/>
+          <w:szCs w:val="21"/>
+          <w:lang w:eastAsia="es-GT"/>
+        </w:rPr>
+      </w:pPr>
+    </w:p>
+    <w:p>
+      <w:pPr>
+        <w:shd w:val="clear" w:color="auto" w:fill="212121"/>
+        <w:spacing w:after="0" w:line="285" w:lineRule="atLeast"/>
+        <w:rPr>
+          <w:rFonts w:ascii="Consolas" w:eastAsia="Times New Roman" w:hAnsi="Consolas" w:cs="Times New Roman"/>
+          <w:color w:val="EEFFFF"/>
+          <w:sz w:val="21"/>
+          <w:szCs w:val="21"/>
+          <w:lang w:eastAsia="es-GT"/>
+        </w:rPr>
+      </w:pPr>
+      <w:r>
+        <w:rPr>
+          <w:rFonts w:ascii="Consolas" w:eastAsia="Times New Roman" w:hAnsi="Consolas" w:cs="Times New Roman"/>
+          <w:i/>
+          <w:iCs/>
+          <w:color w:val="FF5370"/>
+          <w:sz w:val="21"/>
+          <w:szCs w:val="21"/>
+          <w:lang w:eastAsia="es-GT"/>
+        </w:rPr>
+        <w:t>DECLARATION</w:t>
+      </w:r>
+      <w:r>
+        <w:rPr>
+          <w:rFonts w:ascii="Consolas" w:eastAsia="Times New Roman" w:hAnsi="Consolas" w:cs="Times New Roman"/>
+          <w:color w:val="EEFFFF"/>
+          <w:sz w:val="21"/>
+          <w:szCs w:val="21"/>
+          <w:lang w:eastAsia="es-GT"/>
+        </w:rPr>
+        <w:t>: DATATYPE DECLARATION2</w:t>
+      </w:r>
+    </w:p>
+    <w:p>
+      <w:pPr>
+        <w:shd w:val="clear" w:color="auto" w:fill="212121"/>
+        <w:spacing w:after="0" w:line="285" w:lineRule="atLeast"/>
+        <w:rPr>
+          <w:rFonts w:ascii="Consolas" w:eastAsia="Times New Roman" w:hAnsi="Consolas" w:cs="Times New Roman"/>
+          <w:color w:val="EEFFFF"/>
+          <w:sz w:val="21"/>
+          <w:szCs w:val="21"/>
+          <w:lang w:eastAsia="es-GT"/>
+        </w:rPr>
+      </w:pPr>
+    </w:p>
+    <w:p>
+      <w:pPr>
+        <w:shd w:val="clear" w:color="auto" w:fill="212121"/>
+        <w:spacing w:after="0" w:line="285" w:lineRule="atLeast"/>
+        <w:rPr>
+          <w:rFonts w:ascii="Consolas" w:eastAsia="Times New Roman" w:hAnsi="Consolas" w:cs="Times New Roman"/>
+          <w:color w:val="EEFFFF"/>
+          <w:sz w:val="21"/>
+          <w:szCs w:val="21"/>
+          <w:lang w:eastAsia="es-GT"/>
+        </w:rPr>
+      </w:pPr>
+      <w:r>
+        <w:rPr>
+          <w:rFonts w:ascii="Consolas" w:eastAsia="Times New Roman" w:hAnsi="Consolas" w:cs="Times New Roman"/>
+          <w:i/>
+          <w:iCs/>
+          <w:color w:val="FF5370"/>
+          <w:sz w:val="21"/>
+          <w:szCs w:val="21"/>
+          <w:lang w:eastAsia="es-GT"/>
+        </w:rPr>
+        <w:t>DECLARATION2</w:t>
+      </w:r>
+      <w:r>
+        <w:rPr>
+          <w:rFonts w:ascii="Consolas" w:eastAsia="Times New Roman" w:hAnsi="Consolas" w:cs="Times New Roman"/>
+          <w:color w:val="EEFFFF"/>
+          <w:sz w:val="21"/>
+          <w:szCs w:val="21"/>
+          <w:lang w:eastAsia="es-GT"/>
+        </w:rPr>
+        <w:t xml:space="preserve">: OBJECTS </w:t>
+      </w:r>
+      <w:proofErr w:type="spellStart"/>
+      <w:r>
+        <w:rPr>
+          <w:rFonts w:ascii="Consolas" w:eastAsia="Times New Roman" w:hAnsi="Consolas" w:cs="Times New Roman"/>
+          <w:color w:val="EEFFFF"/>
+          <w:sz w:val="21"/>
+          <w:szCs w:val="21"/>
+          <w:lang w:eastAsia="es-GT"/>
+        </w:rPr>
+        <w:t>semicolon</w:t>
+      </w:r>
+      <w:proofErr w:type="spellEnd"/>
+    </w:p>
+    <w:p>
+      <w:pPr>
+        <w:shd w:val="clear" w:color="auto" w:fill="212121"/>
+        <w:spacing w:after="0" w:line="285" w:lineRule="atLeast"/>
+        <w:rPr>
+          <w:rFonts w:ascii="Consolas" w:eastAsia="Times New Roman" w:hAnsi="Consolas" w:cs="Times New Roman"/>
+          <w:color w:val="EEFFFF"/>
+          <w:sz w:val="21"/>
+          <w:szCs w:val="21"/>
+          <w:lang w:eastAsia="es-GT"/>
+        </w:rPr>
+      </w:pPr>
+      <w:r>
+        <w:rPr>
+          <w:rFonts w:ascii="Consolas" w:eastAsia="Times New Roman" w:hAnsi="Consolas" w:cs="Times New Roman"/>
+          <w:color w:val="EEFFFF"/>
+          <w:sz w:val="21"/>
+          <w:szCs w:val="21"/>
+          <w:lang w:eastAsia="es-GT"/>
+        </w:rPr>
         <w:lastRenderedPageBreak/>
-        <w:t>Análisis Sintáctico con</w:t>
-      </w:r>
-      <w:bookmarkEnd w:id="2"/>
-      <w:r>
-        <w:t xml:space="preserve"> Bison</w:t>
-      </w:r>
-      <w:bookmarkStart w:id="3" w:name="_GoBack"/>
-      <w:bookmarkEnd w:id="3"/>
-    </w:p>
-    <w:p>
-      <w:r>
-        <w:t>El uso de CUP implica la creación de una especificación simple basada en la gramática para la cual se necesita un analizador, junto con la construcción de un escáner capaz de dividir los caracteres en símbolos significativos (como palabras clave, números y símbolos especiales).</w:t>
-      </w:r>
-    </w:p>
-    <w:p>
-      <w:r>
-        <w:t>L</w:t>
-      </w:r>
-      <w:r>
-        <w:t xml:space="preserve">a especificación contiene cuatro partes principales. </w:t>
-      </w:r>
-    </w:p>
-    <w:p>
-      <w:r>
-        <w:t xml:space="preserve">La primera parte proporciona declaraciones preliminares y misceláneas para especificar cómo se generará el analizador y proporcionar partes del código de tiempo de ejecución. En este caso, indicamos que las clases </w:t>
-      </w:r>
-      <w:proofErr w:type="spellStart"/>
-      <w:r>
-        <w:t>java_</w:t>
-      </w:r>
-      <w:proofErr w:type="gramStart"/>
-      <w:r>
-        <w:t>cup.runtime</w:t>
-      </w:r>
-      <w:proofErr w:type="spellEnd"/>
-      <w:proofErr w:type="gramEnd"/>
-      <w:r>
-        <w:t xml:space="preserve"> deben importarse, luego suministramos un pequeño bit de código de inicialización y algo de código para invocar al escáner para recuperar el siguiente token de entrada. La segunda parte de la especificación declara terminales y no terminales, y asocia las clases de objetos con cada una. En este caso, los terminales se declaran como sin tipo o de tipo </w:t>
-      </w:r>
-      <w:proofErr w:type="spellStart"/>
-      <w:r>
-        <w:t>Integer</w:t>
-      </w:r>
-      <w:proofErr w:type="spellEnd"/>
-      <w:r>
-        <w:t xml:space="preserve">. El tipo especificado de terminal o no terminal es el tipo del valor de esos terminales o no terminales. Si no se especifica ningún tipo, el terminal o no terminal no tienen ningún valor. Aquí, ningún tipo indica que estos terminales y no terminales no tienen ningún valor. </w:t>
-      </w:r>
-    </w:p>
-    <w:p>
-      <w:r>
-        <w:t xml:space="preserve">La tercera parte especifica la precedencia y la asociatividad de los terminales. </w:t>
-      </w:r>
-    </w:p>
-    <w:p>
-      <w:r>
-        <w:t>La última declaración de precedencia otorga a sus terminales la más alta precedencia. La parte final de la especificación contiene la gramática.</w:t>
-      </w:r>
-    </w:p>
-    <w:p>
-      <w:r>
-        <w:t xml:space="preserve">Se utilizó esta librería para generar el </w:t>
-      </w:r>
-      <w:proofErr w:type="spellStart"/>
-      <w:r>
-        <w:t>Parser</w:t>
-      </w:r>
-      <w:proofErr w:type="spellEnd"/>
-      <w:r>
-        <w:t xml:space="preserve"> o analizador </w:t>
-      </w:r>
-      <w:proofErr w:type="spellStart"/>
-      <w:r>
-        <w:t>sinractico</w:t>
-      </w:r>
-      <w:proofErr w:type="spellEnd"/>
-      <w:r>
-        <w:t xml:space="preserve"> del proyecto utilizando el siguiente código para generar la clase</w:t>
+        <w:t xml:space="preserve">              | </w:t>
+      </w:r>
+      <w:proofErr w:type="spellStart"/>
+      <w:r>
+        <w:rPr>
+          <w:rFonts w:ascii="Consolas" w:eastAsia="Times New Roman" w:hAnsi="Consolas" w:cs="Times New Roman"/>
+          <w:color w:val="EEFFFF"/>
+          <w:sz w:val="21"/>
+          <w:szCs w:val="21"/>
+          <w:lang w:eastAsia="es-GT"/>
+        </w:rPr>
+        <w:t>tarreglo</w:t>
+      </w:r>
+      <w:proofErr w:type="spellEnd"/>
+      <w:r>
+        <w:rPr>
+          <w:rFonts w:ascii="Consolas" w:eastAsia="Times New Roman" w:hAnsi="Consolas" w:cs="Times New Roman"/>
+          <w:color w:val="EEFFFF"/>
+          <w:sz w:val="21"/>
+          <w:szCs w:val="21"/>
+          <w:lang w:eastAsia="es-GT"/>
+        </w:rPr>
+        <w:t xml:space="preserve"> ID ARRAY </w:t>
+      </w:r>
+      <w:proofErr w:type="spellStart"/>
+      <w:r>
+        <w:rPr>
+          <w:rFonts w:ascii="Consolas" w:eastAsia="Times New Roman" w:hAnsi="Consolas" w:cs="Times New Roman"/>
+          <w:color w:val="EEFFFF"/>
+          <w:sz w:val="21"/>
+          <w:szCs w:val="21"/>
+          <w:lang w:eastAsia="es-GT"/>
+        </w:rPr>
+        <w:t>semicolon</w:t>
+      </w:r>
+      <w:proofErr w:type="spellEnd"/>
+    </w:p>
+    <w:p>
+      <w:pPr>
+        <w:shd w:val="clear" w:color="auto" w:fill="212121"/>
+        <w:spacing w:after="0" w:line="285" w:lineRule="atLeast"/>
+        <w:rPr>
+          <w:rFonts w:ascii="Consolas" w:eastAsia="Times New Roman" w:hAnsi="Consolas" w:cs="Times New Roman"/>
+          <w:color w:val="EEFFFF"/>
+          <w:sz w:val="21"/>
+          <w:szCs w:val="21"/>
+          <w:lang w:eastAsia="es-GT"/>
+        </w:rPr>
+      </w:pPr>
+    </w:p>
+    <w:p>
+      <w:pPr>
+        <w:shd w:val="clear" w:color="auto" w:fill="212121"/>
+        <w:spacing w:after="0" w:line="285" w:lineRule="atLeast"/>
+        <w:rPr>
+          <w:rFonts w:ascii="Consolas" w:eastAsia="Times New Roman" w:hAnsi="Consolas" w:cs="Times New Roman"/>
+          <w:color w:val="EEFFFF"/>
+          <w:sz w:val="21"/>
+          <w:szCs w:val="21"/>
+          <w:lang w:eastAsia="es-GT"/>
+        </w:rPr>
+      </w:pPr>
+      <w:r>
+        <w:rPr>
+          <w:rFonts w:ascii="Consolas" w:eastAsia="Times New Roman" w:hAnsi="Consolas" w:cs="Times New Roman"/>
+          <w:i/>
+          <w:iCs/>
+          <w:color w:val="FF5370"/>
+          <w:sz w:val="21"/>
+          <w:szCs w:val="21"/>
+          <w:lang w:eastAsia="es-GT"/>
+        </w:rPr>
+        <w:t>DATATYPE</w:t>
+      </w:r>
+      <w:r>
+        <w:rPr>
+          <w:rFonts w:ascii="Consolas" w:eastAsia="Times New Roman" w:hAnsi="Consolas" w:cs="Times New Roman"/>
+          <w:color w:val="EEFFFF"/>
+          <w:sz w:val="21"/>
+          <w:szCs w:val="21"/>
+          <w:lang w:eastAsia="es-GT"/>
+        </w:rPr>
+        <w:t xml:space="preserve">: </w:t>
+      </w:r>
+      <w:proofErr w:type="spellStart"/>
+      <w:r>
+        <w:rPr>
+          <w:rFonts w:ascii="Consolas" w:eastAsia="Times New Roman" w:hAnsi="Consolas" w:cs="Times New Roman"/>
+          <w:color w:val="EEFFFF"/>
+          <w:sz w:val="21"/>
+          <w:szCs w:val="21"/>
+          <w:lang w:eastAsia="es-GT"/>
+        </w:rPr>
+        <w:t>tint</w:t>
+      </w:r>
+      <w:proofErr w:type="spellEnd"/>
+      <w:r>
+        <w:rPr>
+          <w:rFonts w:ascii="Consolas" w:eastAsia="Times New Roman" w:hAnsi="Consolas" w:cs="Times New Roman"/>
+          <w:color w:val="EEFFFF"/>
+          <w:sz w:val="21"/>
+          <w:szCs w:val="21"/>
+          <w:lang w:eastAsia="es-GT"/>
+        </w:rPr>
+        <w:t xml:space="preserve"> </w:t>
+      </w:r>
+    </w:p>
+    <w:p>
+      <w:pPr>
+        <w:shd w:val="clear" w:color="auto" w:fill="212121"/>
+        <w:spacing w:after="0" w:line="285" w:lineRule="atLeast"/>
+        <w:rPr>
+          <w:rFonts w:ascii="Consolas" w:eastAsia="Times New Roman" w:hAnsi="Consolas" w:cs="Times New Roman"/>
+          <w:color w:val="EEFFFF"/>
+          <w:sz w:val="21"/>
+          <w:szCs w:val="21"/>
+          <w:lang w:eastAsia="es-GT"/>
+        </w:rPr>
+      </w:pPr>
+      <w:r>
+        <w:rPr>
+          <w:rFonts w:ascii="Consolas" w:eastAsia="Times New Roman" w:hAnsi="Consolas" w:cs="Times New Roman"/>
+          <w:color w:val="EEFFFF"/>
+          <w:sz w:val="21"/>
+          <w:szCs w:val="21"/>
+          <w:lang w:eastAsia="es-GT"/>
+        </w:rPr>
+        <w:t xml:space="preserve">        | </w:t>
+      </w:r>
+      <w:proofErr w:type="spellStart"/>
+      <w:r>
+        <w:rPr>
+          <w:rFonts w:ascii="Consolas" w:eastAsia="Times New Roman" w:hAnsi="Consolas" w:cs="Times New Roman"/>
+          <w:color w:val="EEFFFF"/>
+          <w:sz w:val="21"/>
+          <w:szCs w:val="21"/>
+          <w:lang w:eastAsia="es-GT"/>
+        </w:rPr>
+        <w:t>tbool</w:t>
+      </w:r>
+      <w:proofErr w:type="spellEnd"/>
+      <w:r>
+        <w:rPr>
+          <w:rFonts w:ascii="Consolas" w:eastAsia="Times New Roman" w:hAnsi="Consolas" w:cs="Times New Roman"/>
+          <w:color w:val="EEFFFF"/>
+          <w:sz w:val="21"/>
+          <w:szCs w:val="21"/>
+          <w:lang w:eastAsia="es-GT"/>
+        </w:rPr>
+        <w:t xml:space="preserve"> </w:t>
+      </w:r>
+    </w:p>
+    <w:p>
+      <w:pPr>
+        <w:shd w:val="clear" w:color="auto" w:fill="212121"/>
+        <w:spacing w:after="0" w:line="285" w:lineRule="atLeast"/>
+        <w:rPr>
+          <w:rFonts w:ascii="Consolas" w:eastAsia="Times New Roman" w:hAnsi="Consolas" w:cs="Times New Roman"/>
+          <w:color w:val="EEFFFF"/>
+          <w:sz w:val="21"/>
+          <w:szCs w:val="21"/>
+          <w:lang w:eastAsia="es-GT"/>
+        </w:rPr>
+      </w:pPr>
+      <w:r>
+        <w:rPr>
+          <w:rFonts w:ascii="Consolas" w:eastAsia="Times New Roman" w:hAnsi="Consolas" w:cs="Times New Roman"/>
+          <w:color w:val="EEFFFF"/>
+          <w:sz w:val="21"/>
+          <w:szCs w:val="21"/>
+          <w:lang w:eastAsia="es-GT"/>
+        </w:rPr>
+        <w:t xml:space="preserve">        | </w:t>
+      </w:r>
+      <w:proofErr w:type="spellStart"/>
+      <w:r>
+        <w:rPr>
+          <w:rFonts w:ascii="Consolas" w:eastAsia="Times New Roman" w:hAnsi="Consolas" w:cs="Times New Roman"/>
+          <w:color w:val="EEFFFF"/>
+          <w:sz w:val="21"/>
+          <w:szCs w:val="21"/>
+          <w:lang w:eastAsia="es-GT"/>
+        </w:rPr>
+        <w:t>tstring</w:t>
+      </w:r>
+      <w:proofErr w:type="spellEnd"/>
+      <w:r>
+        <w:rPr>
+          <w:rFonts w:ascii="Consolas" w:eastAsia="Times New Roman" w:hAnsi="Consolas" w:cs="Times New Roman"/>
+          <w:color w:val="EEFFFF"/>
+          <w:sz w:val="21"/>
+          <w:szCs w:val="21"/>
+          <w:lang w:eastAsia="es-GT"/>
+        </w:rPr>
+        <w:t xml:space="preserve"> </w:t>
+      </w:r>
+    </w:p>
+    <w:p>
+      <w:pPr>
+        <w:shd w:val="clear" w:color="auto" w:fill="212121"/>
+        <w:spacing w:after="0" w:line="285" w:lineRule="atLeast"/>
+        <w:rPr>
+          <w:rFonts w:ascii="Consolas" w:eastAsia="Times New Roman" w:hAnsi="Consolas" w:cs="Times New Roman"/>
+          <w:color w:val="EEFFFF"/>
+          <w:sz w:val="21"/>
+          <w:szCs w:val="21"/>
+          <w:lang w:eastAsia="es-GT"/>
+        </w:rPr>
+      </w:pPr>
+      <w:r>
+        <w:rPr>
+          <w:rFonts w:ascii="Consolas" w:eastAsia="Times New Roman" w:hAnsi="Consolas" w:cs="Times New Roman"/>
+          <w:color w:val="EEFFFF"/>
+          <w:sz w:val="21"/>
+          <w:szCs w:val="21"/>
+          <w:lang w:eastAsia="es-GT"/>
+        </w:rPr>
+        <w:t xml:space="preserve">        | </w:t>
+      </w:r>
+      <w:proofErr w:type="spellStart"/>
+      <w:r>
+        <w:rPr>
+          <w:rFonts w:ascii="Consolas" w:eastAsia="Times New Roman" w:hAnsi="Consolas" w:cs="Times New Roman"/>
+          <w:color w:val="EEFFFF"/>
+          <w:sz w:val="21"/>
+          <w:szCs w:val="21"/>
+          <w:lang w:eastAsia="es-GT"/>
+        </w:rPr>
+        <w:t>tdouble</w:t>
+      </w:r>
+      <w:proofErr w:type="spellEnd"/>
+      <w:r>
+        <w:rPr>
+          <w:rFonts w:ascii="Consolas" w:eastAsia="Times New Roman" w:hAnsi="Consolas" w:cs="Times New Roman"/>
+          <w:color w:val="EEFFFF"/>
+          <w:sz w:val="21"/>
+          <w:szCs w:val="21"/>
+          <w:lang w:eastAsia="es-GT"/>
+        </w:rPr>
+        <w:t xml:space="preserve"> </w:t>
+      </w:r>
+    </w:p>
+    <w:p>
+      <w:pPr>
+        <w:shd w:val="clear" w:color="auto" w:fill="212121"/>
+        <w:spacing w:after="0" w:line="285" w:lineRule="atLeast"/>
+        <w:rPr>
+          <w:rFonts w:ascii="Consolas" w:eastAsia="Times New Roman" w:hAnsi="Consolas" w:cs="Times New Roman"/>
+          <w:color w:val="EEFFFF"/>
+          <w:sz w:val="21"/>
+          <w:szCs w:val="21"/>
+          <w:lang w:eastAsia="es-GT"/>
+        </w:rPr>
+      </w:pPr>
+      <w:r>
+        <w:rPr>
+          <w:rFonts w:ascii="Consolas" w:eastAsia="Times New Roman" w:hAnsi="Consolas" w:cs="Times New Roman"/>
+          <w:color w:val="EEFFFF"/>
+          <w:sz w:val="21"/>
+          <w:szCs w:val="21"/>
+          <w:lang w:eastAsia="es-GT"/>
+        </w:rPr>
+        <w:t xml:space="preserve">        | </w:t>
+      </w:r>
+      <w:proofErr w:type="spellStart"/>
+      <w:r>
+        <w:rPr>
+          <w:rFonts w:ascii="Consolas" w:eastAsia="Times New Roman" w:hAnsi="Consolas" w:cs="Times New Roman"/>
+          <w:color w:val="EEFFFF"/>
+          <w:sz w:val="21"/>
+          <w:szCs w:val="21"/>
+          <w:lang w:eastAsia="es-GT"/>
+        </w:rPr>
+        <w:t>tchar</w:t>
+      </w:r>
+      <w:proofErr w:type="spellEnd"/>
+    </w:p>
+    <w:p>
+      <w:pPr>
+        <w:shd w:val="clear" w:color="auto" w:fill="212121"/>
+        <w:spacing w:after="0" w:line="285" w:lineRule="atLeast"/>
+        <w:rPr>
+          <w:rFonts w:ascii="Consolas" w:eastAsia="Times New Roman" w:hAnsi="Consolas" w:cs="Times New Roman"/>
+          <w:color w:val="EEFFFF"/>
+          <w:sz w:val="21"/>
+          <w:szCs w:val="21"/>
+          <w:lang w:eastAsia="es-GT"/>
+        </w:rPr>
+      </w:pPr>
+    </w:p>
+    <w:p>
+      <w:pPr>
+        <w:shd w:val="clear" w:color="auto" w:fill="212121"/>
+        <w:spacing w:after="0" w:line="285" w:lineRule="atLeast"/>
+        <w:rPr>
+          <w:rFonts w:ascii="Consolas" w:eastAsia="Times New Roman" w:hAnsi="Consolas" w:cs="Times New Roman"/>
+          <w:color w:val="EEFFFF"/>
+          <w:sz w:val="21"/>
+          <w:szCs w:val="21"/>
+          <w:lang w:eastAsia="es-GT"/>
+        </w:rPr>
+      </w:pPr>
+      <w:r>
+        <w:rPr>
+          <w:rFonts w:ascii="Consolas" w:eastAsia="Times New Roman" w:hAnsi="Consolas" w:cs="Times New Roman"/>
+          <w:i/>
+          <w:iCs/>
+          <w:color w:val="FF5370"/>
+          <w:sz w:val="21"/>
+          <w:szCs w:val="21"/>
+          <w:lang w:eastAsia="es-GT"/>
+        </w:rPr>
+        <w:t>OBJECTS</w:t>
+      </w:r>
+      <w:r>
+        <w:rPr>
+          <w:rFonts w:ascii="Consolas" w:eastAsia="Times New Roman" w:hAnsi="Consolas" w:cs="Times New Roman"/>
+          <w:color w:val="EEFFFF"/>
+          <w:sz w:val="21"/>
+          <w:szCs w:val="21"/>
+          <w:lang w:eastAsia="es-GT"/>
+        </w:rPr>
+        <w:t xml:space="preserve">: OBJECTS </w:t>
+      </w:r>
+      <w:proofErr w:type="spellStart"/>
+      <w:r>
+        <w:rPr>
+          <w:rFonts w:ascii="Consolas" w:eastAsia="Times New Roman" w:hAnsi="Consolas" w:cs="Times New Roman"/>
+          <w:color w:val="EEFFFF"/>
+          <w:sz w:val="21"/>
+          <w:szCs w:val="21"/>
+          <w:lang w:eastAsia="es-GT"/>
+        </w:rPr>
+        <w:t>comma</w:t>
+      </w:r>
+      <w:proofErr w:type="spellEnd"/>
+      <w:r>
+        <w:rPr>
+          <w:rFonts w:ascii="Consolas" w:eastAsia="Times New Roman" w:hAnsi="Consolas" w:cs="Times New Roman"/>
+          <w:color w:val="EEFFFF"/>
+          <w:sz w:val="21"/>
+          <w:szCs w:val="21"/>
+          <w:lang w:eastAsia="es-GT"/>
+        </w:rPr>
+        <w:t xml:space="preserve"> ID ASSIGN </w:t>
+      </w:r>
+    </w:p>
+    <w:p>
+      <w:pPr>
+        <w:shd w:val="clear" w:color="auto" w:fill="212121"/>
+        <w:spacing w:after="0" w:line="285" w:lineRule="atLeast"/>
+        <w:rPr>
+          <w:rFonts w:ascii="Consolas" w:eastAsia="Times New Roman" w:hAnsi="Consolas" w:cs="Times New Roman"/>
+          <w:color w:val="EEFFFF"/>
+          <w:sz w:val="21"/>
+          <w:szCs w:val="21"/>
+          <w:lang w:eastAsia="es-GT"/>
+        </w:rPr>
+      </w:pPr>
+      <w:r>
+        <w:rPr>
+          <w:rFonts w:ascii="Consolas" w:eastAsia="Times New Roman" w:hAnsi="Consolas" w:cs="Times New Roman"/>
+          <w:color w:val="EEFFFF"/>
+          <w:sz w:val="21"/>
+          <w:szCs w:val="21"/>
+          <w:lang w:eastAsia="es-GT"/>
+        </w:rPr>
+        <w:t xml:space="preserve">      | ID ASSIGN </w:t>
+      </w:r>
+    </w:p>
+    <w:p>
+      <w:pPr>
+        <w:shd w:val="clear" w:color="auto" w:fill="212121"/>
+        <w:spacing w:after="0" w:line="285" w:lineRule="atLeast"/>
+        <w:rPr>
+          <w:rFonts w:ascii="Consolas" w:eastAsia="Times New Roman" w:hAnsi="Consolas" w:cs="Times New Roman"/>
+          <w:color w:val="EEFFFF"/>
+          <w:sz w:val="21"/>
+          <w:szCs w:val="21"/>
+          <w:lang w:eastAsia="es-GT"/>
+        </w:rPr>
+      </w:pPr>
+    </w:p>
+    <w:p>
+      <w:pPr>
+        <w:shd w:val="clear" w:color="auto" w:fill="212121"/>
+        <w:spacing w:after="0" w:line="285" w:lineRule="atLeast"/>
+        <w:rPr>
+          <w:rFonts w:ascii="Consolas" w:eastAsia="Times New Roman" w:hAnsi="Consolas" w:cs="Times New Roman"/>
+          <w:color w:val="EEFFFF"/>
+          <w:sz w:val="21"/>
+          <w:szCs w:val="21"/>
+          <w:lang w:eastAsia="es-GT"/>
+        </w:rPr>
+      </w:pPr>
+      <w:r>
+        <w:rPr>
+          <w:rFonts w:ascii="Consolas" w:eastAsia="Times New Roman" w:hAnsi="Consolas" w:cs="Times New Roman"/>
+          <w:i/>
+          <w:iCs/>
+          <w:color w:val="FF5370"/>
+          <w:sz w:val="21"/>
+          <w:szCs w:val="21"/>
+          <w:lang w:eastAsia="es-GT"/>
+        </w:rPr>
+        <w:t>ASSIGN</w:t>
+      </w:r>
+      <w:r>
+        <w:rPr>
+          <w:rFonts w:ascii="Consolas" w:eastAsia="Times New Roman" w:hAnsi="Consolas" w:cs="Times New Roman"/>
+          <w:color w:val="EEFFFF"/>
+          <w:sz w:val="21"/>
+          <w:szCs w:val="21"/>
+          <w:lang w:eastAsia="es-GT"/>
+        </w:rPr>
+        <w:t xml:space="preserve">: </w:t>
+      </w:r>
+      <w:proofErr w:type="spellStart"/>
+      <w:r>
+        <w:rPr>
+          <w:rFonts w:ascii="Consolas" w:eastAsia="Times New Roman" w:hAnsi="Consolas" w:cs="Times New Roman"/>
+          <w:color w:val="EEFFFF"/>
+          <w:sz w:val="21"/>
+          <w:szCs w:val="21"/>
+          <w:lang w:eastAsia="es-GT"/>
+        </w:rPr>
+        <w:t>equal</w:t>
+      </w:r>
+      <w:proofErr w:type="spellEnd"/>
+      <w:r>
+        <w:rPr>
+          <w:rFonts w:ascii="Consolas" w:eastAsia="Times New Roman" w:hAnsi="Consolas" w:cs="Times New Roman"/>
+          <w:color w:val="EEFFFF"/>
+          <w:sz w:val="21"/>
+          <w:szCs w:val="21"/>
+          <w:lang w:eastAsia="es-GT"/>
+        </w:rPr>
+        <w:t xml:space="preserve"> E </w:t>
+      </w:r>
+    </w:p>
+    <w:p>
+      <w:pPr>
+        <w:shd w:val="clear" w:color="auto" w:fill="212121"/>
+        <w:spacing w:after="0" w:line="285" w:lineRule="atLeast"/>
+        <w:rPr>
+          <w:rFonts w:ascii="Consolas" w:eastAsia="Times New Roman" w:hAnsi="Consolas" w:cs="Times New Roman"/>
+          <w:color w:val="EEFFFF"/>
+          <w:sz w:val="21"/>
+          <w:szCs w:val="21"/>
+          <w:lang w:eastAsia="es-GT"/>
+        </w:rPr>
+      </w:pPr>
+      <w:r>
+        <w:rPr>
+          <w:rFonts w:ascii="Consolas" w:eastAsia="Times New Roman" w:hAnsi="Consolas" w:cs="Times New Roman"/>
+          <w:color w:val="EEFFFF"/>
+          <w:sz w:val="21"/>
+          <w:szCs w:val="21"/>
+          <w:lang w:eastAsia="es-GT"/>
+        </w:rPr>
+        <w:t xml:space="preserve">      </w:t>
+      </w:r>
+      <w:r>
+        <w:rPr>
+          <w:rFonts w:ascii="Consolas" w:eastAsia="Times New Roman" w:hAnsi="Consolas" w:cs="Times New Roman"/>
+          <w:color w:val="EEFFFF"/>
+          <w:sz w:val="21"/>
+          <w:szCs w:val="21"/>
+          <w:lang w:eastAsia="es-GT"/>
+        </w:rPr>
+        <w:t>|</w:t>
+      </w:r>
+    </w:p>
+    <w:p>
+      <w:pPr>
+        <w:shd w:val="clear" w:color="auto" w:fill="212121"/>
+        <w:spacing w:after="0" w:line="285" w:lineRule="atLeast"/>
+        <w:rPr>
+          <w:rFonts w:ascii="Consolas" w:eastAsia="Times New Roman" w:hAnsi="Consolas" w:cs="Times New Roman"/>
+          <w:color w:val="EEFFFF"/>
+          <w:sz w:val="21"/>
+          <w:szCs w:val="21"/>
+          <w:lang w:eastAsia="es-GT"/>
+        </w:rPr>
+      </w:pPr>
+    </w:p>
+    <w:p>
+      <w:pPr>
+        <w:shd w:val="clear" w:color="auto" w:fill="212121"/>
+        <w:spacing w:after="0" w:line="285" w:lineRule="atLeast"/>
+        <w:rPr>
+          <w:rFonts w:ascii="Consolas" w:eastAsia="Times New Roman" w:hAnsi="Consolas" w:cs="Times New Roman"/>
+          <w:color w:val="EEFFFF"/>
+          <w:sz w:val="21"/>
+          <w:szCs w:val="21"/>
+          <w:lang w:eastAsia="es-GT"/>
+        </w:rPr>
+      </w:pPr>
+      <w:r>
+        <w:rPr>
+          <w:rFonts w:ascii="Consolas" w:eastAsia="Times New Roman" w:hAnsi="Consolas" w:cs="Times New Roman"/>
+          <w:i/>
+          <w:iCs/>
+          <w:color w:val="FF5370"/>
+          <w:sz w:val="21"/>
+          <w:szCs w:val="21"/>
+          <w:lang w:eastAsia="es-GT"/>
+        </w:rPr>
+        <w:t>ARRAY</w:t>
+      </w:r>
+      <w:r>
+        <w:rPr>
+          <w:rFonts w:ascii="Consolas" w:eastAsia="Times New Roman" w:hAnsi="Consolas" w:cs="Times New Roman"/>
+          <w:color w:val="EEFFFF"/>
+          <w:sz w:val="21"/>
+          <w:szCs w:val="21"/>
+          <w:lang w:eastAsia="es-GT"/>
+        </w:rPr>
+        <w:t xml:space="preserve">: </w:t>
+      </w:r>
+      <w:proofErr w:type="spellStart"/>
+      <w:r>
+        <w:rPr>
+          <w:rFonts w:ascii="Consolas" w:eastAsia="Times New Roman" w:hAnsi="Consolas" w:cs="Times New Roman"/>
+          <w:color w:val="EEFFFF"/>
+          <w:sz w:val="21"/>
+          <w:szCs w:val="21"/>
+          <w:lang w:eastAsia="es-GT"/>
+        </w:rPr>
+        <w:t>openB</w:t>
+      </w:r>
+      <w:proofErr w:type="spellEnd"/>
+      <w:r>
+        <w:rPr>
+          <w:rFonts w:ascii="Consolas" w:eastAsia="Times New Roman" w:hAnsi="Consolas" w:cs="Times New Roman"/>
+          <w:color w:val="EEFFFF"/>
+          <w:sz w:val="21"/>
+          <w:szCs w:val="21"/>
+          <w:lang w:eastAsia="es-GT"/>
+        </w:rPr>
+        <w:t xml:space="preserve"> E </w:t>
+      </w:r>
+      <w:proofErr w:type="spellStart"/>
+      <w:r>
+        <w:rPr>
+          <w:rFonts w:ascii="Consolas" w:eastAsia="Times New Roman" w:hAnsi="Consolas" w:cs="Times New Roman"/>
+          <w:color w:val="EEFFFF"/>
+          <w:sz w:val="21"/>
+          <w:szCs w:val="21"/>
+          <w:lang w:eastAsia="es-GT"/>
+        </w:rPr>
+        <w:t>closeB</w:t>
+      </w:r>
+      <w:proofErr w:type="spellEnd"/>
+      <w:r>
+        <w:rPr>
+          <w:rFonts w:ascii="Consolas" w:eastAsia="Times New Roman" w:hAnsi="Consolas" w:cs="Times New Roman"/>
+          <w:color w:val="EEFFFF"/>
+          <w:sz w:val="21"/>
+          <w:szCs w:val="21"/>
+          <w:lang w:eastAsia="es-GT"/>
+        </w:rPr>
+        <w:t xml:space="preserve"> ARRAY2</w:t>
+      </w:r>
+    </w:p>
+    <w:p>
+      <w:pPr>
+        <w:shd w:val="clear" w:color="auto" w:fill="212121"/>
+        <w:spacing w:after="0" w:line="285" w:lineRule="atLeast"/>
+        <w:rPr>
+          <w:rFonts w:ascii="Consolas" w:eastAsia="Times New Roman" w:hAnsi="Consolas" w:cs="Times New Roman"/>
+          <w:color w:val="EEFFFF"/>
+          <w:sz w:val="21"/>
+          <w:szCs w:val="21"/>
+          <w:lang w:eastAsia="es-GT"/>
+        </w:rPr>
+      </w:pPr>
+    </w:p>
+    <w:p>
+      <w:pPr>
+        <w:shd w:val="clear" w:color="auto" w:fill="212121"/>
+        <w:spacing w:after="0" w:line="285" w:lineRule="atLeast"/>
+        <w:rPr>
+          <w:rFonts w:ascii="Consolas" w:eastAsia="Times New Roman" w:hAnsi="Consolas" w:cs="Times New Roman"/>
+          <w:color w:val="EEFFFF"/>
+          <w:sz w:val="21"/>
+          <w:szCs w:val="21"/>
+          <w:lang w:eastAsia="es-GT"/>
+        </w:rPr>
+      </w:pPr>
+      <w:r>
+        <w:rPr>
+          <w:rFonts w:ascii="Consolas" w:eastAsia="Times New Roman" w:hAnsi="Consolas" w:cs="Times New Roman"/>
+          <w:i/>
+          <w:iCs/>
+          <w:color w:val="FF5370"/>
+          <w:sz w:val="21"/>
+          <w:szCs w:val="21"/>
+          <w:lang w:eastAsia="es-GT"/>
+        </w:rPr>
+        <w:t>ARRAY2</w:t>
+      </w:r>
+      <w:r>
+        <w:rPr>
+          <w:rFonts w:ascii="Consolas" w:eastAsia="Times New Roman" w:hAnsi="Consolas" w:cs="Times New Roman"/>
+          <w:color w:val="EEFFFF"/>
+          <w:sz w:val="21"/>
+          <w:szCs w:val="21"/>
+          <w:lang w:eastAsia="es-GT"/>
+        </w:rPr>
+        <w:t xml:space="preserve">: </w:t>
+      </w:r>
+      <w:proofErr w:type="spellStart"/>
+      <w:r>
+        <w:rPr>
+          <w:rFonts w:ascii="Consolas" w:eastAsia="Times New Roman" w:hAnsi="Consolas" w:cs="Times New Roman"/>
+          <w:color w:val="EEFFFF"/>
+          <w:sz w:val="21"/>
+          <w:szCs w:val="21"/>
+          <w:lang w:eastAsia="es-GT"/>
+        </w:rPr>
+        <w:t>openB</w:t>
+      </w:r>
+      <w:proofErr w:type="spellEnd"/>
+      <w:r>
+        <w:rPr>
+          <w:rFonts w:ascii="Consolas" w:eastAsia="Times New Roman" w:hAnsi="Consolas" w:cs="Times New Roman"/>
+          <w:color w:val="EEFFFF"/>
+          <w:sz w:val="21"/>
+          <w:szCs w:val="21"/>
+          <w:lang w:eastAsia="es-GT"/>
+        </w:rPr>
+        <w:t xml:space="preserve"> E </w:t>
+      </w:r>
+      <w:proofErr w:type="spellStart"/>
+      <w:r>
+        <w:rPr>
+          <w:rFonts w:ascii="Consolas" w:eastAsia="Times New Roman" w:hAnsi="Consolas" w:cs="Times New Roman"/>
+          <w:color w:val="EEFFFF"/>
+          <w:sz w:val="21"/>
+          <w:szCs w:val="21"/>
+          <w:lang w:eastAsia="es-GT"/>
+        </w:rPr>
+        <w:t>closeB</w:t>
+      </w:r>
+      <w:proofErr w:type="spellEnd"/>
+      <w:r>
+        <w:rPr>
+          <w:rFonts w:ascii="Consolas" w:eastAsia="Times New Roman" w:hAnsi="Consolas" w:cs="Times New Roman"/>
+          <w:color w:val="EEFFFF"/>
+          <w:sz w:val="21"/>
+          <w:szCs w:val="21"/>
+          <w:lang w:eastAsia="es-GT"/>
+        </w:rPr>
+        <w:t xml:space="preserve"> ARRAY</w:t>
+      </w:r>
+    </w:p>
+    <w:p>
+      <w:pPr>
+        <w:shd w:val="clear" w:color="auto" w:fill="212121"/>
+        <w:spacing w:after="0" w:line="285" w:lineRule="atLeast"/>
+        <w:rPr>
+          <w:rFonts w:ascii="Consolas" w:eastAsia="Times New Roman" w:hAnsi="Consolas" w:cs="Times New Roman"/>
+          <w:color w:val="EEFFFF"/>
+          <w:sz w:val="21"/>
+          <w:szCs w:val="21"/>
+          <w:lang w:eastAsia="es-GT"/>
+        </w:rPr>
+      </w:pPr>
+      <w:r>
+        <w:rPr>
+          <w:rFonts w:ascii="Consolas" w:eastAsia="Times New Roman" w:hAnsi="Consolas" w:cs="Times New Roman"/>
+          <w:color w:val="EEFFFF"/>
+          <w:sz w:val="21"/>
+          <w:szCs w:val="21"/>
+          <w:lang w:eastAsia="es-GT"/>
+        </w:rPr>
+        <w:t xml:space="preserve">      | </w:t>
+      </w:r>
+      <w:proofErr w:type="spellStart"/>
+      <w:r>
+        <w:rPr>
+          <w:rFonts w:ascii="Consolas" w:eastAsia="Times New Roman" w:hAnsi="Consolas" w:cs="Times New Roman"/>
+          <w:color w:val="EEFFFF"/>
+          <w:sz w:val="21"/>
+          <w:szCs w:val="21"/>
+          <w:lang w:eastAsia="es-GT"/>
+        </w:rPr>
+        <w:t>equal</w:t>
+      </w:r>
+      <w:proofErr w:type="spellEnd"/>
+      <w:r>
+        <w:rPr>
+          <w:rFonts w:ascii="Consolas" w:eastAsia="Times New Roman" w:hAnsi="Consolas" w:cs="Times New Roman"/>
+          <w:color w:val="EEFFFF"/>
+          <w:sz w:val="21"/>
+          <w:szCs w:val="21"/>
+          <w:lang w:eastAsia="es-GT"/>
+        </w:rPr>
+        <w:t xml:space="preserve"> ARRAYASIGN </w:t>
+      </w:r>
+    </w:p>
+    <w:p>
+      <w:pPr>
+        <w:shd w:val="clear" w:color="auto" w:fill="212121"/>
+        <w:spacing w:after="0" w:line="285" w:lineRule="atLeast"/>
+        <w:rPr>
+          <w:rFonts w:ascii="Consolas" w:eastAsia="Times New Roman" w:hAnsi="Consolas" w:cs="Times New Roman"/>
+          <w:color w:val="EEFFFF"/>
+          <w:sz w:val="21"/>
+          <w:szCs w:val="21"/>
+          <w:lang w:eastAsia="es-GT"/>
+        </w:rPr>
+      </w:pPr>
+      <w:r>
+        <w:rPr>
+          <w:rFonts w:ascii="Consolas" w:eastAsia="Times New Roman" w:hAnsi="Consolas" w:cs="Times New Roman"/>
+          <w:color w:val="EEFFFF"/>
+          <w:sz w:val="21"/>
+          <w:szCs w:val="21"/>
+          <w:lang w:eastAsia="es-GT"/>
+        </w:rPr>
+        <w:t xml:space="preserve">      | </w:t>
+      </w:r>
+    </w:p>
+    <w:p>
+      <w:pPr>
+        <w:shd w:val="clear" w:color="auto" w:fill="212121"/>
+        <w:spacing w:after="0" w:line="285" w:lineRule="atLeast"/>
+        <w:rPr>
+          <w:rFonts w:ascii="Consolas" w:eastAsia="Times New Roman" w:hAnsi="Consolas" w:cs="Times New Roman"/>
+          <w:color w:val="EEFFFF"/>
+          <w:sz w:val="21"/>
+          <w:szCs w:val="21"/>
+          <w:lang w:eastAsia="es-GT"/>
+        </w:rPr>
+      </w:pPr>
+    </w:p>
+    <w:p>
+      <w:pPr>
+        <w:shd w:val="clear" w:color="auto" w:fill="212121"/>
+        <w:spacing w:after="0" w:line="285" w:lineRule="atLeast"/>
+        <w:rPr>
+          <w:rFonts w:ascii="Consolas" w:eastAsia="Times New Roman" w:hAnsi="Consolas" w:cs="Times New Roman"/>
+          <w:color w:val="EEFFFF"/>
+          <w:sz w:val="21"/>
+          <w:szCs w:val="21"/>
+          <w:lang w:eastAsia="es-GT"/>
+        </w:rPr>
+      </w:pPr>
+    </w:p>
+    <w:p>
+      <w:pPr>
+        <w:shd w:val="clear" w:color="auto" w:fill="212121"/>
+        <w:spacing w:after="0" w:line="285" w:lineRule="atLeast"/>
+        <w:rPr>
+          <w:rFonts w:ascii="Consolas" w:eastAsia="Times New Roman" w:hAnsi="Consolas" w:cs="Times New Roman"/>
+          <w:color w:val="EEFFFF"/>
+          <w:sz w:val="21"/>
+          <w:szCs w:val="21"/>
+          <w:lang w:eastAsia="es-GT"/>
+        </w:rPr>
+      </w:pPr>
+      <w:r>
+        <w:rPr>
+          <w:rFonts w:ascii="Consolas" w:eastAsia="Times New Roman" w:hAnsi="Consolas" w:cs="Times New Roman"/>
+          <w:i/>
+          <w:iCs/>
+          <w:color w:val="FF5370"/>
+          <w:sz w:val="21"/>
+          <w:szCs w:val="21"/>
+          <w:lang w:eastAsia="es-GT"/>
+        </w:rPr>
+        <w:t>ARRAYASIGN</w:t>
+      </w:r>
+      <w:r>
+        <w:rPr>
+          <w:rFonts w:ascii="Consolas" w:eastAsia="Times New Roman" w:hAnsi="Consolas" w:cs="Times New Roman"/>
+          <w:color w:val="EEFFFF"/>
+          <w:sz w:val="21"/>
+          <w:szCs w:val="21"/>
+          <w:lang w:eastAsia="es-GT"/>
+        </w:rPr>
+        <w:t xml:space="preserve">: </w:t>
+      </w:r>
+      <w:proofErr w:type="spellStart"/>
+      <w:r>
+        <w:rPr>
+          <w:rFonts w:ascii="Consolas" w:eastAsia="Times New Roman" w:hAnsi="Consolas" w:cs="Times New Roman"/>
+          <w:color w:val="EEFFFF"/>
+          <w:sz w:val="21"/>
+          <w:szCs w:val="21"/>
+          <w:lang w:eastAsia="es-GT"/>
+        </w:rPr>
+        <w:t>openCB</w:t>
+      </w:r>
+      <w:proofErr w:type="spellEnd"/>
+      <w:r>
+        <w:rPr>
+          <w:rFonts w:ascii="Consolas" w:eastAsia="Times New Roman" w:hAnsi="Consolas" w:cs="Times New Roman"/>
+          <w:color w:val="EEFFFF"/>
+          <w:sz w:val="21"/>
+          <w:szCs w:val="21"/>
+          <w:lang w:eastAsia="es-GT"/>
+        </w:rPr>
+        <w:t xml:space="preserve"> ARRAYASIGN2 </w:t>
+      </w:r>
+      <w:proofErr w:type="spellStart"/>
+      <w:r>
+        <w:rPr>
+          <w:rFonts w:ascii="Consolas" w:eastAsia="Times New Roman" w:hAnsi="Consolas" w:cs="Times New Roman"/>
+          <w:color w:val="EEFFFF"/>
+          <w:sz w:val="21"/>
+          <w:szCs w:val="21"/>
+          <w:lang w:eastAsia="es-GT"/>
+        </w:rPr>
+        <w:t>closeCB</w:t>
+      </w:r>
+      <w:proofErr w:type="spellEnd"/>
+      <w:r>
+        <w:rPr>
+          <w:rFonts w:ascii="Consolas" w:eastAsia="Times New Roman" w:hAnsi="Consolas" w:cs="Times New Roman"/>
+          <w:color w:val="EEFFFF"/>
+          <w:sz w:val="21"/>
+          <w:szCs w:val="21"/>
+          <w:lang w:eastAsia="es-GT"/>
+        </w:rPr>
+        <w:t xml:space="preserve"> </w:t>
+      </w:r>
+    </w:p>
+    <w:p>
+      <w:pPr>
+        <w:shd w:val="clear" w:color="auto" w:fill="212121"/>
+        <w:spacing w:after="0" w:line="285" w:lineRule="atLeast"/>
+        <w:rPr>
+          <w:rFonts w:ascii="Consolas" w:eastAsia="Times New Roman" w:hAnsi="Consolas" w:cs="Times New Roman"/>
+          <w:color w:val="EEFFFF"/>
+          <w:sz w:val="21"/>
+          <w:szCs w:val="21"/>
+          <w:lang w:eastAsia="es-GT"/>
+        </w:rPr>
+      </w:pPr>
+    </w:p>
+    <w:p>
+      <w:pPr>
+        <w:shd w:val="clear" w:color="auto" w:fill="212121"/>
+        <w:spacing w:after="0" w:line="285" w:lineRule="atLeast"/>
+        <w:rPr>
+          <w:rFonts w:ascii="Consolas" w:eastAsia="Times New Roman" w:hAnsi="Consolas" w:cs="Times New Roman"/>
+          <w:color w:val="EEFFFF"/>
+          <w:sz w:val="21"/>
+          <w:szCs w:val="21"/>
+          <w:lang w:eastAsia="es-GT"/>
+        </w:rPr>
+      </w:pPr>
+      <w:r>
+        <w:rPr>
+          <w:rFonts w:ascii="Consolas" w:eastAsia="Times New Roman" w:hAnsi="Consolas" w:cs="Times New Roman"/>
+          <w:i/>
+          <w:iCs/>
+          <w:color w:val="FF5370"/>
+          <w:sz w:val="21"/>
+          <w:szCs w:val="21"/>
+          <w:lang w:eastAsia="es-GT"/>
+        </w:rPr>
+        <w:t>ARRAYASIGN2</w:t>
+      </w:r>
+      <w:r>
+        <w:rPr>
+          <w:rFonts w:ascii="Consolas" w:eastAsia="Times New Roman" w:hAnsi="Consolas" w:cs="Times New Roman"/>
+          <w:color w:val="EEFFFF"/>
+          <w:sz w:val="21"/>
+          <w:szCs w:val="21"/>
+          <w:lang w:eastAsia="es-GT"/>
+        </w:rPr>
+        <w:t>: ARRAYASIGN3</w:t>
+      </w:r>
+    </w:p>
+    <w:p>
+      <w:pPr>
+        <w:shd w:val="clear" w:color="auto" w:fill="212121"/>
+        <w:spacing w:after="0" w:line="285" w:lineRule="atLeast"/>
+        <w:rPr>
+          <w:rFonts w:ascii="Consolas" w:eastAsia="Times New Roman" w:hAnsi="Consolas" w:cs="Times New Roman"/>
+          <w:color w:val="EEFFFF"/>
+          <w:sz w:val="21"/>
+          <w:szCs w:val="21"/>
+          <w:lang w:eastAsia="es-GT"/>
+        </w:rPr>
+      </w:pPr>
+      <w:r>
+        <w:rPr>
+          <w:rFonts w:ascii="Consolas" w:eastAsia="Times New Roman" w:hAnsi="Consolas" w:cs="Times New Roman"/>
+          <w:color w:val="EEFFFF"/>
+          <w:sz w:val="21"/>
+          <w:szCs w:val="21"/>
+          <w:lang w:eastAsia="es-GT"/>
+        </w:rPr>
+        <w:t xml:space="preserve">            | ARRAYLIST</w:t>
+      </w:r>
+    </w:p>
+    <w:p>
+      <w:pPr>
+        <w:shd w:val="clear" w:color="auto" w:fill="212121"/>
+        <w:spacing w:after="0" w:line="285" w:lineRule="atLeast"/>
+        <w:rPr>
+          <w:rFonts w:ascii="Consolas" w:eastAsia="Times New Roman" w:hAnsi="Consolas" w:cs="Times New Roman"/>
+          <w:color w:val="EEFFFF"/>
+          <w:sz w:val="21"/>
+          <w:szCs w:val="21"/>
+          <w:lang w:eastAsia="es-GT"/>
+        </w:rPr>
+      </w:pPr>
+    </w:p>
+    <w:p>
+      <w:pPr>
+        <w:shd w:val="clear" w:color="auto" w:fill="212121"/>
+        <w:spacing w:after="0" w:line="285" w:lineRule="atLeast"/>
+        <w:rPr>
+          <w:rFonts w:ascii="Consolas" w:eastAsia="Times New Roman" w:hAnsi="Consolas" w:cs="Times New Roman"/>
+          <w:color w:val="EEFFFF"/>
+          <w:sz w:val="21"/>
+          <w:szCs w:val="21"/>
+          <w:lang w:eastAsia="es-GT"/>
+        </w:rPr>
+      </w:pPr>
+      <w:r>
+        <w:rPr>
+          <w:rFonts w:ascii="Consolas" w:eastAsia="Times New Roman" w:hAnsi="Consolas" w:cs="Times New Roman"/>
+          <w:i/>
+          <w:iCs/>
+          <w:color w:val="FF5370"/>
+          <w:sz w:val="21"/>
+          <w:szCs w:val="21"/>
+          <w:lang w:eastAsia="es-GT"/>
+        </w:rPr>
+        <w:t>ARRAYASIGN3</w:t>
+      </w:r>
+      <w:r>
+        <w:rPr>
+          <w:rFonts w:ascii="Consolas" w:eastAsia="Times New Roman" w:hAnsi="Consolas" w:cs="Times New Roman"/>
+          <w:color w:val="EEFFFF"/>
+          <w:sz w:val="21"/>
+          <w:szCs w:val="21"/>
+          <w:lang w:eastAsia="es-GT"/>
+        </w:rPr>
+        <w:t>: ARRAYASIGN</w:t>
+      </w:r>
+    </w:p>
+    <w:p>
+      <w:pPr>
+        <w:shd w:val="clear" w:color="auto" w:fill="212121"/>
+        <w:spacing w:after="0" w:line="285" w:lineRule="atLeast"/>
+        <w:rPr>
+          <w:rFonts w:ascii="Consolas" w:eastAsia="Times New Roman" w:hAnsi="Consolas" w:cs="Times New Roman"/>
+          <w:color w:val="EEFFFF"/>
+          <w:sz w:val="21"/>
+          <w:szCs w:val="21"/>
+          <w:lang w:eastAsia="es-GT"/>
+        </w:rPr>
+      </w:pPr>
+      <w:r>
+        <w:rPr>
+          <w:rFonts w:ascii="Consolas" w:eastAsia="Times New Roman" w:hAnsi="Consolas" w:cs="Times New Roman"/>
+          <w:color w:val="EEFFFF"/>
+          <w:sz w:val="21"/>
+          <w:szCs w:val="21"/>
+          <w:lang w:eastAsia="es-GT"/>
+        </w:rPr>
+        <w:t xml:space="preserve">            | ARRAYASIGN3 </w:t>
+      </w:r>
+      <w:proofErr w:type="spellStart"/>
+      <w:r>
+        <w:rPr>
+          <w:rFonts w:ascii="Consolas" w:eastAsia="Times New Roman" w:hAnsi="Consolas" w:cs="Times New Roman"/>
+          <w:color w:val="EEFFFF"/>
+          <w:sz w:val="21"/>
+          <w:szCs w:val="21"/>
+          <w:lang w:eastAsia="es-GT"/>
+        </w:rPr>
+        <w:t>comma</w:t>
+      </w:r>
+      <w:proofErr w:type="spellEnd"/>
+      <w:r>
+        <w:rPr>
+          <w:rFonts w:ascii="Consolas" w:eastAsia="Times New Roman" w:hAnsi="Consolas" w:cs="Times New Roman"/>
+          <w:color w:val="EEFFFF"/>
+          <w:sz w:val="21"/>
+          <w:szCs w:val="21"/>
+          <w:lang w:eastAsia="es-GT"/>
+        </w:rPr>
+        <w:t xml:space="preserve"> ARRAYASIGN</w:t>
+      </w:r>
+    </w:p>
+    <w:p>
+      <w:pPr>
+        <w:shd w:val="clear" w:color="auto" w:fill="212121"/>
+        <w:spacing w:after="0" w:line="285" w:lineRule="atLeast"/>
+        <w:rPr>
+          <w:rFonts w:ascii="Consolas" w:eastAsia="Times New Roman" w:hAnsi="Consolas" w:cs="Times New Roman"/>
+          <w:color w:val="EEFFFF"/>
+          <w:sz w:val="21"/>
+          <w:szCs w:val="21"/>
+          <w:lang w:eastAsia="es-GT"/>
+        </w:rPr>
+      </w:pPr>
+    </w:p>
+    <w:p>
+      <w:pPr>
+        <w:shd w:val="clear" w:color="auto" w:fill="212121"/>
+        <w:spacing w:after="0" w:line="285" w:lineRule="atLeast"/>
+        <w:rPr>
+          <w:rFonts w:ascii="Consolas" w:eastAsia="Times New Roman" w:hAnsi="Consolas" w:cs="Times New Roman"/>
+          <w:color w:val="EEFFFF"/>
+          <w:sz w:val="21"/>
+          <w:szCs w:val="21"/>
+          <w:lang w:eastAsia="es-GT"/>
+        </w:rPr>
+      </w:pPr>
+      <w:r>
+        <w:rPr>
+          <w:rFonts w:ascii="Consolas" w:eastAsia="Times New Roman" w:hAnsi="Consolas" w:cs="Times New Roman"/>
+          <w:i/>
+          <w:iCs/>
+          <w:color w:val="FF5370"/>
+          <w:sz w:val="21"/>
+          <w:szCs w:val="21"/>
+          <w:lang w:eastAsia="es-GT"/>
+        </w:rPr>
+        <w:t>ARRAYLIST</w:t>
+      </w:r>
+      <w:r>
+        <w:rPr>
+          <w:rFonts w:ascii="Consolas" w:eastAsia="Times New Roman" w:hAnsi="Consolas" w:cs="Times New Roman"/>
+          <w:color w:val="EEFFFF"/>
+          <w:sz w:val="21"/>
+          <w:szCs w:val="21"/>
+          <w:lang w:eastAsia="es-GT"/>
+        </w:rPr>
+        <w:t xml:space="preserve">: ARRAYLIST </w:t>
+      </w:r>
+      <w:proofErr w:type="spellStart"/>
+      <w:r>
+        <w:rPr>
+          <w:rFonts w:ascii="Consolas" w:eastAsia="Times New Roman" w:hAnsi="Consolas" w:cs="Times New Roman"/>
+          <w:color w:val="EEFFFF"/>
+          <w:sz w:val="21"/>
+          <w:szCs w:val="21"/>
+          <w:lang w:eastAsia="es-GT"/>
+        </w:rPr>
+        <w:t>comma</w:t>
+      </w:r>
+      <w:proofErr w:type="spellEnd"/>
+      <w:r>
+        <w:rPr>
+          <w:rFonts w:ascii="Consolas" w:eastAsia="Times New Roman" w:hAnsi="Consolas" w:cs="Times New Roman"/>
+          <w:color w:val="EEFFFF"/>
+          <w:sz w:val="21"/>
+          <w:szCs w:val="21"/>
+          <w:lang w:eastAsia="es-GT"/>
+        </w:rPr>
+        <w:t xml:space="preserve"> E </w:t>
+      </w:r>
+    </w:p>
+    <w:p>
+      <w:pPr>
+        <w:shd w:val="clear" w:color="auto" w:fill="212121"/>
+        <w:spacing w:after="0" w:line="285" w:lineRule="atLeast"/>
+        <w:rPr>
+          <w:rFonts w:ascii="Consolas" w:eastAsia="Times New Roman" w:hAnsi="Consolas" w:cs="Times New Roman"/>
+          <w:color w:val="EEFFFF"/>
+          <w:sz w:val="21"/>
+          <w:szCs w:val="21"/>
+          <w:lang w:eastAsia="es-GT"/>
+        </w:rPr>
+      </w:pPr>
+      <w:r>
+        <w:rPr>
+          <w:rFonts w:ascii="Consolas" w:eastAsia="Times New Roman" w:hAnsi="Consolas" w:cs="Times New Roman"/>
+          <w:color w:val="EEFFFF"/>
+          <w:sz w:val="21"/>
+          <w:szCs w:val="21"/>
+          <w:lang w:eastAsia="es-GT"/>
+        </w:rPr>
+        <w:t xml:space="preserve">        | E</w:t>
+      </w:r>
+    </w:p>
+    <w:p>
+      <w:pPr>
+        <w:shd w:val="clear" w:color="auto" w:fill="212121"/>
+        <w:spacing w:after="0" w:line="285" w:lineRule="atLeast"/>
+        <w:rPr>
+          <w:rFonts w:ascii="Consolas" w:eastAsia="Times New Roman" w:hAnsi="Consolas" w:cs="Times New Roman"/>
+          <w:color w:val="EEFFFF"/>
+          <w:sz w:val="21"/>
+          <w:szCs w:val="21"/>
+          <w:lang w:eastAsia="es-GT"/>
+        </w:rPr>
+      </w:pPr>
+    </w:p>
+    <w:p>
+      <w:pPr>
+        <w:shd w:val="clear" w:color="auto" w:fill="212121"/>
+        <w:spacing w:after="0" w:line="285" w:lineRule="atLeast"/>
+        <w:rPr>
+          <w:rFonts w:ascii="Consolas" w:eastAsia="Times New Roman" w:hAnsi="Consolas" w:cs="Times New Roman"/>
+          <w:color w:val="EEFFFF"/>
+          <w:sz w:val="21"/>
+          <w:szCs w:val="21"/>
+          <w:lang w:eastAsia="es-GT"/>
+        </w:rPr>
+      </w:pPr>
+      <w:r>
+        <w:rPr>
+          <w:rFonts w:ascii="Consolas" w:eastAsia="Times New Roman" w:hAnsi="Consolas" w:cs="Times New Roman"/>
+          <w:i/>
+          <w:iCs/>
+          <w:color w:val="FF5370"/>
+          <w:sz w:val="21"/>
+          <w:szCs w:val="21"/>
+          <w:lang w:eastAsia="es-GT"/>
+        </w:rPr>
+        <w:t>NATIVE</w:t>
+      </w:r>
+      <w:r>
+        <w:rPr>
+          <w:rFonts w:ascii="Consolas" w:eastAsia="Times New Roman" w:hAnsi="Consolas" w:cs="Times New Roman"/>
+          <w:color w:val="EEFFFF"/>
+          <w:sz w:val="21"/>
+          <w:szCs w:val="21"/>
+          <w:lang w:eastAsia="es-GT"/>
+        </w:rPr>
+        <w:t xml:space="preserve">: </w:t>
+      </w:r>
+      <w:proofErr w:type="spellStart"/>
+      <w:r>
+        <w:rPr>
+          <w:rFonts w:ascii="Consolas" w:eastAsia="Times New Roman" w:hAnsi="Consolas" w:cs="Times New Roman"/>
+          <w:color w:val="EEFFFF"/>
+          <w:sz w:val="21"/>
+          <w:szCs w:val="21"/>
+          <w:lang w:eastAsia="es-GT"/>
+        </w:rPr>
+        <w:t>integer</w:t>
+      </w:r>
+      <w:proofErr w:type="spellEnd"/>
+      <w:r>
+        <w:rPr>
+          <w:rFonts w:ascii="Consolas" w:eastAsia="Times New Roman" w:hAnsi="Consolas" w:cs="Times New Roman"/>
+          <w:color w:val="EEFFFF"/>
+          <w:sz w:val="21"/>
+          <w:szCs w:val="21"/>
+          <w:lang w:eastAsia="es-GT"/>
+        </w:rPr>
+        <w:t xml:space="preserve"> </w:t>
+      </w:r>
+    </w:p>
+    <w:p>
+      <w:pPr>
+        <w:shd w:val="clear" w:color="auto" w:fill="212121"/>
+        <w:spacing w:after="0" w:line="285" w:lineRule="atLeast"/>
+        <w:rPr>
+          <w:rFonts w:ascii="Consolas" w:eastAsia="Times New Roman" w:hAnsi="Consolas" w:cs="Times New Roman"/>
+          <w:color w:val="EEFFFF"/>
+          <w:sz w:val="21"/>
+          <w:szCs w:val="21"/>
+          <w:lang w:eastAsia="es-GT"/>
+        </w:rPr>
+      </w:pPr>
+      <w:r>
+        <w:rPr>
+          <w:rFonts w:ascii="Consolas" w:eastAsia="Times New Roman" w:hAnsi="Consolas" w:cs="Times New Roman"/>
+          <w:color w:val="EEFFFF"/>
+          <w:sz w:val="21"/>
+          <w:szCs w:val="21"/>
+          <w:lang w:eastAsia="es-GT"/>
+        </w:rPr>
+        <w:t xml:space="preserve">    | </w:t>
+      </w:r>
+      <w:proofErr w:type="spellStart"/>
+      <w:r>
+        <w:rPr>
+          <w:rFonts w:ascii="Consolas" w:eastAsia="Times New Roman" w:hAnsi="Consolas" w:cs="Times New Roman"/>
+          <w:color w:val="EEFFFF"/>
+          <w:sz w:val="21"/>
+          <w:szCs w:val="21"/>
+          <w:lang w:eastAsia="es-GT"/>
+        </w:rPr>
+        <w:t>caracter</w:t>
+      </w:r>
+      <w:proofErr w:type="spellEnd"/>
+      <w:r>
+        <w:rPr>
+          <w:rFonts w:ascii="Consolas" w:eastAsia="Times New Roman" w:hAnsi="Consolas" w:cs="Times New Roman"/>
+          <w:color w:val="EEFFFF"/>
+          <w:sz w:val="21"/>
+          <w:szCs w:val="21"/>
+          <w:lang w:eastAsia="es-GT"/>
+        </w:rPr>
+        <w:t xml:space="preserve"> </w:t>
+      </w:r>
+    </w:p>
+    <w:p>
+      <w:pPr>
+        <w:shd w:val="clear" w:color="auto" w:fill="212121"/>
+        <w:spacing w:after="0" w:line="285" w:lineRule="atLeast"/>
+        <w:rPr>
+          <w:rFonts w:ascii="Consolas" w:eastAsia="Times New Roman" w:hAnsi="Consolas" w:cs="Times New Roman"/>
+          <w:color w:val="EEFFFF"/>
+          <w:sz w:val="21"/>
+          <w:szCs w:val="21"/>
+          <w:lang w:eastAsia="es-GT"/>
+        </w:rPr>
+      </w:pPr>
+      <w:r>
+        <w:rPr>
+          <w:rFonts w:ascii="Consolas" w:eastAsia="Times New Roman" w:hAnsi="Consolas" w:cs="Times New Roman"/>
+          <w:color w:val="EEFFFF"/>
+          <w:sz w:val="21"/>
+          <w:szCs w:val="21"/>
+          <w:lang w:eastAsia="es-GT"/>
+        </w:rPr>
+        <w:t xml:space="preserve">    | </w:t>
+      </w:r>
+      <w:proofErr w:type="spellStart"/>
+      <w:r>
+        <w:rPr>
+          <w:rFonts w:ascii="Consolas" w:eastAsia="Times New Roman" w:hAnsi="Consolas" w:cs="Times New Roman"/>
+          <w:color w:val="EEFFFF"/>
+          <w:sz w:val="21"/>
+          <w:szCs w:val="21"/>
+          <w:lang w:eastAsia="es-GT"/>
+        </w:rPr>
+        <w:t>String</w:t>
+      </w:r>
+      <w:proofErr w:type="spellEnd"/>
+      <w:r>
+        <w:rPr>
+          <w:rFonts w:ascii="Consolas" w:eastAsia="Times New Roman" w:hAnsi="Consolas" w:cs="Times New Roman"/>
+          <w:color w:val="EEFFFF"/>
+          <w:sz w:val="21"/>
+          <w:szCs w:val="21"/>
+          <w:lang w:eastAsia="es-GT"/>
+        </w:rPr>
+        <w:t xml:space="preserve">  </w:t>
+      </w:r>
+    </w:p>
+    <w:p>
+      <w:pPr>
+        <w:shd w:val="clear" w:color="auto" w:fill="212121"/>
+        <w:spacing w:after="0" w:line="285" w:lineRule="atLeast"/>
+        <w:rPr>
+          <w:rFonts w:ascii="Consolas" w:eastAsia="Times New Roman" w:hAnsi="Consolas" w:cs="Times New Roman"/>
+          <w:color w:val="EEFFFF"/>
+          <w:sz w:val="21"/>
+          <w:szCs w:val="21"/>
+          <w:lang w:eastAsia="es-GT"/>
+        </w:rPr>
+      </w:pPr>
+      <w:r>
+        <w:rPr>
+          <w:rFonts w:ascii="Consolas" w:eastAsia="Times New Roman" w:hAnsi="Consolas" w:cs="Times New Roman"/>
+          <w:color w:val="EEFFFF"/>
+          <w:sz w:val="21"/>
+          <w:szCs w:val="21"/>
+          <w:lang w:eastAsia="es-GT"/>
+        </w:rPr>
+        <w:t xml:space="preserve">    | </w:t>
+      </w:r>
+      <w:proofErr w:type="spellStart"/>
+      <w:r>
+        <w:rPr>
+          <w:rFonts w:ascii="Consolas" w:eastAsia="Times New Roman" w:hAnsi="Consolas" w:cs="Times New Roman"/>
+          <w:color w:val="EEFFFF"/>
+          <w:sz w:val="21"/>
+          <w:szCs w:val="21"/>
+          <w:lang w:eastAsia="es-GT"/>
+        </w:rPr>
+        <w:t>boolean</w:t>
+      </w:r>
+      <w:proofErr w:type="spellEnd"/>
+      <w:r>
+        <w:rPr>
+          <w:rFonts w:ascii="Consolas" w:eastAsia="Times New Roman" w:hAnsi="Consolas" w:cs="Times New Roman"/>
+          <w:color w:val="EEFFFF"/>
+          <w:sz w:val="21"/>
+          <w:szCs w:val="21"/>
+          <w:lang w:eastAsia="es-GT"/>
+        </w:rPr>
+        <w:t xml:space="preserve"> </w:t>
+      </w:r>
+    </w:p>
+    <w:p>
+      <w:pPr>
+        <w:shd w:val="clear" w:color="auto" w:fill="212121"/>
+        <w:spacing w:after="0" w:line="285" w:lineRule="atLeast"/>
+        <w:rPr>
+          <w:rFonts w:ascii="Consolas" w:eastAsia="Times New Roman" w:hAnsi="Consolas" w:cs="Times New Roman"/>
+          <w:color w:val="EEFFFF"/>
+          <w:sz w:val="21"/>
+          <w:szCs w:val="21"/>
+          <w:lang w:eastAsia="es-GT"/>
+        </w:rPr>
+      </w:pPr>
+      <w:r>
+        <w:rPr>
+          <w:rFonts w:ascii="Consolas" w:eastAsia="Times New Roman" w:hAnsi="Consolas" w:cs="Times New Roman"/>
+          <w:color w:val="EEFFFF"/>
+          <w:sz w:val="21"/>
+          <w:szCs w:val="21"/>
+          <w:lang w:eastAsia="es-GT"/>
+        </w:rPr>
+        <w:t xml:space="preserve">    | </w:t>
+      </w:r>
+      <w:proofErr w:type="spellStart"/>
+      <w:r>
+        <w:rPr>
+          <w:rFonts w:ascii="Consolas" w:eastAsia="Times New Roman" w:hAnsi="Consolas" w:cs="Times New Roman"/>
+          <w:color w:val="EEFFFF"/>
+          <w:sz w:val="21"/>
+          <w:szCs w:val="21"/>
+          <w:lang w:eastAsia="es-GT"/>
+        </w:rPr>
+        <w:t>number</w:t>
+      </w:r>
+      <w:proofErr w:type="spellEnd"/>
+      <w:r>
+        <w:rPr>
+          <w:rFonts w:ascii="Consolas" w:eastAsia="Times New Roman" w:hAnsi="Consolas" w:cs="Times New Roman"/>
+          <w:color w:val="EEFFFF"/>
+          <w:sz w:val="21"/>
+          <w:szCs w:val="21"/>
+          <w:lang w:eastAsia="es-GT"/>
+        </w:rPr>
+        <w:t xml:space="preserve"> </w:t>
+      </w:r>
+    </w:p>
+    <w:p>
+      <w:pPr>
+        <w:shd w:val="clear" w:color="auto" w:fill="212121"/>
+        <w:spacing w:after="0" w:line="285" w:lineRule="atLeast"/>
+        <w:rPr>
+          <w:rFonts w:ascii="Consolas" w:eastAsia="Times New Roman" w:hAnsi="Consolas" w:cs="Times New Roman"/>
+          <w:color w:val="EEFFFF"/>
+          <w:sz w:val="21"/>
+          <w:szCs w:val="21"/>
+          <w:lang w:eastAsia="es-GT"/>
+        </w:rPr>
+      </w:pPr>
+    </w:p>
+    <w:p>
+      <w:pPr>
+        <w:shd w:val="clear" w:color="auto" w:fill="212121"/>
+        <w:spacing w:after="0" w:line="285" w:lineRule="atLeast"/>
+        <w:rPr>
+          <w:rFonts w:ascii="Consolas" w:eastAsia="Times New Roman" w:hAnsi="Consolas" w:cs="Times New Roman"/>
+          <w:color w:val="EEFFFF"/>
+          <w:sz w:val="21"/>
+          <w:szCs w:val="21"/>
+          <w:lang w:eastAsia="es-GT"/>
+        </w:rPr>
+      </w:pPr>
+      <w:r>
+        <w:rPr>
+          <w:rFonts w:ascii="Consolas" w:eastAsia="Times New Roman" w:hAnsi="Consolas" w:cs="Times New Roman"/>
+          <w:color w:val="FB6333"/>
+          <w:sz w:val="21"/>
+          <w:szCs w:val="21"/>
+          <w:lang w:eastAsia="es-GT"/>
+        </w:rPr>
+        <w:t>PRINT</w:t>
+      </w:r>
+      <w:r>
+        <w:rPr>
+          <w:rFonts w:ascii="Consolas" w:eastAsia="Times New Roman" w:hAnsi="Consolas" w:cs="Times New Roman"/>
+          <w:color w:val="EEFFFF"/>
+          <w:sz w:val="21"/>
+          <w:szCs w:val="21"/>
+          <w:lang w:eastAsia="es-GT"/>
+        </w:rPr>
+        <w:t xml:space="preserve">: </w:t>
+      </w:r>
+      <w:proofErr w:type="spellStart"/>
+      <w:r>
+        <w:rPr>
+          <w:rFonts w:ascii="Consolas" w:eastAsia="Times New Roman" w:hAnsi="Consolas" w:cs="Times New Roman"/>
+          <w:color w:val="EEFFFF"/>
+          <w:sz w:val="21"/>
+          <w:szCs w:val="21"/>
+          <w:lang w:eastAsia="es-GT"/>
+        </w:rPr>
+        <w:t>timprimir</w:t>
+      </w:r>
+      <w:proofErr w:type="spellEnd"/>
+      <w:r>
+        <w:rPr>
+          <w:rFonts w:ascii="Consolas" w:eastAsia="Times New Roman" w:hAnsi="Consolas" w:cs="Times New Roman"/>
+          <w:color w:val="EEFFFF"/>
+          <w:sz w:val="21"/>
+          <w:szCs w:val="21"/>
+          <w:lang w:eastAsia="es-GT"/>
+        </w:rPr>
+        <w:t xml:space="preserve"> </w:t>
+      </w:r>
+      <w:proofErr w:type="spellStart"/>
+      <w:r>
+        <w:rPr>
+          <w:rFonts w:ascii="Consolas" w:eastAsia="Times New Roman" w:hAnsi="Consolas" w:cs="Times New Roman"/>
+          <w:color w:val="EEFFFF"/>
+          <w:sz w:val="21"/>
+          <w:szCs w:val="21"/>
+          <w:lang w:eastAsia="es-GT"/>
+        </w:rPr>
+        <w:t>openPar</w:t>
+      </w:r>
+      <w:proofErr w:type="spellEnd"/>
+      <w:r>
+        <w:rPr>
+          <w:rFonts w:ascii="Consolas" w:eastAsia="Times New Roman" w:hAnsi="Consolas" w:cs="Times New Roman"/>
+          <w:color w:val="EEFFFF"/>
+          <w:sz w:val="21"/>
+          <w:szCs w:val="21"/>
+          <w:lang w:eastAsia="es-GT"/>
+        </w:rPr>
+        <w:t xml:space="preserve"> E </w:t>
+      </w:r>
+      <w:proofErr w:type="spellStart"/>
+      <w:r>
+        <w:rPr>
+          <w:rFonts w:ascii="Consolas" w:eastAsia="Times New Roman" w:hAnsi="Consolas" w:cs="Times New Roman"/>
+          <w:color w:val="EEFFFF"/>
+          <w:sz w:val="21"/>
+          <w:szCs w:val="21"/>
+          <w:lang w:eastAsia="es-GT"/>
+        </w:rPr>
+        <w:t>closePar</w:t>
+      </w:r>
+      <w:proofErr w:type="spellEnd"/>
+      <w:r>
+        <w:rPr>
+          <w:rFonts w:ascii="Consolas" w:eastAsia="Times New Roman" w:hAnsi="Consolas" w:cs="Times New Roman"/>
+          <w:color w:val="EEFFFF"/>
+          <w:sz w:val="21"/>
+          <w:szCs w:val="21"/>
+          <w:lang w:eastAsia="es-GT"/>
+        </w:rPr>
+        <w:t xml:space="preserve"> </w:t>
+      </w:r>
+      <w:proofErr w:type="spellStart"/>
+      <w:r>
+        <w:rPr>
+          <w:rFonts w:ascii="Consolas" w:eastAsia="Times New Roman" w:hAnsi="Consolas" w:cs="Times New Roman"/>
+          <w:color w:val="EEFFFF"/>
+          <w:sz w:val="21"/>
+          <w:szCs w:val="21"/>
+          <w:lang w:eastAsia="es-GT"/>
+        </w:rPr>
+        <w:t>semicolon</w:t>
+      </w:r>
+      <w:proofErr w:type="spellEnd"/>
+    </w:p>
+    <w:p>
+      <w:pPr>
+        <w:shd w:val="clear" w:color="auto" w:fill="212121"/>
+        <w:spacing w:after="0" w:line="285" w:lineRule="atLeast"/>
+        <w:rPr>
+          <w:rFonts w:ascii="Consolas" w:eastAsia="Times New Roman" w:hAnsi="Consolas" w:cs="Times New Roman"/>
+          <w:color w:val="EEFFFF"/>
+          <w:sz w:val="21"/>
+          <w:szCs w:val="21"/>
+          <w:lang w:eastAsia="es-GT"/>
+        </w:rPr>
+      </w:pPr>
+    </w:p>
+    <w:p>
+      <w:pPr>
+        <w:shd w:val="clear" w:color="auto" w:fill="212121"/>
+        <w:spacing w:after="0" w:line="285" w:lineRule="atLeast"/>
+        <w:rPr>
+          <w:rFonts w:ascii="Consolas" w:eastAsia="Times New Roman" w:hAnsi="Consolas" w:cs="Times New Roman"/>
+          <w:color w:val="EEFFFF"/>
+          <w:sz w:val="21"/>
+          <w:szCs w:val="21"/>
+          <w:lang w:eastAsia="es-GT"/>
+        </w:rPr>
+      </w:pPr>
+      <w:r>
+        <w:rPr>
+          <w:rFonts w:ascii="Consolas" w:eastAsia="Times New Roman" w:hAnsi="Consolas" w:cs="Times New Roman"/>
+          <w:i/>
+          <w:iCs/>
+          <w:color w:val="FF5370"/>
+          <w:sz w:val="21"/>
+          <w:szCs w:val="21"/>
+          <w:lang w:eastAsia="es-GT"/>
+        </w:rPr>
+        <w:t>SHOW</w:t>
+      </w:r>
+      <w:r>
+        <w:rPr>
+          <w:rFonts w:ascii="Consolas" w:eastAsia="Times New Roman" w:hAnsi="Consolas" w:cs="Times New Roman"/>
+          <w:color w:val="EEFFFF"/>
+          <w:sz w:val="21"/>
+          <w:szCs w:val="21"/>
+          <w:lang w:eastAsia="es-GT"/>
+        </w:rPr>
+        <w:t xml:space="preserve">: </w:t>
+      </w:r>
+      <w:proofErr w:type="spellStart"/>
+      <w:r>
+        <w:rPr>
+          <w:rFonts w:ascii="Consolas" w:eastAsia="Times New Roman" w:hAnsi="Consolas" w:cs="Times New Roman"/>
+          <w:color w:val="EEFFFF"/>
+          <w:sz w:val="21"/>
+          <w:szCs w:val="21"/>
+          <w:lang w:eastAsia="es-GT"/>
+        </w:rPr>
+        <w:t>tshow</w:t>
+      </w:r>
+      <w:proofErr w:type="spellEnd"/>
+      <w:r>
+        <w:rPr>
+          <w:rFonts w:ascii="Consolas" w:eastAsia="Times New Roman" w:hAnsi="Consolas" w:cs="Times New Roman"/>
+          <w:color w:val="EEFFFF"/>
+          <w:sz w:val="21"/>
+          <w:szCs w:val="21"/>
+          <w:lang w:eastAsia="es-GT"/>
+        </w:rPr>
+        <w:t xml:space="preserve"> </w:t>
+      </w:r>
+      <w:proofErr w:type="spellStart"/>
+      <w:r>
+        <w:rPr>
+          <w:rFonts w:ascii="Consolas" w:eastAsia="Times New Roman" w:hAnsi="Consolas" w:cs="Times New Roman"/>
+          <w:color w:val="EEFFFF"/>
+          <w:sz w:val="21"/>
+          <w:szCs w:val="21"/>
+          <w:lang w:eastAsia="es-GT"/>
+        </w:rPr>
+        <w:t>openPar</w:t>
+      </w:r>
+      <w:proofErr w:type="spellEnd"/>
+      <w:r>
+        <w:rPr>
+          <w:rFonts w:ascii="Consolas" w:eastAsia="Times New Roman" w:hAnsi="Consolas" w:cs="Times New Roman"/>
+          <w:color w:val="EEFFFF"/>
+          <w:sz w:val="21"/>
+          <w:szCs w:val="21"/>
+          <w:lang w:eastAsia="es-GT"/>
+        </w:rPr>
+        <w:t xml:space="preserve"> E </w:t>
+      </w:r>
+      <w:proofErr w:type="spellStart"/>
+      <w:r>
+        <w:rPr>
+          <w:rFonts w:ascii="Consolas" w:eastAsia="Times New Roman" w:hAnsi="Consolas" w:cs="Times New Roman"/>
+          <w:color w:val="EEFFFF"/>
+          <w:sz w:val="21"/>
+          <w:szCs w:val="21"/>
+          <w:lang w:eastAsia="es-GT"/>
+        </w:rPr>
+        <w:t>comma</w:t>
+      </w:r>
+      <w:proofErr w:type="spellEnd"/>
+      <w:r>
+        <w:rPr>
+          <w:rFonts w:ascii="Consolas" w:eastAsia="Times New Roman" w:hAnsi="Consolas" w:cs="Times New Roman"/>
+          <w:color w:val="EEFFFF"/>
+          <w:sz w:val="21"/>
+          <w:szCs w:val="21"/>
+          <w:lang w:eastAsia="es-GT"/>
+        </w:rPr>
+        <w:t xml:space="preserve"> E </w:t>
+      </w:r>
+      <w:proofErr w:type="spellStart"/>
+      <w:r>
+        <w:rPr>
+          <w:rFonts w:ascii="Consolas" w:eastAsia="Times New Roman" w:hAnsi="Consolas" w:cs="Times New Roman"/>
+          <w:color w:val="EEFFFF"/>
+          <w:sz w:val="21"/>
+          <w:szCs w:val="21"/>
+          <w:lang w:eastAsia="es-GT"/>
+        </w:rPr>
+        <w:t>closePar</w:t>
+      </w:r>
+      <w:proofErr w:type="spellEnd"/>
+      <w:r>
+        <w:rPr>
+          <w:rFonts w:ascii="Consolas" w:eastAsia="Times New Roman" w:hAnsi="Consolas" w:cs="Times New Roman"/>
+          <w:color w:val="EEFFFF"/>
+          <w:sz w:val="21"/>
+          <w:szCs w:val="21"/>
+          <w:lang w:eastAsia="es-GT"/>
+        </w:rPr>
+        <w:t xml:space="preserve"> </w:t>
+      </w:r>
+      <w:proofErr w:type="spellStart"/>
+      <w:r>
+        <w:rPr>
+          <w:rFonts w:ascii="Consolas" w:eastAsia="Times New Roman" w:hAnsi="Consolas" w:cs="Times New Roman"/>
+          <w:color w:val="EEFFFF"/>
+          <w:sz w:val="21"/>
+          <w:szCs w:val="21"/>
+          <w:lang w:eastAsia="es-GT"/>
+        </w:rPr>
+        <w:t>semicolon</w:t>
+      </w:r>
+      <w:proofErr w:type="spellEnd"/>
+      <w:r>
+        <w:rPr>
+          <w:rFonts w:ascii="Consolas" w:eastAsia="Times New Roman" w:hAnsi="Consolas" w:cs="Times New Roman"/>
+          <w:color w:val="EEFFFF"/>
+          <w:sz w:val="21"/>
+          <w:szCs w:val="21"/>
+          <w:lang w:eastAsia="es-GT"/>
+        </w:rPr>
+        <w:t xml:space="preserve"> </w:t>
+      </w:r>
+    </w:p>
+    <w:p>
+      <w:pPr>
+        <w:shd w:val="clear" w:color="auto" w:fill="212121"/>
+        <w:spacing w:after="0" w:line="285" w:lineRule="atLeast"/>
+        <w:rPr>
+          <w:rFonts w:ascii="Consolas" w:eastAsia="Times New Roman" w:hAnsi="Consolas" w:cs="Times New Roman"/>
+          <w:color w:val="EEFFFF"/>
+          <w:sz w:val="21"/>
+          <w:szCs w:val="21"/>
+          <w:lang w:eastAsia="es-GT"/>
+        </w:rPr>
+      </w:pPr>
+    </w:p>
+    <w:p>
+      <w:pPr>
+        <w:shd w:val="clear" w:color="auto" w:fill="212121"/>
+        <w:spacing w:after="0" w:line="285" w:lineRule="atLeast"/>
+        <w:rPr>
+          <w:rFonts w:ascii="Consolas" w:eastAsia="Times New Roman" w:hAnsi="Consolas" w:cs="Times New Roman"/>
+          <w:color w:val="EEFFFF"/>
+          <w:sz w:val="21"/>
+          <w:szCs w:val="21"/>
+          <w:lang w:eastAsia="es-GT"/>
+        </w:rPr>
+      </w:pPr>
+      <w:r>
+        <w:rPr>
+          <w:rFonts w:ascii="Consolas" w:eastAsia="Times New Roman" w:hAnsi="Consolas" w:cs="Times New Roman"/>
+          <w:i/>
+          <w:iCs/>
+          <w:color w:val="FF5370"/>
+          <w:sz w:val="21"/>
+          <w:szCs w:val="21"/>
+          <w:lang w:eastAsia="es-GT"/>
+        </w:rPr>
+        <w:t>IF</w:t>
+      </w:r>
+      <w:r>
+        <w:rPr>
+          <w:rFonts w:ascii="Consolas" w:eastAsia="Times New Roman" w:hAnsi="Consolas" w:cs="Times New Roman"/>
+          <w:color w:val="EEFFFF"/>
+          <w:sz w:val="21"/>
+          <w:szCs w:val="21"/>
+          <w:lang w:eastAsia="es-GT"/>
+        </w:rPr>
+        <w:t xml:space="preserve">: </w:t>
+      </w:r>
+      <w:proofErr w:type="spellStart"/>
+      <w:r>
+        <w:rPr>
+          <w:rFonts w:ascii="Consolas" w:eastAsia="Times New Roman" w:hAnsi="Consolas" w:cs="Times New Roman"/>
+          <w:color w:val="EEFFFF"/>
+          <w:sz w:val="21"/>
+          <w:szCs w:val="21"/>
+          <w:lang w:eastAsia="es-GT"/>
+        </w:rPr>
+        <w:t>tsi</w:t>
+      </w:r>
+      <w:proofErr w:type="spellEnd"/>
+      <w:r>
+        <w:rPr>
+          <w:rFonts w:ascii="Consolas" w:eastAsia="Times New Roman" w:hAnsi="Consolas" w:cs="Times New Roman"/>
+          <w:color w:val="EEFFFF"/>
+          <w:sz w:val="21"/>
+          <w:szCs w:val="21"/>
+          <w:lang w:eastAsia="es-GT"/>
+        </w:rPr>
+        <w:t xml:space="preserve"> </w:t>
+      </w:r>
+      <w:proofErr w:type="spellStart"/>
+      <w:r>
+        <w:rPr>
+          <w:rFonts w:ascii="Consolas" w:eastAsia="Times New Roman" w:hAnsi="Consolas" w:cs="Times New Roman"/>
+          <w:color w:val="EEFFFF"/>
+          <w:sz w:val="21"/>
+          <w:szCs w:val="21"/>
+          <w:lang w:eastAsia="es-GT"/>
+        </w:rPr>
+        <w:t>openPar</w:t>
+      </w:r>
+      <w:proofErr w:type="spellEnd"/>
+      <w:r>
+        <w:rPr>
+          <w:rFonts w:ascii="Consolas" w:eastAsia="Times New Roman" w:hAnsi="Consolas" w:cs="Times New Roman"/>
+          <w:color w:val="EEFFFF"/>
+          <w:sz w:val="21"/>
+          <w:szCs w:val="21"/>
+          <w:lang w:eastAsia="es-GT"/>
+        </w:rPr>
+        <w:t xml:space="preserve"> E </w:t>
+      </w:r>
+      <w:proofErr w:type="spellStart"/>
+      <w:r>
+        <w:rPr>
+          <w:rFonts w:ascii="Consolas" w:eastAsia="Times New Roman" w:hAnsi="Consolas" w:cs="Times New Roman"/>
+          <w:color w:val="EEFFFF"/>
+          <w:sz w:val="21"/>
+          <w:szCs w:val="21"/>
+          <w:lang w:eastAsia="es-GT"/>
+        </w:rPr>
+        <w:t>closePar</w:t>
+      </w:r>
+      <w:proofErr w:type="spellEnd"/>
+      <w:r>
+        <w:rPr>
+          <w:rFonts w:ascii="Consolas" w:eastAsia="Times New Roman" w:hAnsi="Consolas" w:cs="Times New Roman"/>
+          <w:color w:val="EEFFFF"/>
+          <w:sz w:val="21"/>
+          <w:szCs w:val="21"/>
+          <w:lang w:eastAsia="es-GT"/>
+        </w:rPr>
+        <w:t xml:space="preserve"> </w:t>
+      </w:r>
+      <w:proofErr w:type="spellStart"/>
+      <w:r>
+        <w:rPr>
+          <w:rFonts w:ascii="Consolas" w:eastAsia="Times New Roman" w:hAnsi="Consolas" w:cs="Times New Roman"/>
+          <w:color w:val="EEFFFF"/>
+          <w:sz w:val="21"/>
+          <w:szCs w:val="21"/>
+          <w:lang w:eastAsia="es-GT"/>
+        </w:rPr>
+        <w:t>openCB</w:t>
+      </w:r>
+      <w:proofErr w:type="spellEnd"/>
+      <w:r>
+        <w:rPr>
+          <w:rFonts w:ascii="Consolas" w:eastAsia="Times New Roman" w:hAnsi="Consolas" w:cs="Times New Roman"/>
+          <w:color w:val="EEFFFF"/>
+          <w:sz w:val="21"/>
+          <w:szCs w:val="21"/>
+          <w:lang w:eastAsia="es-GT"/>
+        </w:rPr>
+        <w:t xml:space="preserve"> START2 </w:t>
+      </w:r>
+      <w:proofErr w:type="spellStart"/>
+      <w:r>
+        <w:rPr>
+          <w:rFonts w:ascii="Consolas" w:eastAsia="Times New Roman" w:hAnsi="Consolas" w:cs="Times New Roman"/>
+          <w:color w:val="EEFFFF"/>
+          <w:sz w:val="21"/>
+          <w:szCs w:val="21"/>
+          <w:lang w:eastAsia="es-GT"/>
+        </w:rPr>
+        <w:t>closeCB</w:t>
+      </w:r>
+      <w:proofErr w:type="spellEnd"/>
+      <w:r>
+        <w:rPr>
+          <w:rFonts w:ascii="Consolas" w:eastAsia="Times New Roman" w:hAnsi="Consolas" w:cs="Times New Roman"/>
+          <w:color w:val="EEFFFF"/>
+          <w:sz w:val="21"/>
+          <w:szCs w:val="21"/>
+          <w:lang w:eastAsia="es-GT"/>
+        </w:rPr>
+        <w:t xml:space="preserve"> ELSE</w:t>
+      </w:r>
+    </w:p>
+    <w:p>
+      <w:pPr>
+        <w:shd w:val="clear" w:color="auto" w:fill="212121"/>
+        <w:spacing w:after="0" w:line="285" w:lineRule="atLeast"/>
+        <w:rPr>
+          <w:rFonts w:ascii="Consolas" w:eastAsia="Times New Roman" w:hAnsi="Consolas" w:cs="Times New Roman"/>
+          <w:color w:val="EEFFFF"/>
+          <w:sz w:val="21"/>
+          <w:szCs w:val="21"/>
+          <w:lang w:eastAsia="es-GT"/>
+        </w:rPr>
+      </w:pPr>
+    </w:p>
+    <w:p>
+      <w:pPr>
+        <w:shd w:val="clear" w:color="auto" w:fill="212121"/>
+        <w:spacing w:after="0" w:line="285" w:lineRule="atLeast"/>
+        <w:rPr>
+          <w:rFonts w:ascii="Consolas" w:eastAsia="Times New Roman" w:hAnsi="Consolas" w:cs="Times New Roman"/>
+          <w:color w:val="EEFFFF"/>
+          <w:sz w:val="21"/>
+          <w:szCs w:val="21"/>
+          <w:lang w:eastAsia="es-GT"/>
+        </w:rPr>
+      </w:pPr>
+      <w:r>
+        <w:rPr>
+          <w:rFonts w:ascii="Consolas" w:eastAsia="Times New Roman" w:hAnsi="Consolas" w:cs="Times New Roman"/>
+          <w:i/>
+          <w:iCs/>
+          <w:color w:val="FF5370"/>
+          <w:sz w:val="21"/>
+          <w:szCs w:val="21"/>
+          <w:lang w:eastAsia="es-GT"/>
+        </w:rPr>
+        <w:t>ELSE</w:t>
+      </w:r>
+      <w:r>
+        <w:rPr>
+          <w:rFonts w:ascii="Consolas" w:eastAsia="Times New Roman" w:hAnsi="Consolas" w:cs="Times New Roman"/>
+          <w:color w:val="EEFFFF"/>
+          <w:sz w:val="21"/>
+          <w:szCs w:val="21"/>
+          <w:lang w:eastAsia="es-GT"/>
+        </w:rPr>
+        <w:t xml:space="preserve">: </w:t>
+      </w:r>
+      <w:proofErr w:type="spellStart"/>
+      <w:r>
+        <w:rPr>
+          <w:rFonts w:ascii="Consolas" w:eastAsia="Times New Roman" w:hAnsi="Consolas" w:cs="Times New Roman"/>
+          <w:color w:val="EEFFFF"/>
+          <w:sz w:val="21"/>
+          <w:szCs w:val="21"/>
+          <w:lang w:eastAsia="es-GT"/>
+        </w:rPr>
+        <w:t>tsino</w:t>
+      </w:r>
+      <w:proofErr w:type="spellEnd"/>
+      <w:r>
+        <w:rPr>
+          <w:rFonts w:ascii="Consolas" w:eastAsia="Times New Roman" w:hAnsi="Consolas" w:cs="Times New Roman"/>
+          <w:color w:val="EEFFFF"/>
+          <w:sz w:val="21"/>
+          <w:szCs w:val="21"/>
+          <w:lang w:eastAsia="es-GT"/>
+        </w:rPr>
+        <w:t xml:space="preserve"> IF</w:t>
+      </w:r>
+    </w:p>
+    <w:p>
+      <w:pPr>
+        <w:shd w:val="clear" w:color="auto" w:fill="212121"/>
+        <w:spacing w:after="0" w:line="285" w:lineRule="atLeast"/>
+        <w:rPr>
+          <w:rFonts w:ascii="Consolas" w:eastAsia="Times New Roman" w:hAnsi="Consolas" w:cs="Times New Roman"/>
+          <w:color w:val="EEFFFF"/>
+          <w:sz w:val="21"/>
+          <w:szCs w:val="21"/>
+          <w:lang w:eastAsia="es-GT"/>
+        </w:rPr>
+      </w:pPr>
+      <w:r>
+        <w:rPr>
+          <w:rFonts w:ascii="Consolas" w:eastAsia="Times New Roman" w:hAnsi="Consolas" w:cs="Times New Roman"/>
+          <w:color w:val="EEFFFF"/>
+          <w:sz w:val="21"/>
+          <w:szCs w:val="21"/>
+          <w:lang w:eastAsia="es-GT"/>
+        </w:rPr>
+        <w:lastRenderedPageBreak/>
+        <w:t xml:space="preserve">    | </w:t>
+      </w:r>
+      <w:proofErr w:type="spellStart"/>
+      <w:r>
+        <w:rPr>
+          <w:rFonts w:ascii="Consolas" w:eastAsia="Times New Roman" w:hAnsi="Consolas" w:cs="Times New Roman"/>
+          <w:color w:val="EEFFFF"/>
+          <w:sz w:val="21"/>
+          <w:szCs w:val="21"/>
+          <w:lang w:eastAsia="es-GT"/>
+        </w:rPr>
+        <w:t>tsino</w:t>
+      </w:r>
+      <w:proofErr w:type="spellEnd"/>
+      <w:r>
+        <w:rPr>
+          <w:rFonts w:ascii="Consolas" w:eastAsia="Times New Roman" w:hAnsi="Consolas" w:cs="Times New Roman"/>
+          <w:color w:val="EEFFFF"/>
+          <w:sz w:val="21"/>
+          <w:szCs w:val="21"/>
+          <w:lang w:eastAsia="es-GT"/>
+        </w:rPr>
+        <w:t xml:space="preserve"> </w:t>
+      </w:r>
+      <w:proofErr w:type="spellStart"/>
+      <w:r>
+        <w:rPr>
+          <w:rFonts w:ascii="Consolas" w:eastAsia="Times New Roman" w:hAnsi="Consolas" w:cs="Times New Roman"/>
+          <w:color w:val="EEFFFF"/>
+          <w:sz w:val="21"/>
+          <w:szCs w:val="21"/>
+          <w:lang w:eastAsia="es-GT"/>
+        </w:rPr>
+        <w:t>openCB</w:t>
+      </w:r>
+      <w:proofErr w:type="spellEnd"/>
+      <w:r>
+        <w:rPr>
+          <w:rFonts w:ascii="Consolas" w:eastAsia="Times New Roman" w:hAnsi="Consolas" w:cs="Times New Roman"/>
+          <w:color w:val="EEFFFF"/>
+          <w:sz w:val="21"/>
+          <w:szCs w:val="21"/>
+          <w:lang w:eastAsia="es-GT"/>
+        </w:rPr>
+        <w:t xml:space="preserve"> START2 </w:t>
+      </w:r>
+      <w:proofErr w:type="spellStart"/>
+      <w:r>
+        <w:rPr>
+          <w:rFonts w:ascii="Consolas" w:eastAsia="Times New Roman" w:hAnsi="Consolas" w:cs="Times New Roman"/>
+          <w:color w:val="EEFFFF"/>
+          <w:sz w:val="21"/>
+          <w:szCs w:val="21"/>
+          <w:lang w:eastAsia="es-GT"/>
+        </w:rPr>
+        <w:t>closeCB</w:t>
+      </w:r>
+      <w:proofErr w:type="spellEnd"/>
+      <w:r>
+        <w:rPr>
+          <w:rFonts w:ascii="Consolas" w:eastAsia="Times New Roman" w:hAnsi="Consolas" w:cs="Times New Roman"/>
+          <w:color w:val="EEFFFF"/>
+          <w:sz w:val="21"/>
+          <w:szCs w:val="21"/>
+          <w:lang w:eastAsia="es-GT"/>
+        </w:rPr>
+        <w:t xml:space="preserve"> </w:t>
+      </w:r>
+    </w:p>
+    <w:p>
+      <w:pPr>
+        <w:shd w:val="clear" w:color="auto" w:fill="212121"/>
+        <w:spacing w:after="0" w:line="285" w:lineRule="atLeast"/>
+        <w:rPr>
+          <w:rFonts w:ascii="Consolas" w:eastAsia="Times New Roman" w:hAnsi="Consolas" w:cs="Times New Roman"/>
+          <w:color w:val="EEFFFF"/>
+          <w:sz w:val="21"/>
+          <w:szCs w:val="21"/>
+          <w:lang w:eastAsia="es-GT"/>
+        </w:rPr>
+      </w:pPr>
+      <w:r>
+        <w:rPr>
+          <w:rFonts w:ascii="Consolas" w:eastAsia="Times New Roman" w:hAnsi="Consolas" w:cs="Times New Roman"/>
+          <w:color w:val="EEFFFF"/>
+          <w:sz w:val="21"/>
+          <w:szCs w:val="21"/>
+          <w:lang w:eastAsia="es-GT"/>
+        </w:rPr>
+        <w:t xml:space="preserve">    | </w:t>
+      </w:r>
+    </w:p>
+    <w:p>
+      <w:pPr>
+        <w:shd w:val="clear" w:color="auto" w:fill="212121"/>
+        <w:spacing w:after="0" w:line="285" w:lineRule="atLeast"/>
+        <w:rPr>
+          <w:rFonts w:ascii="Consolas" w:eastAsia="Times New Roman" w:hAnsi="Consolas" w:cs="Times New Roman"/>
+          <w:color w:val="EEFFFF"/>
+          <w:sz w:val="21"/>
+          <w:szCs w:val="21"/>
+          <w:lang w:eastAsia="es-GT"/>
+        </w:rPr>
+      </w:pPr>
+    </w:p>
+    <w:p>
+      <w:pPr>
+        <w:shd w:val="clear" w:color="auto" w:fill="212121"/>
+        <w:spacing w:after="0" w:line="285" w:lineRule="atLeast"/>
+        <w:rPr>
+          <w:rFonts w:ascii="Consolas" w:eastAsia="Times New Roman" w:hAnsi="Consolas" w:cs="Times New Roman"/>
+          <w:color w:val="EEFFFF"/>
+          <w:sz w:val="21"/>
+          <w:szCs w:val="21"/>
+          <w:lang w:eastAsia="es-GT"/>
+        </w:rPr>
+      </w:pPr>
+      <w:r>
+        <w:rPr>
+          <w:rFonts w:ascii="Consolas" w:eastAsia="Times New Roman" w:hAnsi="Consolas" w:cs="Times New Roman"/>
+          <w:i/>
+          <w:iCs/>
+          <w:color w:val="FF5370"/>
+          <w:sz w:val="21"/>
+          <w:szCs w:val="21"/>
+          <w:lang w:eastAsia="es-GT"/>
+        </w:rPr>
+        <w:t>FOR</w:t>
+      </w:r>
+      <w:r>
+        <w:rPr>
+          <w:rFonts w:ascii="Consolas" w:eastAsia="Times New Roman" w:hAnsi="Consolas" w:cs="Times New Roman"/>
+          <w:color w:val="EEFFFF"/>
+          <w:sz w:val="21"/>
+          <w:szCs w:val="21"/>
+          <w:lang w:eastAsia="es-GT"/>
+        </w:rPr>
+        <w:t xml:space="preserve">: </w:t>
+      </w:r>
+      <w:proofErr w:type="spellStart"/>
+      <w:r>
+        <w:rPr>
+          <w:rFonts w:ascii="Consolas" w:eastAsia="Times New Roman" w:hAnsi="Consolas" w:cs="Times New Roman"/>
+          <w:color w:val="EEFFFF"/>
+          <w:sz w:val="21"/>
+          <w:szCs w:val="21"/>
+          <w:lang w:eastAsia="es-GT"/>
+        </w:rPr>
+        <w:t>tpara</w:t>
+      </w:r>
+      <w:proofErr w:type="spellEnd"/>
+      <w:r>
+        <w:rPr>
+          <w:rFonts w:ascii="Consolas" w:eastAsia="Times New Roman" w:hAnsi="Consolas" w:cs="Times New Roman"/>
+          <w:color w:val="EEFFFF"/>
+          <w:sz w:val="21"/>
+          <w:szCs w:val="21"/>
+          <w:lang w:eastAsia="es-GT"/>
+        </w:rPr>
+        <w:t xml:space="preserve"> </w:t>
+      </w:r>
+      <w:proofErr w:type="spellStart"/>
+      <w:r>
+        <w:rPr>
+          <w:rFonts w:ascii="Consolas" w:eastAsia="Times New Roman" w:hAnsi="Consolas" w:cs="Times New Roman"/>
+          <w:color w:val="EEFFFF"/>
+          <w:sz w:val="21"/>
+          <w:szCs w:val="21"/>
+          <w:lang w:eastAsia="es-GT"/>
+        </w:rPr>
+        <w:t>openPar</w:t>
+      </w:r>
+      <w:proofErr w:type="spellEnd"/>
+      <w:r>
+        <w:rPr>
+          <w:rFonts w:ascii="Consolas" w:eastAsia="Times New Roman" w:hAnsi="Consolas" w:cs="Times New Roman"/>
+          <w:color w:val="EEFFFF"/>
+          <w:sz w:val="21"/>
+          <w:szCs w:val="21"/>
+          <w:lang w:eastAsia="es-GT"/>
+        </w:rPr>
+        <w:t xml:space="preserve"> VARMANAGMENT E </w:t>
+      </w:r>
+      <w:proofErr w:type="spellStart"/>
+      <w:r>
+        <w:rPr>
+          <w:rFonts w:ascii="Consolas" w:eastAsia="Times New Roman" w:hAnsi="Consolas" w:cs="Times New Roman"/>
+          <w:color w:val="EEFFFF"/>
+          <w:sz w:val="21"/>
+          <w:szCs w:val="21"/>
+          <w:lang w:eastAsia="es-GT"/>
+        </w:rPr>
+        <w:t>semicolon</w:t>
+      </w:r>
+      <w:proofErr w:type="spellEnd"/>
+      <w:r>
+        <w:rPr>
+          <w:rFonts w:ascii="Consolas" w:eastAsia="Times New Roman" w:hAnsi="Consolas" w:cs="Times New Roman"/>
+          <w:color w:val="EEFFFF"/>
+          <w:sz w:val="21"/>
+          <w:szCs w:val="21"/>
+          <w:lang w:eastAsia="es-GT"/>
+        </w:rPr>
+        <w:t xml:space="preserve"> UPDATE </w:t>
+      </w:r>
+      <w:proofErr w:type="spellStart"/>
+      <w:r>
+        <w:rPr>
+          <w:rFonts w:ascii="Consolas" w:eastAsia="Times New Roman" w:hAnsi="Consolas" w:cs="Times New Roman"/>
+          <w:color w:val="EEFFFF"/>
+          <w:sz w:val="21"/>
+          <w:szCs w:val="21"/>
+          <w:lang w:eastAsia="es-GT"/>
+        </w:rPr>
+        <w:t>closePar</w:t>
+      </w:r>
+      <w:proofErr w:type="spellEnd"/>
+      <w:r>
+        <w:rPr>
+          <w:rFonts w:ascii="Consolas" w:eastAsia="Times New Roman" w:hAnsi="Consolas" w:cs="Times New Roman"/>
+          <w:color w:val="EEFFFF"/>
+          <w:sz w:val="21"/>
+          <w:szCs w:val="21"/>
+          <w:lang w:eastAsia="es-GT"/>
+        </w:rPr>
+        <w:t xml:space="preserve"> </w:t>
+      </w:r>
+      <w:proofErr w:type="spellStart"/>
+      <w:r>
+        <w:rPr>
+          <w:rFonts w:ascii="Consolas" w:eastAsia="Times New Roman" w:hAnsi="Consolas" w:cs="Times New Roman"/>
+          <w:color w:val="EEFFFF"/>
+          <w:sz w:val="21"/>
+          <w:szCs w:val="21"/>
+          <w:lang w:eastAsia="es-GT"/>
+        </w:rPr>
+        <w:t>openCB</w:t>
+      </w:r>
+      <w:proofErr w:type="spellEnd"/>
+      <w:r>
+        <w:rPr>
+          <w:rFonts w:ascii="Consolas" w:eastAsia="Times New Roman" w:hAnsi="Consolas" w:cs="Times New Roman"/>
+          <w:color w:val="EEFFFF"/>
+          <w:sz w:val="21"/>
+          <w:szCs w:val="21"/>
+          <w:lang w:eastAsia="es-GT"/>
+        </w:rPr>
+        <w:t xml:space="preserve"> START2 </w:t>
+      </w:r>
+    </w:p>
+    <w:p>
+      <w:pPr>
+        <w:shd w:val="clear" w:color="auto" w:fill="212121"/>
+        <w:spacing w:after="0" w:line="285" w:lineRule="atLeast"/>
+        <w:rPr>
+          <w:rFonts w:ascii="Consolas" w:eastAsia="Times New Roman" w:hAnsi="Consolas" w:cs="Times New Roman"/>
+          <w:color w:val="EEFFFF"/>
+          <w:sz w:val="21"/>
+          <w:szCs w:val="21"/>
+          <w:lang w:eastAsia="es-GT"/>
+        </w:rPr>
+      </w:pPr>
+    </w:p>
+    <w:p>
+      <w:pPr>
+        <w:shd w:val="clear" w:color="auto" w:fill="212121"/>
+        <w:spacing w:after="0" w:line="285" w:lineRule="atLeast"/>
+        <w:rPr>
+          <w:rFonts w:ascii="Consolas" w:eastAsia="Times New Roman" w:hAnsi="Consolas" w:cs="Times New Roman"/>
+          <w:color w:val="EEFFFF"/>
+          <w:sz w:val="21"/>
+          <w:szCs w:val="21"/>
+          <w:lang w:eastAsia="es-GT"/>
+        </w:rPr>
+      </w:pPr>
+      <w:r>
+        <w:rPr>
+          <w:rFonts w:ascii="Consolas" w:eastAsia="Times New Roman" w:hAnsi="Consolas" w:cs="Times New Roman"/>
+          <w:i/>
+          <w:iCs/>
+          <w:color w:val="FF5370"/>
+          <w:sz w:val="21"/>
+          <w:szCs w:val="21"/>
+          <w:lang w:eastAsia="es-GT"/>
+        </w:rPr>
+        <w:t>WHILE</w:t>
+      </w:r>
+      <w:r>
+        <w:rPr>
+          <w:rFonts w:ascii="Consolas" w:eastAsia="Times New Roman" w:hAnsi="Consolas" w:cs="Times New Roman"/>
+          <w:color w:val="EEFFFF"/>
+          <w:sz w:val="21"/>
+          <w:szCs w:val="21"/>
+          <w:lang w:eastAsia="es-GT"/>
+        </w:rPr>
+        <w:t xml:space="preserve">: </w:t>
+      </w:r>
+      <w:proofErr w:type="spellStart"/>
+      <w:r>
+        <w:rPr>
+          <w:rFonts w:ascii="Consolas" w:eastAsia="Times New Roman" w:hAnsi="Consolas" w:cs="Times New Roman"/>
+          <w:color w:val="EEFFFF"/>
+          <w:sz w:val="21"/>
+          <w:szCs w:val="21"/>
+          <w:lang w:eastAsia="es-GT"/>
+        </w:rPr>
+        <w:t>trepetir</w:t>
+      </w:r>
+      <w:proofErr w:type="spellEnd"/>
+      <w:r>
+        <w:rPr>
+          <w:rFonts w:ascii="Consolas" w:eastAsia="Times New Roman" w:hAnsi="Consolas" w:cs="Times New Roman"/>
+          <w:color w:val="EEFFFF"/>
+          <w:sz w:val="21"/>
+          <w:szCs w:val="21"/>
+          <w:lang w:eastAsia="es-GT"/>
+        </w:rPr>
+        <w:t xml:space="preserve"> </w:t>
+      </w:r>
+      <w:proofErr w:type="spellStart"/>
+      <w:r>
+        <w:rPr>
+          <w:rFonts w:ascii="Consolas" w:eastAsia="Times New Roman" w:hAnsi="Consolas" w:cs="Times New Roman"/>
+          <w:color w:val="EEFFFF"/>
+          <w:sz w:val="21"/>
+          <w:szCs w:val="21"/>
+          <w:lang w:eastAsia="es-GT"/>
+        </w:rPr>
+        <w:t>openPar</w:t>
+      </w:r>
+      <w:proofErr w:type="spellEnd"/>
+      <w:r>
+        <w:rPr>
+          <w:rFonts w:ascii="Consolas" w:eastAsia="Times New Roman" w:hAnsi="Consolas" w:cs="Times New Roman"/>
+          <w:color w:val="EEFFFF"/>
+          <w:sz w:val="21"/>
+          <w:szCs w:val="21"/>
+          <w:lang w:eastAsia="es-GT"/>
+        </w:rPr>
+        <w:t xml:space="preserve"> E </w:t>
+      </w:r>
+      <w:proofErr w:type="spellStart"/>
+      <w:r>
+        <w:rPr>
+          <w:rFonts w:ascii="Consolas" w:eastAsia="Times New Roman" w:hAnsi="Consolas" w:cs="Times New Roman"/>
+          <w:color w:val="EEFFFF"/>
+          <w:sz w:val="21"/>
+          <w:szCs w:val="21"/>
+          <w:lang w:eastAsia="es-GT"/>
+        </w:rPr>
+        <w:t>closePar</w:t>
+      </w:r>
+      <w:proofErr w:type="spellEnd"/>
+      <w:r>
+        <w:rPr>
+          <w:rFonts w:ascii="Consolas" w:eastAsia="Times New Roman" w:hAnsi="Consolas" w:cs="Times New Roman"/>
+          <w:color w:val="EEFFFF"/>
+          <w:sz w:val="21"/>
+          <w:szCs w:val="21"/>
+          <w:lang w:eastAsia="es-GT"/>
+        </w:rPr>
+        <w:t xml:space="preserve"> </w:t>
+      </w:r>
+      <w:proofErr w:type="spellStart"/>
+      <w:r>
+        <w:rPr>
+          <w:rFonts w:ascii="Consolas" w:eastAsia="Times New Roman" w:hAnsi="Consolas" w:cs="Times New Roman"/>
+          <w:color w:val="EEFFFF"/>
+          <w:sz w:val="21"/>
+          <w:szCs w:val="21"/>
+          <w:lang w:eastAsia="es-GT"/>
+        </w:rPr>
+        <w:t>openCB</w:t>
+      </w:r>
+      <w:proofErr w:type="spellEnd"/>
+      <w:r>
+        <w:rPr>
+          <w:rFonts w:ascii="Consolas" w:eastAsia="Times New Roman" w:hAnsi="Consolas" w:cs="Times New Roman"/>
+          <w:color w:val="EEFFFF"/>
+          <w:sz w:val="21"/>
+          <w:szCs w:val="21"/>
+          <w:lang w:eastAsia="es-GT"/>
+        </w:rPr>
+        <w:t xml:space="preserve"> START2 </w:t>
+      </w:r>
+      <w:proofErr w:type="spellStart"/>
+      <w:r>
+        <w:rPr>
+          <w:rFonts w:ascii="Consolas" w:eastAsia="Times New Roman" w:hAnsi="Consolas" w:cs="Times New Roman"/>
+          <w:color w:val="EEFFFF"/>
+          <w:sz w:val="21"/>
+          <w:szCs w:val="21"/>
+          <w:lang w:eastAsia="es-GT"/>
+        </w:rPr>
+        <w:t>closeCB</w:t>
+      </w:r>
+      <w:proofErr w:type="spellEnd"/>
+    </w:p>
+    <w:p>
+      <w:pPr>
+        <w:shd w:val="clear" w:color="auto" w:fill="212121"/>
+        <w:spacing w:after="0" w:line="285" w:lineRule="atLeast"/>
+        <w:rPr>
+          <w:rFonts w:ascii="Consolas" w:eastAsia="Times New Roman" w:hAnsi="Consolas" w:cs="Times New Roman"/>
+          <w:color w:val="EEFFFF"/>
+          <w:sz w:val="21"/>
+          <w:szCs w:val="21"/>
+          <w:lang w:eastAsia="es-GT"/>
+        </w:rPr>
+      </w:pPr>
+    </w:p>
+    <w:p>
+      <w:pPr>
+        <w:shd w:val="clear" w:color="auto" w:fill="212121"/>
+        <w:spacing w:after="0" w:line="285" w:lineRule="atLeast"/>
+        <w:rPr>
+          <w:rFonts w:ascii="Consolas" w:eastAsia="Times New Roman" w:hAnsi="Consolas" w:cs="Times New Roman"/>
+          <w:color w:val="EEFFFF"/>
+          <w:sz w:val="21"/>
+          <w:szCs w:val="21"/>
+          <w:lang w:eastAsia="es-GT"/>
+        </w:rPr>
+      </w:pPr>
+      <w:r>
+        <w:rPr>
+          <w:rFonts w:ascii="Consolas" w:eastAsia="Times New Roman" w:hAnsi="Consolas" w:cs="Times New Roman"/>
+          <w:i/>
+          <w:iCs/>
+          <w:color w:val="FF5370"/>
+          <w:sz w:val="21"/>
+          <w:szCs w:val="21"/>
+          <w:lang w:eastAsia="es-GT"/>
+        </w:rPr>
+        <w:t>VARMANAGMENT</w:t>
+      </w:r>
+      <w:r>
+        <w:rPr>
+          <w:rFonts w:ascii="Consolas" w:eastAsia="Times New Roman" w:hAnsi="Consolas" w:cs="Times New Roman"/>
+          <w:color w:val="EEFFFF"/>
+          <w:sz w:val="21"/>
+          <w:szCs w:val="21"/>
+          <w:lang w:eastAsia="es-GT"/>
+        </w:rPr>
+        <w:t xml:space="preserve">: DECLARATION </w:t>
+      </w:r>
+    </w:p>
+    <w:p>
+      <w:pPr>
+        <w:shd w:val="clear" w:color="auto" w:fill="212121"/>
+        <w:spacing w:after="0" w:line="285" w:lineRule="atLeast"/>
+        <w:rPr>
+          <w:rFonts w:ascii="Consolas" w:eastAsia="Times New Roman" w:hAnsi="Consolas" w:cs="Times New Roman"/>
+          <w:color w:val="EEFFFF"/>
+          <w:sz w:val="21"/>
+          <w:szCs w:val="21"/>
+          <w:lang w:eastAsia="es-GT"/>
+        </w:rPr>
+      </w:pPr>
+      <w:r>
+        <w:rPr>
+          <w:rFonts w:ascii="Consolas" w:eastAsia="Times New Roman" w:hAnsi="Consolas" w:cs="Times New Roman"/>
+          <w:color w:val="EEFFFF"/>
+          <w:sz w:val="21"/>
+          <w:szCs w:val="21"/>
+          <w:lang w:eastAsia="es-GT"/>
+        </w:rPr>
+        <w:t xml:space="preserve">            | ASSIGNATION </w:t>
+      </w:r>
+    </w:p>
+    <w:p>
+      <w:pPr>
+        <w:shd w:val="clear" w:color="auto" w:fill="212121"/>
+        <w:spacing w:after="0" w:line="285" w:lineRule="atLeast"/>
+        <w:rPr>
+          <w:rFonts w:ascii="Consolas" w:eastAsia="Times New Roman" w:hAnsi="Consolas" w:cs="Times New Roman"/>
+          <w:color w:val="EEFFFF"/>
+          <w:sz w:val="21"/>
+          <w:szCs w:val="21"/>
+          <w:lang w:eastAsia="es-GT"/>
+        </w:rPr>
+      </w:pPr>
+    </w:p>
+    <w:p>
+      <w:pPr>
+        <w:shd w:val="clear" w:color="auto" w:fill="212121"/>
+        <w:spacing w:after="0" w:line="285" w:lineRule="atLeast"/>
+        <w:rPr>
+          <w:rFonts w:ascii="Consolas" w:eastAsia="Times New Roman" w:hAnsi="Consolas" w:cs="Times New Roman"/>
+          <w:color w:val="EEFFFF"/>
+          <w:sz w:val="21"/>
+          <w:szCs w:val="21"/>
+          <w:lang w:eastAsia="es-GT"/>
+        </w:rPr>
+      </w:pPr>
+      <w:r>
+        <w:rPr>
+          <w:rFonts w:ascii="Consolas" w:eastAsia="Times New Roman" w:hAnsi="Consolas" w:cs="Times New Roman"/>
+          <w:color w:val="FB6333"/>
+          <w:sz w:val="21"/>
+          <w:szCs w:val="21"/>
+          <w:lang w:eastAsia="es-GT"/>
+        </w:rPr>
+        <w:t>UPDATE</w:t>
+      </w:r>
+      <w:r>
+        <w:rPr>
+          <w:rFonts w:ascii="Consolas" w:eastAsia="Times New Roman" w:hAnsi="Consolas" w:cs="Times New Roman"/>
+          <w:color w:val="EEFFFF"/>
+          <w:sz w:val="21"/>
+          <w:szCs w:val="21"/>
+          <w:lang w:eastAsia="es-GT"/>
+        </w:rPr>
+        <w:t>:</w:t>
+      </w:r>
+      <w:r>
+        <w:rPr>
+          <w:rFonts w:ascii="Consolas" w:eastAsia="Times New Roman" w:hAnsi="Consolas" w:cs="Times New Roman"/>
+          <w:color w:val="EEFFFF"/>
+          <w:sz w:val="21"/>
+          <w:szCs w:val="21"/>
+          <w:lang w:eastAsia="es-GT"/>
+        </w:rPr>
+        <w:t xml:space="preserve"> </w:t>
+      </w:r>
+      <w:r>
+        <w:rPr>
+          <w:rFonts w:ascii="Consolas" w:eastAsia="Times New Roman" w:hAnsi="Consolas" w:cs="Times New Roman"/>
+          <w:color w:val="EEFFFF"/>
+          <w:sz w:val="21"/>
+          <w:szCs w:val="21"/>
+          <w:lang w:eastAsia="es-GT"/>
+        </w:rPr>
+        <w:t xml:space="preserve">ESINGLE </w:t>
+      </w:r>
+      <w:proofErr w:type="spellStart"/>
+      <w:r>
+        <w:rPr>
+          <w:rFonts w:ascii="Consolas" w:eastAsia="Times New Roman" w:hAnsi="Consolas" w:cs="Times New Roman"/>
+          <w:color w:val="EEFFFF"/>
+          <w:sz w:val="21"/>
+          <w:szCs w:val="21"/>
+          <w:lang w:eastAsia="es-GT"/>
+        </w:rPr>
+        <w:t>increase</w:t>
+      </w:r>
+      <w:proofErr w:type="spellEnd"/>
+    </w:p>
+    <w:p>
+      <w:pPr>
+        <w:shd w:val="clear" w:color="auto" w:fill="212121"/>
+        <w:spacing w:after="0" w:line="285" w:lineRule="atLeast"/>
+        <w:rPr>
+          <w:rFonts w:ascii="Consolas" w:eastAsia="Times New Roman" w:hAnsi="Consolas" w:cs="Times New Roman"/>
+          <w:color w:val="EEFFFF"/>
+          <w:sz w:val="21"/>
+          <w:szCs w:val="21"/>
+          <w:lang w:eastAsia="es-GT"/>
+        </w:rPr>
+      </w:pPr>
+      <w:r>
+        <w:rPr>
+          <w:rFonts w:ascii="Consolas" w:eastAsia="Times New Roman" w:hAnsi="Consolas" w:cs="Times New Roman"/>
+          <w:color w:val="EEFFFF"/>
+          <w:sz w:val="21"/>
+          <w:szCs w:val="21"/>
+          <w:lang w:eastAsia="es-GT"/>
+        </w:rPr>
+        <w:t xml:space="preserve">      |ESINGLE </w:t>
+      </w:r>
+      <w:proofErr w:type="spellStart"/>
+      <w:r>
+        <w:rPr>
+          <w:rFonts w:ascii="Consolas" w:eastAsia="Times New Roman" w:hAnsi="Consolas" w:cs="Times New Roman"/>
+          <w:color w:val="EEFFFF"/>
+          <w:sz w:val="21"/>
+          <w:szCs w:val="21"/>
+          <w:lang w:eastAsia="es-GT"/>
+        </w:rPr>
+        <w:t>decrease</w:t>
+      </w:r>
+      <w:proofErr w:type="spellEnd"/>
+    </w:p>
+    <w:p>
+      <w:pPr>
+        <w:shd w:val="clear" w:color="auto" w:fill="212121"/>
+        <w:spacing w:after="0" w:line="285" w:lineRule="atLeast"/>
+        <w:rPr>
+          <w:rFonts w:ascii="Consolas" w:eastAsia="Times New Roman" w:hAnsi="Consolas" w:cs="Times New Roman"/>
+          <w:color w:val="EEFFFF"/>
+          <w:sz w:val="21"/>
+          <w:szCs w:val="21"/>
+          <w:lang w:eastAsia="es-GT"/>
+        </w:rPr>
+      </w:pPr>
+    </w:p>
+    <w:p>
+      <w:pPr>
+        <w:shd w:val="clear" w:color="auto" w:fill="212121"/>
+        <w:spacing w:after="0" w:line="285" w:lineRule="atLeast"/>
+        <w:rPr>
+          <w:rFonts w:ascii="Consolas" w:eastAsia="Times New Roman" w:hAnsi="Consolas" w:cs="Times New Roman"/>
+          <w:color w:val="EEFFFF"/>
+          <w:sz w:val="21"/>
+          <w:szCs w:val="21"/>
+          <w:lang w:eastAsia="es-GT"/>
+        </w:rPr>
+      </w:pPr>
+      <w:r>
+        <w:rPr>
+          <w:rFonts w:ascii="Consolas" w:eastAsia="Times New Roman" w:hAnsi="Consolas" w:cs="Times New Roman"/>
+          <w:i/>
+          <w:iCs/>
+          <w:color w:val="FF5370"/>
+          <w:sz w:val="21"/>
+          <w:szCs w:val="21"/>
+          <w:lang w:eastAsia="es-GT"/>
+        </w:rPr>
+        <w:t>ESINGLE</w:t>
+      </w:r>
+      <w:r>
+        <w:rPr>
+          <w:rFonts w:ascii="Consolas" w:eastAsia="Times New Roman" w:hAnsi="Consolas" w:cs="Times New Roman"/>
+          <w:color w:val="EEFFFF"/>
+          <w:sz w:val="21"/>
+          <w:szCs w:val="21"/>
+          <w:lang w:eastAsia="es-GT"/>
+        </w:rPr>
+        <w:t>:</w:t>
+      </w:r>
+      <w:r>
+        <w:rPr>
+          <w:rFonts w:ascii="Consolas" w:eastAsia="Times New Roman" w:hAnsi="Consolas" w:cs="Times New Roman"/>
+          <w:color w:val="EEFFFF"/>
+          <w:sz w:val="21"/>
+          <w:szCs w:val="21"/>
+          <w:lang w:eastAsia="es-GT"/>
+        </w:rPr>
+        <w:t xml:space="preserve"> </w:t>
+      </w:r>
+      <w:r>
+        <w:rPr>
+          <w:rFonts w:ascii="Consolas" w:eastAsia="Times New Roman" w:hAnsi="Consolas" w:cs="Times New Roman"/>
+          <w:color w:val="EEFFFF"/>
+          <w:sz w:val="21"/>
+          <w:szCs w:val="21"/>
+          <w:lang w:eastAsia="es-GT"/>
+        </w:rPr>
+        <w:t xml:space="preserve">NATIVE </w:t>
+      </w:r>
+    </w:p>
+    <w:p>
+      <w:pPr>
+        <w:shd w:val="clear" w:color="auto" w:fill="212121"/>
+        <w:spacing w:after="0" w:line="285" w:lineRule="atLeast"/>
+        <w:rPr>
+          <w:rFonts w:ascii="Consolas" w:eastAsia="Times New Roman" w:hAnsi="Consolas" w:cs="Times New Roman"/>
+          <w:color w:val="EEFFFF"/>
+          <w:sz w:val="21"/>
+          <w:szCs w:val="21"/>
+          <w:lang w:eastAsia="es-GT"/>
+        </w:rPr>
+      </w:pPr>
+      <w:r>
+        <w:rPr>
+          <w:rFonts w:ascii="Consolas" w:eastAsia="Times New Roman" w:hAnsi="Consolas" w:cs="Times New Roman"/>
+          <w:color w:val="EEFFFF"/>
+          <w:sz w:val="21"/>
+          <w:szCs w:val="21"/>
+          <w:lang w:eastAsia="es-GT"/>
+        </w:rPr>
+        <w:t xml:space="preserve">  |ID INDEX</w:t>
+      </w:r>
+    </w:p>
+    <w:p>
+      <w:pPr>
+        <w:shd w:val="clear" w:color="auto" w:fill="212121"/>
+        <w:spacing w:after="0" w:line="285" w:lineRule="atLeast"/>
+        <w:rPr>
+          <w:rFonts w:ascii="Consolas" w:eastAsia="Times New Roman" w:hAnsi="Consolas" w:cs="Times New Roman"/>
+          <w:color w:val="EEFFFF"/>
+          <w:sz w:val="21"/>
+          <w:szCs w:val="21"/>
+          <w:lang w:eastAsia="es-GT"/>
+        </w:rPr>
+      </w:pPr>
+    </w:p>
+    <w:p>
+      <w:pPr>
+        <w:shd w:val="clear" w:color="auto" w:fill="212121"/>
+        <w:spacing w:after="0" w:line="285" w:lineRule="atLeast"/>
+        <w:rPr>
+          <w:rFonts w:ascii="Consolas" w:eastAsia="Times New Roman" w:hAnsi="Consolas" w:cs="Times New Roman"/>
+          <w:color w:val="EEFFFF"/>
+          <w:sz w:val="21"/>
+          <w:szCs w:val="21"/>
+          <w:lang w:eastAsia="es-GT"/>
+        </w:rPr>
+      </w:pPr>
+      <w:r>
+        <w:rPr>
+          <w:rFonts w:ascii="Consolas" w:eastAsia="Times New Roman" w:hAnsi="Consolas" w:cs="Times New Roman"/>
+          <w:i/>
+          <w:iCs/>
+          <w:color w:val="FF5370"/>
+          <w:sz w:val="21"/>
+          <w:szCs w:val="21"/>
+          <w:lang w:eastAsia="es-GT"/>
+        </w:rPr>
+        <w:t>INDEX</w:t>
+      </w:r>
+      <w:r>
+        <w:rPr>
+          <w:rFonts w:ascii="Consolas" w:eastAsia="Times New Roman" w:hAnsi="Consolas" w:cs="Times New Roman"/>
+          <w:color w:val="EEFFFF"/>
+          <w:sz w:val="21"/>
+          <w:szCs w:val="21"/>
+          <w:lang w:eastAsia="es-GT"/>
+        </w:rPr>
+        <w:t xml:space="preserve">: </w:t>
+      </w:r>
+      <w:proofErr w:type="spellStart"/>
+      <w:r>
+        <w:rPr>
+          <w:rFonts w:ascii="Consolas" w:eastAsia="Times New Roman" w:hAnsi="Consolas" w:cs="Times New Roman"/>
+          <w:color w:val="EEFFFF"/>
+          <w:sz w:val="21"/>
+          <w:szCs w:val="21"/>
+          <w:lang w:eastAsia="es-GT"/>
+        </w:rPr>
+        <w:t>openB</w:t>
+      </w:r>
+      <w:proofErr w:type="spellEnd"/>
+      <w:r>
+        <w:rPr>
+          <w:rFonts w:ascii="Consolas" w:eastAsia="Times New Roman" w:hAnsi="Consolas" w:cs="Times New Roman"/>
+          <w:color w:val="EEFFFF"/>
+          <w:sz w:val="21"/>
+          <w:szCs w:val="21"/>
+          <w:lang w:eastAsia="es-GT"/>
+        </w:rPr>
+        <w:t xml:space="preserve"> E </w:t>
+      </w:r>
+      <w:proofErr w:type="spellStart"/>
+      <w:r>
+        <w:rPr>
+          <w:rFonts w:ascii="Consolas" w:eastAsia="Times New Roman" w:hAnsi="Consolas" w:cs="Times New Roman"/>
+          <w:color w:val="EEFFFF"/>
+          <w:sz w:val="21"/>
+          <w:szCs w:val="21"/>
+          <w:lang w:eastAsia="es-GT"/>
+        </w:rPr>
+        <w:t>closeB</w:t>
+      </w:r>
+      <w:proofErr w:type="spellEnd"/>
+      <w:r>
+        <w:rPr>
+          <w:rFonts w:ascii="Consolas" w:eastAsia="Times New Roman" w:hAnsi="Consolas" w:cs="Times New Roman"/>
+          <w:color w:val="EEFFFF"/>
+          <w:sz w:val="21"/>
+          <w:szCs w:val="21"/>
+          <w:lang w:eastAsia="es-GT"/>
+        </w:rPr>
+        <w:t xml:space="preserve"> </w:t>
+      </w:r>
+    </w:p>
+    <w:p>
+      <w:pPr>
+        <w:shd w:val="clear" w:color="auto" w:fill="212121"/>
+        <w:spacing w:after="0" w:line="285" w:lineRule="atLeast"/>
+        <w:rPr>
+          <w:rFonts w:ascii="Consolas" w:eastAsia="Times New Roman" w:hAnsi="Consolas" w:cs="Times New Roman"/>
+          <w:color w:val="EEFFFF"/>
+          <w:sz w:val="21"/>
+          <w:szCs w:val="21"/>
+          <w:lang w:eastAsia="es-GT"/>
+        </w:rPr>
+      </w:pPr>
+      <w:r>
+        <w:rPr>
+          <w:rFonts w:ascii="Consolas" w:eastAsia="Times New Roman" w:hAnsi="Consolas" w:cs="Times New Roman"/>
+          <w:color w:val="EEFFFF"/>
+          <w:sz w:val="21"/>
+          <w:szCs w:val="21"/>
+          <w:lang w:eastAsia="es-GT"/>
+        </w:rPr>
+        <w:t xml:space="preserve">       | </w:t>
+      </w:r>
+    </w:p>
+    <w:p>
+      <w:pPr>
+        <w:shd w:val="clear" w:color="auto" w:fill="212121"/>
+        <w:spacing w:after="0" w:line="285" w:lineRule="atLeast"/>
+        <w:rPr>
+          <w:rFonts w:ascii="Consolas" w:eastAsia="Times New Roman" w:hAnsi="Consolas" w:cs="Times New Roman"/>
+          <w:color w:val="EEFFFF"/>
+          <w:sz w:val="21"/>
+          <w:szCs w:val="21"/>
+          <w:lang w:eastAsia="es-GT"/>
+        </w:rPr>
+      </w:pPr>
+    </w:p>
+    <w:p>
+      <w:pPr>
+        <w:shd w:val="clear" w:color="auto" w:fill="212121"/>
+        <w:spacing w:after="0" w:line="285" w:lineRule="atLeast"/>
+        <w:rPr>
+          <w:rFonts w:ascii="Consolas" w:eastAsia="Times New Roman" w:hAnsi="Consolas" w:cs="Times New Roman"/>
+          <w:color w:val="EEFFFF"/>
+          <w:sz w:val="21"/>
+          <w:szCs w:val="21"/>
+          <w:lang w:eastAsia="es-GT"/>
+        </w:rPr>
+      </w:pPr>
+    </w:p>
+    <w:p>
+      <w:pPr>
+        <w:shd w:val="clear" w:color="auto" w:fill="212121"/>
+        <w:spacing w:after="0" w:line="285" w:lineRule="atLeast"/>
+        <w:rPr>
+          <w:rFonts w:ascii="Consolas" w:eastAsia="Times New Roman" w:hAnsi="Consolas" w:cs="Times New Roman"/>
+          <w:color w:val="EEFFFF"/>
+          <w:sz w:val="21"/>
+          <w:szCs w:val="21"/>
+          <w:lang w:eastAsia="es-GT"/>
+        </w:rPr>
+      </w:pPr>
+      <w:r>
+        <w:rPr>
+          <w:rFonts w:ascii="Consolas" w:eastAsia="Times New Roman" w:hAnsi="Consolas" w:cs="Times New Roman"/>
+          <w:i/>
+          <w:iCs/>
+          <w:color w:val="FF5370"/>
+          <w:sz w:val="21"/>
+          <w:szCs w:val="21"/>
+          <w:lang w:eastAsia="es-GT"/>
+        </w:rPr>
+        <w:t>ID</w:t>
+      </w:r>
+      <w:r>
+        <w:rPr>
+          <w:rFonts w:ascii="Consolas" w:eastAsia="Times New Roman" w:hAnsi="Consolas" w:cs="Times New Roman"/>
+          <w:color w:val="EEFFFF"/>
+          <w:sz w:val="21"/>
+          <w:szCs w:val="21"/>
+          <w:lang w:eastAsia="es-GT"/>
+        </w:rPr>
+        <w:t xml:space="preserve">: </w:t>
+      </w:r>
+      <w:proofErr w:type="spellStart"/>
+      <w:r>
+        <w:rPr>
+          <w:rFonts w:ascii="Consolas" w:eastAsia="Times New Roman" w:hAnsi="Consolas" w:cs="Times New Roman"/>
+          <w:color w:val="EEFFFF"/>
+          <w:sz w:val="21"/>
+          <w:szCs w:val="21"/>
+          <w:lang w:eastAsia="es-GT"/>
+        </w:rPr>
+        <w:t>iden</w:t>
+      </w:r>
+      <w:proofErr w:type="spellEnd"/>
+      <w:r>
+        <w:rPr>
+          <w:rFonts w:ascii="Consolas" w:eastAsia="Times New Roman" w:hAnsi="Consolas" w:cs="Times New Roman"/>
+          <w:color w:val="EEFFFF"/>
+          <w:sz w:val="21"/>
+          <w:szCs w:val="21"/>
+          <w:lang w:eastAsia="es-GT"/>
+        </w:rPr>
+        <w:t xml:space="preserve"> </w:t>
+      </w:r>
+    </w:p>
+    <w:p>
+      <w:pPr>
+        <w:shd w:val="clear" w:color="auto" w:fill="212121"/>
+        <w:spacing w:after="0" w:line="285" w:lineRule="atLeast"/>
+        <w:rPr>
+          <w:rFonts w:ascii="Consolas" w:eastAsia="Times New Roman" w:hAnsi="Consolas" w:cs="Times New Roman"/>
+          <w:color w:val="EEFFFF"/>
+          <w:sz w:val="21"/>
+          <w:szCs w:val="21"/>
+          <w:lang w:eastAsia="es-GT"/>
+        </w:rPr>
+      </w:pPr>
+    </w:p>
+    <w:p>
+      <w:pPr>
+        <w:shd w:val="clear" w:color="auto" w:fill="212121"/>
+        <w:spacing w:after="0" w:line="285" w:lineRule="atLeast"/>
+        <w:rPr>
+          <w:rFonts w:ascii="Consolas" w:eastAsia="Times New Roman" w:hAnsi="Consolas" w:cs="Times New Roman"/>
+          <w:color w:val="EEFFFF"/>
+          <w:sz w:val="21"/>
+          <w:szCs w:val="21"/>
+          <w:lang w:eastAsia="es-GT"/>
+        </w:rPr>
+      </w:pPr>
+      <w:r>
+        <w:rPr>
+          <w:rFonts w:ascii="Consolas" w:eastAsia="Times New Roman" w:hAnsi="Consolas" w:cs="Times New Roman"/>
+          <w:color w:val="FB6333"/>
+          <w:sz w:val="21"/>
+          <w:szCs w:val="21"/>
+          <w:lang w:eastAsia="es-GT"/>
+        </w:rPr>
+        <w:t>E</w:t>
+      </w:r>
+      <w:r>
+        <w:rPr>
+          <w:rFonts w:ascii="Consolas" w:eastAsia="Times New Roman" w:hAnsi="Consolas" w:cs="Times New Roman"/>
+          <w:color w:val="EEFFFF"/>
+          <w:sz w:val="21"/>
+          <w:szCs w:val="21"/>
+          <w:lang w:eastAsia="es-GT"/>
+        </w:rPr>
+        <w:t>: E plus E</w:t>
+      </w:r>
+    </w:p>
+    <w:p>
+      <w:pPr>
+        <w:shd w:val="clear" w:color="auto" w:fill="212121"/>
+        <w:spacing w:after="0" w:line="285" w:lineRule="atLeast"/>
+        <w:rPr>
+          <w:rFonts w:ascii="Consolas" w:eastAsia="Times New Roman" w:hAnsi="Consolas" w:cs="Times New Roman"/>
+          <w:color w:val="EEFFFF"/>
+          <w:sz w:val="21"/>
+          <w:szCs w:val="21"/>
+          <w:lang w:eastAsia="es-GT"/>
+        </w:rPr>
+      </w:pPr>
+      <w:r>
+        <w:rPr>
+          <w:rFonts w:ascii="Consolas" w:eastAsia="Times New Roman" w:hAnsi="Consolas" w:cs="Times New Roman"/>
+          <w:color w:val="EEFFFF"/>
+          <w:sz w:val="21"/>
+          <w:szCs w:val="21"/>
+          <w:lang w:eastAsia="es-GT"/>
+        </w:rPr>
+        <w:t xml:space="preserve">  |E </w:t>
+      </w:r>
+      <w:proofErr w:type="spellStart"/>
+      <w:r>
+        <w:rPr>
+          <w:rFonts w:ascii="Consolas" w:eastAsia="Times New Roman" w:hAnsi="Consolas" w:cs="Times New Roman"/>
+          <w:color w:val="EEFFFF"/>
+          <w:sz w:val="21"/>
+          <w:szCs w:val="21"/>
+          <w:lang w:eastAsia="es-GT"/>
+        </w:rPr>
+        <w:t>minus</w:t>
+      </w:r>
+      <w:proofErr w:type="spellEnd"/>
+      <w:r>
+        <w:rPr>
+          <w:rFonts w:ascii="Consolas" w:eastAsia="Times New Roman" w:hAnsi="Consolas" w:cs="Times New Roman"/>
+          <w:color w:val="EEFFFF"/>
+          <w:sz w:val="21"/>
+          <w:szCs w:val="21"/>
+          <w:lang w:eastAsia="es-GT"/>
+        </w:rPr>
+        <w:t xml:space="preserve"> E</w:t>
+      </w:r>
+    </w:p>
+    <w:p>
+      <w:pPr>
+        <w:shd w:val="clear" w:color="auto" w:fill="212121"/>
+        <w:spacing w:after="0" w:line="285" w:lineRule="atLeast"/>
+        <w:rPr>
+          <w:rFonts w:ascii="Consolas" w:eastAsia="Times New Roman" w:hAnsi="Consolas" w:cs="Times New Roman"/>
+          <w:color w:val="EEFFFF"/>
+          <w:sz w:val="21"/>
+          <w:szCs w:val="21"/>
+          <w:lang w:eastAsia="es-GT"/>
+        </w:rPr>
+      </w:pPr>
+      <w:r>
+        <w:rPr>
+          <w:rFonts w:ascii="Consolas" w:eastAsia="Times New Roman" w:hAnsi="Consolas" w:cs="Times New Roman"/>
+          <w:color w:val="EEFFFF"/>
+          <w:sz w:val="21"/>
+          <w:szCs w:val="21"/>
+          <w:lang w:eastAsia="es-GT"/>
+        </w:rPr>
+        <w:t xml:space="preserve">  |E </w:t>
+      </w:r>
+      <w:proofErr w:type="spellStart"/>
+      <w:r>
+        <w:rPr>
+          <w:rFonts w:ascii="Consolas" w:eastAsia="Times New Roman" w:hAnsi="Consolas" w:cs="Times New Roman"/>
+          <w:color w:val="EEFFFF"/>
+          <w:sz w:val="21"/>
+          <w:szCs w:val="21"/>
+          <w:lang w:eastAsia="es-GT"/>
+        </w:rPr>
+        <w:t>by</w:t>
+      </w:r>
+      <w:proofErr w:type="spellEnd"/>
+      <w:r>
+        <w:rPr>
+          <w:rFonts w:ascii="Consolas" w:eastAsia="Times New Roman" w:hAnsi="Consolas" w:cs="Times New Roman"/>
+          <w:color w:val="EEFFFF"/>
+          <w:sz w:val="21"/>
+          <w:szCs w:val="21"/>
+          <w:lang w:eastAsia="es-GT"/>
+        </w:rPr>
+        <w:t xml:space="preserve"> E</w:t>
+      </w:r>
+    </w:p>
+    <w:p>
+      <w:pPr>
+        <w:shd w:val="clear" w:color="auto" w:fill="212121"/>
+        <w:spacing w:after="0" w:line="285" w:lineRule="atLeast"/>
+        <w:rPr>
+          <w:rFonts w:ascii="Consolas" w:eastAsia="Times New Roman" w:hAnsi="Consolas" w:cs="Times New Roman"/>
+          <w:color w:val="EEFFFF"/>
+          <w:sz w:val="21"/>
+          <w:szCs w:val="21"/>
+          <w:lang w:eastAsia="es-GT"/>
+        </w:rPr>
+      </w:pPr>
+      <w:r>
+        <w:rPr>
+          <w:rFonts w:ascii="Consolas" w:eastAsia="Times New Roman" w:hAnsi="Consolas" w:cs="Times New Roman"/>
+          <w:color w:val="EEFFFF"/>
+          <w:sz w:val="21"/>
+          <w:szCs w:val="21"/>
+          <w:lang w:eastAsia="es-GT"/>
+        </w:rPr>
+        <w:t xml:space="preserve">  |E </w:t>
+      </w:r>
+      <w:proofErr w:type="spellStart"/>
+      <w:r>
+        <w:rPr>
+          <w:rFonts w:ascii="Consolas" w:eastAsia="Times New Roman" w:hAnsi="Consolas" w:cs="Times New Roman"/>
+          <w:color w:val="EEFFFF"/>
+          <w:sz w:val="21"/>
+          <w:szCs w:val="21"/>
+          <w:lang w:eastAsia="es-GT"/>
+        </w:rPr>
+        <w:t>slash</w:t>
+      </w:r>
+      <w:proofErr w:type="spellEnd"/>
+      <w:r>
+        <w:rPr>
+          <w:rFonts w:ascii="Consolas" w:eastAsia="Times New Roman" w:hAnsi="Consolas" w:cs="Times New Roman"/>
+          <w:color w:val="EEFFFF"/>
+          <w:sz w:val="21"/>
+          <w:szCs w:val="21"/>
+          <w:lang w:eastAsia="es-GT"/>
+        </w:rPr>
+        <w:t xml:space="preserve"> E</w:t>
+      </w:r>
+    </w:p>
+    <w:p>
+      <w:pPr>
+        <w:shd w:val="clear" w:color="auto" w:fill="212121"/>
+        <w:spacing w:after="0" w:line="285" w:lineRule="atLeast"/>
+        <w:rPr>
+          <w:rFonts w:ascii="Consolas" w:eastAsia="Times New Roman" w:hAnsi="Consolas" w:cs="Times New Roman"/>
+          <w:color w:val="EEFFFF"/>
+          <w:sz w:val="21"/>
+          <w:szCs w:val="21"/>
+          <w:lang w:eastAsia="es-GT"/>
+        </w:rPr>
+      </w:pPr>
+      <w:r>
+        <w:rPr>
+          <w:rFonts w:ascii="Consolas" w:eastAsia="Times New Roman" w:hAnsi="Consolas" w:cs="Times New Roman"/>
+          <w:color w:val="EEFFFF"/>
+          <w:sz w:val="21"/>
+          <w:szCs w:val="21"/>
+          <w:lang w:eastAsia="es-GT"/>
+        </w:rPr>
+        <w:t xml:space="preserve">  |E </w:t>
+      </w:r>
+      <w:proofErr w:type="spellStart"/>
+      <w:r>
+        <w:rPr>
+          <w:rFonts w:ascii="Consolas" w:eastAsia="Times New Roman" w:hAnsi="Consolas" w:cs="Times New Roman"/>
+          <w:color w:val="EEFFFF"/>
+          <w:sz w:val="21"/>
+          <w:szCs w:val="21"/>
+          <w:lang w:eastAsia="es-GT"/>
+        </w:rPr>
+        <w:t>power</w:t>
+      </w:r>
+      <w:proofErr w:type="spellEnd"/>
+      <w:r>
+        <w:rPr>
+          <w:rFonts w:ascii="Consolas" w:eastAsia="Times New Roman" w:hAnsi="Consolas" w:cs="Times New Roman"/>
+          <w:color w:val="EEFFFF"/>
+          <w:sz w:val="21"/>
+          <w:szCs w:val="21"/>
+          <w:lang w:eastAsia="es-GT"/>
+        </w:rPr>
+        <w:t xml:space="preserve"> E</w:t>
+      </w:r>
+    </w:p>
+    <w:p>
+      <w:pPr>
+        <w:shd w:val="clear" w:color="auto" w:fill="212121"/>
+        <w:spacing w:after="0" w:line="285" w:lineRule="atLeast"/>
+        <w:rPr>
+          <w:rFonts w:ascii="Consolas" w:eastAsia="Times New Roman" w:hAnsi="Consolas" w:cs="Times New Roman"/>
+          <w:color w:val="EEFFFF"/>
+          <w:sz w:val="21"/>
+          <w:szCs w:val="21"/>
+          <w:lang w:eastAsia="es-GT"/>
+        </w:rPr>
+      </w:pPr>
+      <w:r>
+        <w:rPr>
+          <w:rFonts w:ascii="Consolas" w:eastAsia="Times New Roman" w:hAnsi="Consolas" w:cs="Times New Roman"/>
+          <w:color w:val="EEFFFF"/>
+          <w:sz w:val="21"/>
+          <w:szCs w:val="21"/>
+          <w:lang w:eastAsia="es-GT"/>
+        </w:rPr>
+        <w:t xml:space="preserve">  |E </w:t>
+      </w:r>
+      <w:proofErr w:type="spellStart"/>
+      <w:r>
+        <w:rPr>
+          <w:rFonts w:ascii="Consolas" w:eastAsia="Times New Roman" w:hAnsi="Consolas" w:cs="Times New Roman"/>
+          <w:color w:val="EEFFFF"/>
+          <w:sz w:val="21"/>
+          <w:szCs w:val="21"/>
+          <w:lang w:eastAsia="es-GT"/>
+        </w:rPr>
+        <w:t>doubleEqual</w:t>
+      </w:r>
+      <w:proofErr w:type="spellEnd"/>
+      <w:r>
+        <w:rPr>
+          <w:rFonts w:ascii="Consolas" w:eastAsia="Times New Roman" w:hAnsi="Consolas" w:cs="Times New Roman"/>
+          <w:color w:val="EEFFFF"/>
+          <w:sz w:val="21"/>
+          <w:szCs w:val="21"/>
+          <w:lang w:eastAsia="es-GT"/>
+        </w:rPr>
+        <w:t xml:space="preserve"> E</w:t>
+      </w:r>
+    </w:p>
+    <w:p>
+      <w:pPr>
+        <w:shd w:val="clear" w:color="auto" w:fill="212121"/>
+        <w:spacing w:after="0" w:line="285" w:lineRule="atLeast"/>
+        <w:rPr>
+          <w:rFonts w:ascii="Consolas" w:eastAsia="Times New Roman" w:hAnsi="Consolas" w:cs="Times New Roman"/>
+          <w:color w:val="EEFFFF"/>
+          <w:sz w:val="21"/>
+          <w:szCs w:val="21"/>
+          <w:lang w:eastAsia="es-GT"/>
+        </w:rPr>
+      </w:pPr>
+      <w:r>
+        <w:rPr>
+          <w:rFonts w:ascii="Consolas" w:eastAsia="Times New Roman" w:hAnsi="Consolas" w:cs="Times New Roman"/>
+          <w:color w:val="EEFFFF"/>
+          <w:sz w:val="21"/>
+          <w:szCs w:val="21"/>
+          <w:lang w:eastAsia="es-GT"/>
+        </w:rPr>
+        <w:t xml:space="preserve">  |E </w:t>
+      </w:r>
+      <w:proofErr w:type="spellStart"/>
+      <w:r>
+        <w:rPr>
+          <w:rFonts w:ascii="Consolas" w:eastAsia="Times New Roman" w:hAnsi="Consolas" w:cs="Times New Roman"/>
+          <w:color w:val="EEFFFF"/>
+          <w:sz w:val="21"/>
+          <w:szCs w:val="21"/>
+          <w:lang w:eastAsia="es-GT"/>
+        </w:rPr>
+        <w:t>different</w:t>
+      </w:r>
+      <w:proofErr w:type="spellEnd"/>
+      <w:r>
+        <w:rPr>
+          <w:rFonts w:ascii="Consolas" w:eastAsia="Times New Roman" w:hAnsi="Consolas" w:cs="Times New Roman"/>
+          <w:color w:val="EEFFFF"/>
+          <w:sz w:val="21"/>
+          <w:szCs w:val="21"/>
+          <w:lang w:eastAsia="es-GT"/>
+        </w:rPr>
+        <w:t xml:space="preserve"> E</w:t>
+      </w:r>
+    </w:p>
+    <w:p>
+      <w:pPr>
+        <w:shd w:val="clear" w:color="auto" w:fill="212121"/>
+        <w:spacing w:after="0" w:line="285" w:lineRule="atLeast"/>
+        <w:rPr>
+          <w:rFonts w:ascii="Consolas" w:eastAsia="Times New Roman" w:hAnsi="Consolas" w:cs="Times New Roman"/>
+          <w:color w:val="EEFFFF"/>
+          <w:sz w:val="21"/>
+          <w:szCs w:val="21"/>
+          <w:lang w:eastAsia="es-GT"/>
+        </w:rPr>
+      </w:pPr>
+      <w:r>
+        <w:rPr>
+          <w:rFonts w:ascii="Consolas" w:eastAsia="Times New Roman" w:hAnsi="Consolas" w:cs="Times New Roman"/>
+          <w:color w:val="EEFFFF"/>
+          <w:sz w:val="21"/>
+          <w:szCs w:val="21"/>
+          <w:lang w:eastAsia="es-GT"/>
+        </w:rPr>
+        <w:t xml:space="preserve">  |E </w:t>
+      </w:r>
+      <w:proofErr w:type="spellStart"/>
+      <w:r>
+        <w:rPr>
+          <w:rFonts w:ascii="Consolas" w:eastAsia="Times New Roman" w:hAnsi="Consolas" w:cs="Times New Roman"/>
+          <w:color w:val="EEFFFF"/>
+          <w:sz w:val="21"/>
+          <w:szCs w:val="21"/>
+          <w:lang w:eastAsia="es-GT"/>
+        </w:rPr>
+        <w:t>lessThan</w:t>
+      </w:r>
+      <w:proofErr w:type="spellEnd"/>
+      <w:r>
+        <w:rPr>
+          <w:rFonts w:ascii="Consolas" w:eastAsia="Times New Roman" w:hAnsi="Consolas" w:cs="Times New Roman"/>
+          <w:color w:val="EEFFFF"/>
+          <w:sz w:val="21"/>
+          <w:szCs w:val="21"/>
+          <w:lang w:eastAsia="es-GT"/>
+        </w:rPr>
+        <w:t xml:space="preserve"> E</w:t>
+      </w:r>
+    </w:p>
+    <w:p>
+      <w:pPr>
+        <w:shd w:val="clear" w:color="auto" w:fill="212121"/>
+        <w:spacing w:after="0" w:line="285" w:lineRule="atLeast"/>
+        <w:rPr>
+          <w:rFonts w:ascii="Consolas" w:eastAsia="Times New Roman" w:hAnsi="Consolas" w:cs="Times New Roman"/>
+          <w:color w:val="EEFFFF"/>
+          <w:sz w:val="21"/>
+          <w:szCs w:val="21"/>
+          <w:lang w:eastAsia="es-GT"/>
+        </w:rPr>
+      </w:pPr>
+      <w:r>
+        <w:rPr>
+          <w:rFonts w:ascii="Consolas" w:eastAsia="Times New Roman" w:hAnsi="Consolas" w:cs="Times New Roman"/>
+          <w:color w:val="EEFFFF"/>
+          <w:sz w:val="21"/>
+          <w:szCs w:val="21"/>
+          <w:lang w:eastAsia="es-GT"/>
+        </w:rPr>
+        <w:t xml:space="preserve">  |E </w:t>
+      </w:r>
+      <w:proofErr w:type="spellStart"/>
+      <w:r>
+        <w:rPr>
+          <w:rFonts w:ascii="Consolas" w:eastAsia="Times New Roman" w:hAnsi="Consolas" w:cs="Times New Roman"/>
+          <w:color w:val="EEFFFF"/>
+          <w:sz w:val="21"/>
+          <w:szCs w:val="21"/>
+          <w:lang w:eastAsia="es-GT"/>
+        </w:rPr>
+        <w:t>greaterThan</w:t>
+      </w:r>
+      <w:proofErr w:type="spellEnd"/>
+      <w:r>
+        <w:rPr>
+          <w:rFonts w:ascii="Consolas" w:eastAsia="Times New Roman" w:hAnsi="Consolas" w:cs="Times New Roman"/>
+          <w:color w:val="EEFFFF"/>
+          <w:sz w:val="21"/>
+          <w:szCs w:val="21"/>
+          <w:lang w:eastAsia="es-GT"/>
+        </w:rPr>
+        <w:t xml:space="preserve"> E</w:t>
+      </w:r>
+    </w:p>
+    <w:p>
+      <w:pPr>
+        <w:shd w:val="clear" w:color="auto" w:fill="212121"/>
+        <w:spacing w:after="0" w:line="285" w:lineRule="atLeast"/>
+        <w:rPr>
+          <w:rFonts w:ascii="Consolas" w:eastAsia="Times New Roman" w:hAnsi="Consolas" w:cs="Times New Roman"/>
+          <w:color w:val="EEFFFF"/>
+          <w:sz w:val="21"/>
+          <w:szCs w:val="21"/>
+          <w:lang w:eastAsia="es-GT"/>
+        </w:rPr>
+      </w:pPr>
+      <w:r>
+        <w:rPr>
+          <w:rFonts w:ascii="Consolas" w:eastAsia="Times New Roman" w:hAnsi="Consolas" w:cs="Times New Roman"/>
+          <w:color w:val="EEFFFF"/>
+          <w:sz w:val="21"/>
+          <w:szCs w:val="21"/>
+          <w:lang w:eastAsia="es-GT"/>
+        </w:rPr>
+        <w:t xml:space="preserve">  |E </w:t>
+      </w:r>
+      <w:proofErr w:type="spellStart"/>
+      <w:r>
+        <w:rPr>
+          <w:rFonts w:ascii="Consolas" w:eastAsia="Times New Roman" w:hAnsi="Consolas" w:cs="Times New Roman"/>
+          <w:color w:val="EEFFFF"/>
+          <w:sz w:val="21"/>
+          <w:szCs w:val="21"/>
+          <w:lang w:eastAsia="es-GT"/>
+        </w:rPr>
+        <w:t>lessThanEqual</w:t>
+      </w:r>
+      <w:proofErr w:type="spellEnd"/>
+      <w:r>
+        <w:rPr>
+          <w:rFonts w:ascii="Consolas" w:eastAsia="Times New Roman" w:hAnsi="Consolas" w:cs="Times New Roman"/>
+          <w:color w:val="EEFFFF"/>
+          <w:sz w:val="21"/>
+          <w:szCs w:val="21"/>
+          <w:lang w:eastAsia="es-GT"/>
+        </w:rPr>
+        <w:t xml:space="preserve"> E</w:t>
+      </w:r>
+    </w:p>
+    <w:p>
+      <w:pPr>
+        <w:shd w:val="clear" w:color="auto" w:fill="212121"/>
+        <w:spacing w:after="0" w:line="285" w:lineRule="atLeast"/>
+        <w:rPr>
+          <w:rFonts w:ascii="Consolas" w:eastAsia="Times New Roman" w:hAnsi="Consolas" w:cs="Times New Roman"/>
+          <w:color w:val="EEFFFF"/>
+          <w:sz w:val="21"/>
+          <w:szCs w:val="21"/>
+          <w:lang w:eastAsia="es-GT"/>
+        </w:rPr>
+      </w:pPr>
+      <w:r>
+        <w:rPr>
+          <w:rFonts w:ascii="Consolas" w:eastAsia="Times New Roman" w:hAnsi="Consolas" w:cs="Times New Roman"/>
+          <w:color w:val="EEFFFF"/>
+          <w:sz w:val="21"/>
+          <w:szCs w:val="21"/>
+          <w:lang w:eastAsia="es-GT"/>
+        </w:rPr>
+        <w:t xml:space="preserve">  |E </w:t>
+      </w:r>
+      <w:proofErr w:type="spellStart"/>
+      <w:r>
+        <w:rPr>
+          <w:rFonts w:ascii="Consolas" w:eastAsia="Times New Roman" w:hAnsi="Consolas" w:cs="Times New Roman"/>
+          <w:color w:val="EEFFFF"/>
+          <w:sz w:val="21"/>
+          <w:szCs w:val="21"/>
+          <w:lang w:eastAsia="es-GT"/>
+        </w:rPr>
+        <w:t>greaterThanEqual</w:t>
+      </w:r>
+      <w:proofErr w:type="spellEnd"/>
+      <w:r>
+        <w:rPr>
+          <w:rFonts w:ascii="Consolas" w:eastAsia="Times New Roman" w:hAnsi="Consolas" w:cs="Times New Roman"/>
+          <w:color w:val="EEFFFF"/>
+          <w:sz w:val="21"/>
+          <w:szCs w:val="21"/>
+          <w:lang w:eastAsia="es-GT"/>
+        </w:rPr>
+        <w:t xml:space="preserve"> E</w:t>
+      </w:r>
+    </w:p>
+    <w:p>
+      <w:pPr>
+        <w:shd w:val="clear" w:color="auto" w:fill="212121"/>
+        <w:spacing w:after="0" w:line="285" w:lineRule="atLeast"/>
+        <w:rPr>
+          <w:rFonts w:ascii="Consolas" w:eastAsia="Times New Roman" w:hAnsi="Consolas" w:cs="Times New Roman"/>
+          <w:color w:val="EEFFFF"/>
+          <w:sz w:val="21"/>
+          <w:szCs w:val="21"/>
+          <w:lang w:eastAsia="es-GT"/>
+        </w:rPr>
+      </w:pPr>
+      <w:r>
+        <w:rPr>
+          <w:rFonts w:ascii="Consolas" w:eastAsia="Times New Roman" w:hAnsi="Consolas" w:cs="Times New Roman"/>
+          <w:color w:val="EEFFFF"/>
+          <w:sz w:val="21"/>
+          <w:szCs w:val="21"/>
+          <w:lang w:eastAsia="es-GT"/>
+        </w:rPr>
+        <w:t xml:space="preserve">  |E </w:t>
+      </w:r>
+      <w:proofErr w:type="spellStart"/>
+      <w:r>
+        <w:rPr>
+          <w:rFonts w:ascii="Consolas" w:eastAsia="Times New Roman" w:hAnsi="Consolas" w:cs="Times New Roman"/>
+          <w:color w:val="EEFFFF"/>
+          <w:sz w:val="21"/>
+          <w:szCs w:val="21"/>
+          <w:lang w:eastAsia="es-GT"/>
+        </w:rPr>
+        <w:t>tor</w:t>
+      </w:r>
+      <w:proofErr w:type="spellEnd"/>
+      <w:r>
+        <w:rPr>
+          <w:rFonts w:ascii="Consolas" w:eastAsia="Times New Roman" w:hAnsi="Consolas" w:cs="Times New Roman"/>
+          <w:color w:val="EEFFFF"/>
+          <w:sz w:val="21"/>
+          <w:szCs w:val="21"/>
+          <w:lang w:eastAsia="es-GT"/>
+        </w:rPr>
+        <w:t xml:space="preserve"> E</w:t>
+      </w:r>
+    </w:p>
+    <w:p>
+      <w:pPr>
+        <w:shd w:val="clear" w:color="auto" w:fill="212121"/>
+        <w:spacing w:after="0" w:line="285" w:lineRule="atLeast"/>
+        <w:rPr>
+          <w:rFonts w:ascii="Consolas" w:eastAsia="Times New Roman" w:hAnsi="Consolas" w:cs="Times New Roman"/>
+          <w:color w:val="EEFFFF"/>
+          <w:sz w:val="21"/>
+          <w:szCs w:val="21"/>
+          <w:lang w:eastAsia="es-GT"/>
+        </w:rPr>
+      </w:pPr>
+      <w:r>
+        <w:rPr>
+          <w:rFonts w:ascii="Consolas" w:eastAsia="Times New Roman" w:hAnsi="Consolas" w:cs="Times New Roman"/>
+          <w:color w:val="EEFFFF"/>
+          <w:sz w:val="21"/>
+          <w:szCs w:val="21"/>
+          <w:lang w:eastAsia="es-GT"/>
+        </w:rPr>
+        <w:t xml:space="preserve">  |E </w:t>
+      </w:r>
+      <w:proofErr w:type="spellStart"/>
+      <w:r>
+        <w:rPr>
+          <w:rFonts w:ascii="Consolas" w:eastAsia="Times New Roman" w:hAnsi="Consolas" w:cs="Times New Roman"/>
+          <w:color w:val="EEFFFF"/>
+          <w:sz w:val="21"/>
+          <w:szCs w:val="21"/>
+          <w:lang w:eastAsia="es-GT"/>
+        </w:rPr>
+        <w:t>tand</w:t>
+      </w:r>
+      <w:proofErr w:type="spellEnd"/>
+      <w:r>
+        <w:rPr>
+          <w:rFonts w:ascii="Consolas" w:eastAsia="Times New Roman" w:hAnsi="Consolas" w:cs="Times New Roman"/>
+          <w:color w:val="EEFFFF"/>
+          <w:sz w:val="21"/>
+          <w:szCs w:val="21"/>
+          <w:lang w:eastAsia="es-GT"/>
+        </w:rPr>
+        <w:t xml:space="preserve"> E</w:t>
+      </w:r>
+    </w:p>
+    <w:p>
+      <w:pPr>
+        <w:shd w:val="clear" w:color="auto" w:fill="212121"/>
+        <w:spacing w:after="0" w:line="285" w:lineRule="atLeast"/>
+        <w:rPr>
+          <w:rFonts w:ascii="Consolas" w:eastAsia="Times New Roman" w:hAnsi="Consolas" w:cs="Times New Roman"/>
+          <w:color w:val="EEFFFF"/>
+          <w:sz w:val="21"/>
+          <w:szCs w:val="21"/>
+          <w:lang w:eastAsia="es-GT"/>
+        </w:rPr>
+      </w:pPr>
+      <w:r>
+        <w:rPr>
+          <w:rFonts w:ascii="Consolas" w:eastAsia="Times New Roman" w:hAnsi="Consolas" w:cs="Times New Roman"/>
+          <w:color w:val="EEFFFF"/>
+          <w:sz w:val="21"/>
+          <w:szCs w:val="21"/>
+          <w:lang w:eastAsia="es-GT"/>
+        </w:rPr>
+        <w:t xml:space="preserve">  |</w:t>
+      </w:r>
+      <w:proofErr w:type="spellStart"/>
+      <w:r>
+        <w:rPr>
+          <w:rFonts w:ascii="Consolas" w:eastAsia="Times New Roman" w:hAnsi="Consolas" w:cs="Times New Roman"/>
+          <w:color w:val="EEFFFF"/>
+          <w:sz w:val="21"/>
+          <w:szCs w:val="21"/>
+          <w:lang w:eastAsia="es-GT"/>
+        </w:rPr>
+        <w:t>tnot</w:t>
+      </w:r>
+      <w:proofErr w:type="spellEnd"/>
+      <w:r>
+        <w:rPr>
+          <w:rFonts w:ascii="Consolas" w:eastAsia="Times New Roman" w:hAnsi="Consolas" w:cs="Times New Roman"/>
+          <w:color w:val="EEFFFF"/>
+          <w:sz w:val="21"/>
+          <w:szCs w:val="21"/>
+          <w:lang w:eastAsia="es-GT"/>
+        </w:rPr>
+        <w:t xml:space="preserve"> E</w:t>
+      </w:r>
+    </w:p>
+    <w:p>
+      <w:pPr>
+        <w:shd w:val="clear" w:color="auto" w:fill="212121"/>
+        <w:spacing w:after="0" w:line="285" w:lineRule="atLeast"/>
+        <w:rPr>
+          <w:rFonts w:ascii="Consolas" w:eastAsia="Times New Roman" w:hAnsi="Consolas" w:cs="Times New Roman"/>
+          <w:color w:val="EEFFFF"/>
+          <w:sz w:val="21"/>
+          <w:szCs w:val="21"/>
+          <w:lang w:eastAsia="es-GT"/>
+        </w:rPr>
+      </w:pPr>
+      <w:r>
+        <w:rPr>
+          <w:rFonts w:ascii="Consolas" w:eastAsia="Times New Roman" w:hAnsi="Consolas" w:cs="Times New Roman"/>
+          <w:color w:val="EEFFFF"/>
+          <w:sz w:val="21"/>
+          <w:szCs w:val="21"/>
+          <w:lang w:eastAsia="es-GT"/>
+        </w:rPr>
+        <w:t xml:space="preserve">  |ESINGLE</w:t>
+      </w:r>
+    </w:p>
+    <w:p>
+      <w:pPr>
+        <w:shd w:val="clear" w:color="auto" w:fill="212121"/>
+        <w:spacing w:after="0" w:line="285" w:lineRule="atLeast"/>
+        <w:rPr>
+          <w:rFonts w:ascii="Consolas" w:eastAsia="Times New Roman" w:hAnsi="Consolas" w:cs="Times New Roman"/>
+          <w:color w:val="EEFFFF"/>
+          <w:sz w:val="21"/>
+          <w:szCs w:val="21"/>
+          <w:lang w:eastAsia="es-GT"/>
+        </w:rPr>
+      </w:pPr>
+      <w:r>
+        <w:rPr>
+          <w:rFonts w:ascii="Consolas" w:eastAsia="Times New Roman" w:hAnsi="Consolas" w:cs="Times New Roman"/>
+          <w:color w:val="EEFFFF"/>
+          <w:sz w:val="21"/>
+          <w:szCs w:val="21"/>
+          <w:lang w:eastAsia="es-GT"/>
+        </w:rPr>
+        <w:t xml:space="preserve">  |</w:t>
+      </w:r>
+      <w:proofErr w:type="spellStart"/>
+      <w:r>
+        <w:rPr>
+          <w:rFonts w:ascii="Consolas" w:eastAsia="Times New Roman" w:hAnsi="Consolas" w:cs="Times New Roman"/>
+          <w:color w:val="EEFFFF"/>
+          <w:sz w:val="21"/>
+          <w:szCs w:val="21"/>
+          <w:lang w:eastAsia="es-GT"/>
+        </w:rPr>
+        <w:t>openPar</w:t>
+      </w:r>
+      <w:proofErr w:type="spellEnd"/>
+      <w:r>
+        <w:rPr>
+          <w:rFonts w:ascii="Consolas" w:eastAsia="Times New Roman" w:hAnsi="Consolas" w:cs="Times New Roman"/>
+          <w:color w:val="EEFFFF"/>
+          <w:sz w:val="21"/>
+          <w:szCs w:val="21"/>
+          <w:lang w:eastAsia="es-GT"/>
+        </w:rPr>
+        <w:t xml:space="preserve"> E </w:t>
+      </w:r>
+      <w:proofErr w:type="spellStart"/>
+      <w:r>
+        <w:rPr>
+          <w:rFonts w:ascii="Consolas" w:eastAsia="Times New Roman" w:hAnsi="Consolas" w:cs="Times New Roman"/>
+          <w:color w:val="EEFFFF"/>
+          <w:sz w:val="21"/>
+          <w:szCs w:val="21"/>
+          <w:lang w:eastAsia="es-GT"/>
+        </w:rPr>
+        <w:t>closePar</w:t>
+      </w:r>
+      <w:proofErr w:type="spellEnd"/>
+    </w:p>
+    <w:p>
+      <w:pPr>
+        <w:shd w:val="clear" w:color="auto" w:fill="212121"/>
+        <w:spacing w:after="0" w:line="285" w:lineRule="atLeast"/>
+        <w:rPr>
+          <w:rFonts w:ascii="Consolas" w:eastAsia="Times New Roman" w:hAnsi="Consolas" w:cs="Times New Roman"/>
+          <w:color w:val="EEFFFF"/>
+          <w:sz w:val="21"/>
+          <w:szCs w:val="21"/>
+          <w:lang w:eastAsia="es-GT"/>
+        </w:rPr>
+      </w:pPr>
+      <w:r>
+        <w:rPr>
+          <w:rFonts w:ascii="Consolas" w:eastAsia="Times New Roman" w:hAnsi="Consolas" w:cs="Times New Roman"/>
+          <w:color w:val="EEFFFF"/>
+          <w:sz w:val="21"/>
+          <w:szCs w:val="21"/>
+          <w:lang w:eastAsia="es-GT"/>
+        </w:rPr>
+        <w:t xml:space="preserve">  |</w:t>
+      </w:r>
+      <w:proofErr w:type="spellStart"/>
+      <w:r>
+        <w:rPr>
+          <w:rFonts w:ascii="Consolas" w:eastAsia="Times New Roman" w:hAnsi="Consolas" w:cs="Times New Roman"/>
+          <w:color w:val="EEFFFF"/>
+          <w:sz w:val="21"/>
+          <w:szCs w:val="21"/>
+          <w:lang w:eastAsia="es-GT"/>
+        </w:rPr>
+        <w:t>minus</w:t>
+      </w:r>
+      <w:proofErr w:type="spellEnd"/>
+      <w:r>
+        <w:rPr>
+          <w:rFonts w:ascii="Consolas" w:eastAsia="Times New Roman" w:hAnsi="Consolas" w:cs="Times New Roman"/>
+          <w:color w:val="EEFFFF"/>
+          <w:sz w:val="21"/>
+          <w:szCs w:val="21"/>
+          <w:lang w:eastAsia="es-GT"/>
+        </w:rPr>
+        <w:t xml:space="preserve"> E </w:t>
       </w:r>
     </w:p>
     <w:p/>
-    <w:p>
-      <w:pPr>
-        <w:pStyle w:val="Heading2"/>
-      </w:pPr>
-      <w:bookmarkStart w:id="4" w:name="_Toc1676816"/>
-      <w:r>
-        <w:t>Generador:</w:t>
-      </w:r>
-      <w:bookmarkEnd w:id="4"/>
-    </w:p>
-    <w:p>
-      <w:pPr>
-        <w:spacing w:after="0" w:line="240" w:lineRule="auto"/>
-      </w:pPr>
-      <w:proofErr w:type="spellStart"/>
-      <w:r>
-        <w:t>String</w:t>
-      </w:r>
-      <w:proofErr w:type="spellEnd"/>
-      <w:r>
-        <w:t xml:space="preserve"> </w:t>
-      </w:r>
-      <w:proofErr w:type="gramStart"/>
-      <w:r>
-        <w:t>opciones[</w:t>
-      </w:r>
-      <w:proofErr w:type="gramEnd"/>
-      <w:r>
-        <w:t xml:space="preserve">] = new </w:t>
-      </w:r>
-      <w:proofErr w:type="spellStart"/>
-      <w:r>
-        <w:t>String</w:t>
-      </w:r>
-      <w:proofErr w:type="spellEnd"/>
-      <w:r>
-        <w:t xml:space="preserve">[7]; </w:t>
-      </w:r>
-    </w:p>
-    <w:p>
-      <w:pPr>
-        <w:spacing w:after="0" w:line="240" w:lineRule="auto"/>
-      </w:pPr>
-      <w:r>
-        <w:t xml:space="preserve">    </w:t>
-      </w:r>
-    </w:p>
-    <w:p>
-      <w:pPr>
-        <w:spacing w:after="0" w:line="240" w:lineRule="auto"/>
-      </w:pPr>
-      <w:r>
-        <w:t xml:space="preserve">        //Seleccionamos la opción de dirección de destino</w:t>
-      </w:r>
-    </w:p>
-    <w:p>
-      <w:pPr>
-        <w:spacing w:after="0" w:line="240" w:lineRule="auto"/>
-      </w:pPr>
-      <w:r>
-        <w:t xml:space="preserve">        </w:t>
-      </w:r>
-      <w:proofErr w:type="gramStart"/>
-      <w:r>
-        <w:t>opciones[</w:t>
-      </w:r>
-      <w:proofErr w:type="gramEnd"/>
-      <w:r>
-        <w:t>0] = "-</w:t>
-      </w:r>
-      <w:proofErr w:type="spellStart"/>
-      <w:r>
-        <w:t>destdir</w:t>
-      </w:r>
-      <w:proofErr w:type="spellEnd"/>
-      <w:r>
-        <w:t>";</w:t>
-      </w:r>
-    </w:p>
-    <w:p>
-      <w:pPr>
-        <w:spacing w:after="0" w:line="240" w:lineRule="auto"/>
-      </w:pPr>
-      <w:r>
-        <w:t xml:space="preserve">        </w:t>
-      </w:r>
-    </w:p>
-    <w:p>
-      <w:pPr>
-        <w:spacing w:after="0" w:line="240" w:lineRule="auto"/>
-      </w:pPr>
-      <w:r>
-        <w:t xml:space="preserve">        //Le damos la dirección, carpeta donde se va a generar el parser.java &amp; el simbolosxxx.java</w:t>
-      </w:r>
-    </w:p>
-    <w:p>
-      <w:pPr>
-        <w:spacing w:after="0" w:line="240" w:lineRule="auto"/>
-      </w:pPr>
-      <w:r>
-        <w:t xml:space="preserve">        </w:t>
-      </w:r>
-      <w:proofErr w:type="gramStart"/>
-      <w:r>
-        <w:t>opciones[</w:t>
-      </w:r>
-      <w:proofErr w:type="gramEnd"/>
-      <w:r>
-        <w:t>1] = "</w:t>
-      </w:r>
-      <w:proofErr w:type="spellStart"/>
-      <w:r>
-        <w:t>src</w:t>
-      </w:r>
-      <w:proofErr w:type="spellEnd"/>
-      <w:r>
-        <w:t>/Analizadores";</w:t>
-      </w:r>
-    </w:p>
-    <w:p>
-      <w:pPr>
-        <w:spacing w:after="0" w:line="240" w:lineRule="auto"/>
-      </w:pPr>
-      <w:r>
-        <w:t xml:space="preserve">        </w:t>
-      </w:r>
-    </w:p>
-    <w:p>
-      <w:pPr>
-        <w:spacing w:after="0" w:line="240" w:lineRule="auto"/>
-      </w:pPr>
-      <w:r>
-        <w:t xml:space="preserve">        //Seleccionamos la opción de nombre de archivo </w:t>
-      </w:r>
-      <w:proofErr w:type="spellStart"/>
-      <w:r>
-        <w:t>simbolos</w:t>
-      </w:r>
-      <w:proofErr w:type="spellEnd"/>
-    </w:p>
-    <w:p>
-      <w:pPr>
-        <w:spacing w:after="0" w:line="240" w:lineRule="auto"/>
-      </w:pPr>
-      <w:r>
-        <w:t xml:space="preserve">        </w:t>
-      </w:r>
-      <w:proofErr w:type="gramStart"/>
-      <w:r>
-        <w:t>opciones[</w:t>
-      </w:r>
-      <w:proofErr w:type="gramEnd"/>
-      <w:r>
-        <w:t xml:space="preserve">2] = "-symbols"; </w:t>
-      </w:r>
-    </w:p>
-    <w:p>
-      <w:pPr>
-        <w:spacing w:after="0" w:line="240" w:lineRule="auto"/>
-      </w:pPr>
-      <w:r>
-        <w:t xml:space="preserve">        </w:t>
-      </w:r>
-    </w:p>
-    <w:p>
-      <w:pPr>
-        <w:spacing w:after="0" w:line="240" w:lineRule="auto"/>
-      </w:pPr>
-      <w:r>
-        <w:t xml:space="preserve">        //Le damos el nombre que queremos que tenga</w:t>
-      </w:r>
-    </w:p>
-    <w:p>
-      <w:pPr>
-        <w:spacing w:after="0" w:line="240" w:lineRule="auto"/>
-      </w:pPr>
-      <w:r>
-        <w:t xml:space="preserve">        </w:t>
-      </w:r>
-      <w:proofErr w:type="gramStart"/>
-      <w:r>
-        <w:t>opciones[</w:t>
-      </w:r>
-      <w:proofErr w:type="gramEnd"/>
-      <w:r>
-        <w:t>3] = "</w:t>
-      </w:r>
-      <w:proofErr w:type="spellStart"/>
-      <w:r>
-        <w:t>sym</w:t>
-      </w:r>
-      <w:proofErr w:type="spellEnd"/>
-      <w:r>
-        <w:t>";</w:t>
-      </w:r>
-    </w:p>
-    <w:p>
-      <w:pPr>
-        <w:spacing w:after="0" w:line="240" w:lineRule="auto"/>
-      </w:pPr>
-      <w:r>
-        <w:t xml:space="preserve">        </w:t>
-      </w:r>
-    </w:p>
-    <w:p>
-      <w:pPr>
-        <w:spacing w:after="0" w:line="240" w:lineRule="auto"/>
-      </w:pPr>
-      <w:r>
-        <w:t xml:space="preserve">        //Seleccionamos la </w:t>
-      </w:r>
-      <w:proofErr w:type="spellStart"/>
-      <w:r>
-        <w:t>opcion</w:t>
-      </w:r>
-      <w:proofErr w:type="spellEnd"/>
-      <w:r>
-        <w:t xml:space="preserve"> de clase </w:t>
-      </w:r>
-      <w:proofErr w:type="spellStart"/>
-      <w:r>
-        <w:t>parser</w:t>
-      </w:r>
-      <w:proofErr w:type="spellEnd"/>
-    </w:p>
-    <w:p>
-      <w:pPr>
-        <w:spacing w:after="0" w:line="240" w:lineRule="auto"/>
-      </w:pPr>
-      <w:r>
-        <w:t xml:space="preserve">        </w:t>
-      </w:r>
-      <w:proofErr w:type="gramStart"/>
-      <w:r>
-        <w:t>opciones[</w:t>
-      </w:r>
-      <w:proofErr w:type="gramEnd"/>
-      <w:r>
-        <w:t>4] = "-</w:t>
-      </w:r>
-      <w:proofErr w:type="spellStart"/>
-      <w:r>
-        <w:t>parser</w:t>
-      </w:r>
-      <w:proofErr w:type="spellEnd"/>
-      <w:r>
-        <w:t xml:space="preserve">";         </w:t>
-      </w:r>
-    </w:p>
-    <w:p>
-      <w:pPr>
-        <w:spacing w:after="0" w:line="240" w:lineRule="auto"/>
-      </w:pPr>
-      <w:r>
-        <w:t xml:space="preserve">        </w:t>
-      </w:r>
-    </w:p>
-    <w:p>
-      <w:pPr>
-        <w:spacing w:after="0" w:line="240" w:lineRule="auto"/>
-      </w:pPr>
-      <w:r>
-        <w:t xml:space="preserve">        //Le damos nombre a esa clase del paso anterior</w:t>
-      </w:r>
-    </w:p>
-    <w:p>
-      <w:pPr>
-        <w:spacing w:after="0" w:line="240" w:lineRule="auto"/>
-      </w:pPr>
-      <w:r>
-        <w:t xml:space="preserve">        </w:t>
-      </w:r>
-      <w:proofErr w:type="gramStart"/>
-      <w:r>
-        <w:t>opciones[</w:t>
-      </w:r>
-      <w:proofErr w:type="gramEnd"/>
-      <w:r>
-        <w:t>5] = "</w:t>
-      </w:r>
-      <w:proofErr w:type="spellStart"/>
-      <w:r>
-        <w:t>parser</w:t>
-      </w:r>
-      <w:proofErr w:type="spellEnd"/>
-      <w:r>
-        <w:t xml:space="preserve">"; </w:t>
-      </w:r>
-    </w:p>
-    <w:p>
-      <w:pPr>
-        <w:spacing w:after="0" w:line="240" w:lineRule="auto"/>
-      </w:pPr>
-      <w:r>
-        <w:t xml:space="preserve">        </w:t>
-      </w:r>
-    </w:p>
-    <w:p>
-      <w:pPr>
-        <w:spacing w:after="0" w:line="240" w:lineRule="auto"/>
-      </w:pPr>
-      <w:r>
-        <w:lastRenderedPageBreak/>
-        <w:t xml:space="preserve">        //Le decimos donde se encuentra el </w:t>
-      </w:r>
-      <w:proofErr w:type="gramStart"/>
-      <w:r>
-        <w:t>archivo .cup</w:t>
-      </w:r>
-      <w:proofErr w:type="gramEnd"/>
-      <w:r>
-        <w:t xml:space="preserve"> </w:t>
-      </w:r>
-    </w:p>
-    <w:p>
-      <w:pPr>
-        <w:spacing w:after="0" w:line="240" w:lineRule="auto"/>
-      </w:pPr>
-      <w:r>
-        <w:t xml:space="preserve">        </w:t>
-      </w:r>
-      <w:proofErr w:type="gramStart"/>
-      <w:r>
-        <w:t>opciones[</w:t>
-      </w:r>
-      <w:proofErr w:type="gramEnd"/>
-      <w:r>
-        <w:t>6] = "</w:t>
-      </w:r>
-      <w:proofErr w:type="spellStart"/>
-      <w:r>
-        <w:t>src</w:t>
-      </w:r>
-      <w:proofErr w:type="spellEnd"/>
-      <w:r>
-        <w:t>/Analizadores/</w:t>
-      </w:r>
-      <w:proofErr w:type="spellStart"/>
-      <w:r>
-        <w:t>a_Sintactico.cup</w:t>
-      </w:r>
-      <w:proofErr w:type="spellEnd"/>
-      <w:r>
-        <w:t xml:space="preserve">"; </w:t>
-      </w:r>
-    </w:p>
-    <w:p>
-      <w:pPr>
-        <w:spacing w:after="0" w:line="240" w:lineRule="auto"/>
-      </w:pPr>
-      <w:r>
-        <w:t xml:space="preserve">        </w:t>
-      </w:r>
-    </w:p>
-    <w:p>
-      <w:pPr>
-        <w:spacing w:after="0" w:line="240" w:lineRule="auto"/>
-      </w:pPr>
-      <w:r>
-        <w:t xml:space="preserve">        try </w:t>
-      </w:r>
-    </w:p>
-    <w:p>
-      <w:pPr>
-        <w:spacing w:after="0" w:line="240" w:lineRule="auto"/>
-      </w:pPr>
-      <w:r>
-        <w:t xml:space="preserve">        {</w:t>
-      </w:r>
-    </w:p>
-    <w:p>
-      <w:pPr>
-        <w:spacing w:after="0" w:line="240" w:lineRule="auto"/>
-      </w:pPr>
-      <w:r>
-        <w:t xml:space="preserve">            </w:t>
-      </w:r>
-      <w:proofErr w:type="spellStart"/>
-      <w:r>
-        <w:t>java_</w:t>
-      </w:r>
-      <w:proofErr w:type="gramStart"/>
-      <w:r>
-        <w:t>cup.Main.main</w:t>
-      </w:r>
-      <w:proofErr w:type="spellEnd"/>
-      <w:proofErr w:type="gramEnd"/>
-      <w:r>
-        <w:t>(opciones);</w:t>
-      </w:r>
-    </w:p>
-    <w:p>
-      <w:pPr>
-        <w:spacing w:after="0" w:line="240" w:lineRule="auto"/>
-      </w:pPr>
-      <w:r>
-        <w:t xml:space="preserve">        } </w:t>
-      </w:r>
-    </w:p>
-    <w:p>
-      <w:pPr>
-        <w:spacing w:after="0" w:line="240" w:lineRule="auto"/>
-      </w:pPr>
-      <w:r>
-        <w:t xml:space="preserve">        catch (</w:t>
-      </w:r>
-      <w:proofErr w:type="spellStart"/>
-      <w:r>
-        <w:t>Exception</w:t>
-      </w:r>
-      <w:proofErr w:type="spellEnd"/>
-      <w:r>
-        <w:t xml:space="preserve"> ex)</w:t>
-      </w:r>
-    </w:p>
-    <w:p>
-      <w:pPr>
-        <w:spacing w:after="0" w:line="240" w:lineRule="auto"/>
-      </w:pPr>
-      <w:r>
-        <w:t xml:space="preserve">        {</w:t>
-      </w:r>
-    </w:p>
-    <w:p>
-      <w:pPr>
-        <w:spacing w:after="0" w:line="240" w:lineRule="auto"/>
-      </w:pPr>
-      <w:r>
-        <w:t xml:space="preserve">            </w:t>
-      </w:r>
-      <w:proofErr w:type="spellStart"/>
-      <w:r>
-        <w:t>System.out.print</w:t>
-      </w:r>
-      <w:proofErr w:type="spellEnd"/>
-      <w:r>
-        <w:t>(ex);</w:t>
-      </w:r>
-    </w:p>
-    <w:p>
-      <w:pPr>
-        <w:spacing w:after="0" w:line="240" w:lineRule="auto"/>
-      </w:pPr>
-      <w:r>
-        <w:t xml:space="preserve">        }</w:t>
-      </w:r>
-    </w:p>
-    <w:p>
-      <w:pPr>
-        <w:spacing w:after="0" w:line="240" w:lineRule="auto"/>
-      </w:pPr>
-    </w:p>
-    <w:p>
-      <w:pPr>
-        <w:spacing w:after="0" w:line="240" w:lineRule="auto"/>
-      </w:pPr>
-    </w:p>
     <w:sectPr>
-      <w:headerReference w:type="default" r:id="rId9"/>
+      <w:headerReference w:type="default" r:id="rId11"/>
       <w:pgSz w:w="12240" w:h="15840"/>
       <w:pgMar w:top="1417" w:right="1701" w:bottom="1417" w:left="1701" w:header="708" w:footer="708" w:gutter="0"/>
       <w:pgNumType w:start="0"/>
@@ -2302,6 +6001,7 @@
     <w:lsdException w:name="HTML Sample" w:semiHidden="1" w:unhideWhenUsed="1"/>
     <w:lsdException w:name="HTML Typewriter" w:semiHidden="1" w:unhideWhenUsed="1"/>
     <w:lsdException w:name="HTML Variable" w:semiHidden="1" w:unhideWhenUsed="1"/>
+    <w:lsdException w:name="Normal Table" w:semiHidden="1" w:unhideWhenUsed="1"/>
     <w:lsdException w:name="annotation subject" w:semiHidden="1" w:unhideWhenUsed="1"/>
     <w:lsdException w:name="No List" w:semiHidden="1" w:unhideWhenUsed="1"/>
     <w:lsdException w:name="Outline List 1" w:semiHidden="1" w:unhideWhenUsed="1"/>
@@ -2348,8 +6048,10 @@
     <w:lsdException w:name="Table Subtle 2" w:semiHidden="1" w:unhideWhenUsed="1"/>
     <w:lsdException w:name="Table Web 1" w:semiHidden="1" w:unhideWhenUsed="1"/>
     <w:lsdException w:name="Table Web 2" w:semiHidden="1" w:unhideWhenUsed="1"/>
+    <w:lsdException w:name="Table Web 3" w:semiHidden="1" w:unhideWhenUsed="1"/>
     <w:lsdException w:name="Balloon Text" w:semiHidden="1" w:unhideWhenUsed="1"/>
     <w:lsdException w:name="Table Grid" w:uiPriority="39"/>
+    <w:lsdException w:name="Table Theme" w:semiHidden="1" w:unhideWhenUsed="1"/>
     <w:lsdException w:name="Placeholder Text" w:semiHidden="1"/>
     <w:lsdException w:name="No Spacing" w:uiPriority="1" w:qFormat="1"/>
     <w:lsdException w:name="Light Shading" w:uiPriority="60"/>
@@ -3217,7 +6919,7 @@
 </file>
 
 <file path=customXml/itemProps2.xml><?xml version="1.0" encoding="utf-8"?>
-<ds:datastoreItem xmlns:ds="http://schemas.openxmlformats.org/officeDocument/2006/customXml" ds:itemID="{C1EEC209-DC3C-4CEF-84ED-B84433A809C0}">
+<ds:datastoreItem xmlns:ds="http://schemas.openxmlformats.org/officeDocument/2006/customXml" ds:itemID="{5C26B9ED-9293-408F-B05F-FFB29C214455}">
   <ds:schemaRefs>
     <ds:schemaRef ds:uri="http://schemas.openxmlformats.org/officeDocument/2006/bibliography"/>
   </ds:schemaRefs>
